--- a/2018/Сентябрь/20.09/Заверзина  ЮИ.docx
+++ b/2018/Сентябрь/20.09/Заверзина  ЮИ.docx
@@ -8,11 +8,15 @@
         <w:ind w:left="-567" w:right="-58"/>
         <w:rPr>
           <w:b w:val="0"/>
+          <w:sz w:val="24"/>
+          <w:szCs w:val="24"/>
         </w:rPr>
       </w:pPr>
       <w:r>
         <w:rPr>
           <w:b w:val="0"/>
+          <w:sz w:val="24"/>
+          <w:szCs w:val="24"/>
         </w:rPr>
         <w:t>Выписной эпикриз</w:t>
       </w:r>
@@ -23,15 +27,29 @@
         <w:ind w:left="-567"/>
         <w:rPr>
           <w:b/>
+          <w:sz w:val="24"/>
+          <w:szCs w:val="24"/>
         </w:rPr>
       </w:pPr>
       <w:r>
+        <w:rPr>
+          <w:sz w:val="24"/>
+          <w:szCs w:val="24"/>
+        </w:rPr>
         <w:t xml:space="preserve">Из истории болезни № </w:t>
       </w:r>
       <w:r>
+        <w:rPr>
+          <w:sz w:val="24"/>
+          <w:szCs w:val="24"/>
+        </w:rPr>
         <w:t xml:space="preserve"> </w:t>
       </w:r>
       <w:r>
+        <w:rPr>
+          <w:sz w:val="24"/>
+          <w:szCs w:val="24"/>
+        </w:rPr>
         <w:t>1190</w:t>
       </w:r>
     </w:p>
@@ -39,22 +57,33 @@
       <w:pPr>
         <w:pStyle w:val="5"/>
         <w:ind w:left="-567"/>
+        <w:rPr>
+          <w:sz w:val="24"/>
+          <w:szCs w:val="24"/>
+        </w:rPr>
       </w:pPr>
       <w:r>
+        <w:rPr>
+          <w:sz w:val="24"/>
+          <w:szCs w:val="24"/>
+        </w:rPr>
         <w:t xml:space="preserve">Ф.И.О: </w:t>
       </w:r>
-      <w:bookmarkStart w:id="0" w:name="_GoBack"/>
       <w:proofErr w:type="spellStart"/>
       <w:r>
+        <w:rPr>
+          <w:sz w:val="24"/>
+          <w:szCs w:val="24"/>
+        </w:rPr>
         <w:t>Заверзина</w:t>
       </w:r>
       <w:proofErr w:type="spellEnd"/>
       <w:r>
-        <w:t xml:space="preserve"> </w:t>
-      </w:r>
-      <w:bookmarkEnd w:id="0"/>
-      <w:r>
-        <w:t>Юлия Ивановна</w:t>
+        <w:rPr>
+          <w:sz w:val="24"/>
+          <w:szCs w:val="24"/>
+        </w:rPr>
+        <w:t xml:space="preserve"> Юлия Ивановна</w:t>
       </w:r>
     </w:p>
     <w:p>
@@ -62,35 +91,29 @@
         <w:ind w:left="-567"/>
         <w:jc w:val="both"/>
         <w:rPr>
-          <w:sz w:val="28"/>
-          <w:szCs w:val="20"/>
           <w:lang w:val="ru-RU"/>
         </w:rPr>
       </w:pPr>
       <w:r>
         <w:rPr>
-          <w:sz w:val="28"/>
           <w:lang w:val="ru-RU"/>
         </w:rPr>
         <w:t>Год рождения:</w:t>
       </w:r>
       <w:r>
         <w:rPr>
-          <w:sz w:val="28"/>
           <w:lang w:val="ru-RU"/>
         </w:rPr>
         <w:t xml:space="preserve"> </w:t>
       </w:r>
       <w:r>
         <w:rPr>
-          <w:sz w:val="28"/>
           <w:lang w:val="ru-RU"/>
         </w:rPr>
         <w:t>19</w:t>
       </w:r>
       <w:r>
         <w:rPr>
-          <w:sz w:val="28"/>
           <w:lang w:val="ru-RU"/>
         </w:rPr>
         <w:t>51</w:t>
@@ -101,20 +124,17 @@
         <w:ind w:left="-567"/>
         <w:jc w:val="both"/>
         <w:rPr>
-          <w:sz w:val="28"/>
           <w:lang w:val="ru-RU"/>
         </w:rPr>
       </w:pPr>
       <w:r>
         <w:rPr>
-          <w:sz w:val="28"/>
           <w:lang w:val="ru-RU"/>
         </w:rPr>
         <w:t xml:space="preserve">Место жительства: </w:t>
       </w:r>
       <w:r>
         <w:rPr>
-          <w:sz w:val="28"/>
           <w:lang w:val="ru-RU"/>
         </w:rPr>
         <w:t xml:space="preserve">Ореховский р-н, </w:t>
@@ -122,7 +142,6 @@
       <w:proofErr w:type="gramStart"/>
       <w:r>
         <w:rPr>
-          <w:sz w:val="28"/>
           <w:lang w:val="ru-RU"/>
         </w:rPr>
         <w:t>с</w:t>
@@ -130,7 +149,6 @@
       <w:proofErr w:type="gramEnd"/>
       <w:r>
         <w:rPr>
-          <w:sz w:val="28"/>
           <w:lang w:val="ru-RU"/>
         </w:rPr>
         <w:t>. Камышеваха, ул. Вишневая 3</w:t>
@@ -141,21 +159,17 @@
         <w:ind w:left="-567"/>
         <w:jc w:val="both"/>
         <w:rPr>
-          <w:sz w:val="28"/>
-          <w:szCs w:val="20"/>
           <w:lang w:val="ru-RU"/>
         </w:rPr>
       </w:pPr>
       <w:r>
         <w:rPr>
-          <w:sz w:val="28"/>
           <w:lang w:val="ru-RU"/>
         </w:rPr>
         <w:t xml:space="preserve">Место работы: </w:t>
       </w:r>
       <w:r>
         <w:rPr>
-          <w:sz w:val="28"/>
           <w:lang w:val="ru-RU"/>
         </w:rPr>
         <w:t xml:space="preserve">пенсионер </w:t>
@@ -166,14 +180,12 @@
         <w:ind w:left="-567"/>
         <w:jc w:val="both"/>
         <w:rPr>
-          <w:sz w:val="28"/>
           <w:lang w:val="ru-RU"/>
         </w:rPr>
       </w:pPr>
       <w:sdt>
         <w:sdtPr>
           <w:rPr>
-            <w:sz w:val="28"/>
             <w:lang w:val="ru-RU"/>
           </w:rPr>
           <w:id w:val="-898747501"/>
@@ -189,97 +201,102 @@
         <w:sdtContent>
           <w:r>
             <w:rPr>
-              <w:sz w:val="28"/>
               <w:lang w:val="ru-RU"/>
             </w:rPr>
-            <w:t xml:space="preserve">Находился </w:t>
+            <w:t>Находилась</w:t>
           </w:r>
         </w:sdtContent>
       </w:sdt>
       <w:r>
         <w:rPr>
-          <w:sz w:val="28"/>
           <w:lang w:val="ru-RU"/>
         </w:rPr>
         <w:t xml:space="preserve"> на лечении с </w:t>
       </w:r>
       <w:r>
         <w:rPr>
-          <w:sz w:val="28"/>
           <w:lang w:val="ru-RU"/>
         </w:rPr>
         <w:t xml:space="preserve">  </w:t>
       </w:r>
-      <w:bookmarkStart w:id="1" w:name="c"/>
-      <w:r>
-        <w:rPr>
-          <w:sz w:val="28"/>
+      <w:bookmarkStart w:id="0" w:name="c"/>
+      <w:r>
+        <w:rPr>
+          <w:lang w:val="ru-RU"/>
+        </w:rPr>
+        <w:t>13</w:t>
+      </w:r>
+      <w:r>
+        <w:rPr>
           <w:lang w:val="ru-RU"/>
         </w:rPr>
         <w:t>.</w:t>
       </w:r>
       <w:r>
         <w:rPr>
-          <w:sz w:val="28"/>
           <w:lang w:val="ru-RU"/>
         </w:rPr>
         <w:t>09.18</w:t>
       </w:r>
       <w:r>
         <w:rPr>
-          <w:sz w:val="28"/>
           <w:lang w:val="ru-RU"/>
         </w:rPr>
         <w:t xml:space="preserve"> </w:t>
       </w:r>
       <w:r>
         <w:rPr>
-          <w:sz w:val="28"/>
           <w:lang w:val="ru-RU"/>
         </w:rPr>
         <w:t xml:space="preserve"> </w:t>
       </w:r>
+      <w:bookmarkEnd w:id="0"/>
+      <w:r>
+        <w:rPr>
+          <w:lang w:val="ru-RU"/>
+        </w:rPr>
+        <w:t xml:space="preserve">по   </w:t>
+      </w:r>
+      <w:bookmarkStart w:id="1" w:name="по"/>
+      <w:r>
+        <w:rPr>
+          <w:lang w:val="ru-RU"/>
+        </w:rPr>
+        <w:t xml:space="preserve"> </w:t>
+      </w:r>
+      <w:r>
+        <w:rPr>
+          <w:lang w:val="ru-RU"/>
+        </w:rPr>
+        <w:t>24</w:t>
+      </w:r>
+      <w:r>
+        <w:rPr>
+          <w:lang w:val="ru-RU"/>
+        </w:rPr>
+        <w:t>.</w:t>
+      </w:r>
+      <w:r>
+        <w:rPr>
+          <w:lang w:val="ru-RU"/>
+        </w:rPr>
+        <w:t>09.18</w:t>
+      </w:r>
+      <w:r>
+        <w:rPr>
+          <w:lang w:val="ru-RU"/>
+        </w:rPr>
+        <w:t xml:space="preserve"> </w:t>
+      </w:r>
+      <w:r>
+        <w:rPr>
+          <w:lang w:val="ru-RU"/>
+        </w:rPr>
+        <w:t xml:space="preserve"> </w:t>
+      </w:r>
       <w:bookmarkEnd w:id="1"/>
       <w:r>
         <w:rPr>
-          <w:sz w:val="28"/>
-          <w:lang w:val="ru-RU"/>
-        </w:rPr>
-        <w:t xml:space="preserve">по   </w:t>
-      </w:r>
-      <w:bookmarkStart w:id="2" w:name="по"/>
-      <w:r>
-        <w:rPr>
-          <w:sz w:val="28"/>
-          <w:lang w:val="ru-RU"/>
-        </w:rPr>
-        <w:t xml:space="preserve">  .</w:t>
-      </w:r>
-      <w:r>
-        <w:rPr>
-          <w:sz w:val="28"/>
-          <w:lang w:val="ru-RU"/>
-        </w:rPr>
-        <w:t>09.18</w:t>
-      </w:r>
-      <w:r>
-        <w:rPr>
-          <w:sz w:val="28"/>
-          <w:lang w:val="ru-RU"/>
-        </w:rPr>
-        <w:t xml:space="preserve"> </w:t>
-      </w:r>
-      <w:r>
-        <w:rPr>
-          <w:sz w:val="28"/>
-          <w:lang w:val="ru-RU"/>
-        </w:rPr>
-        <w:t xml:space="preserve"> </w:t>
-      </w:r>
-      <w:bookmarkEnd w:id="2"/>
-      <w:r>
-        <w:rPr>
-          <w:sz w:val="28"/>
           <w:lang w:val="ru-RU"/>
         </w:rPr>
         <w:t xml:space="preserve">в </w:t>
@@ -287,7 +304,6 @@
       <w:sdt>
         <w:sdtPr>
           <w:rPr>
-            <w:sz w:val="28"/>
             <w:lang w:val="ru-RU"/>
           </w:rPr>
           <w:id w:val="-690990251"/>
@@ -301,18 +317,24 @@
         </w:sdtPr>
         <w:sdtEndPr/>
         <w:sdtContent>
+          <w:proofErr w:type="spellStart"/>
           <w:r>
             <w:rPr>
-              <w:sz w:val="28"/>
               <w:lang w:val="ru-RU"/>
             </w:rPr>
-            <w:t>энд.</w:t>
+            <w:t>диаб</w:t>
+          </w:r>
+          <w:proofErr w:type="spellEnd"/>
+          <w:r>
+            <w:rPr>
+              <w:lang w:val="ru-RU"/>
+            </w:rPr>
+            <w:t>.</w:t>
           </w:r>
         </w:sdtContent>
       </w:sdt>
       <w:r>
         <w:rPr>
-          <w:sz w:val="28"/>
           <w:lang w:val="ru-RU"/>
         </w:rPr>
         <w:t xml:space="preserve">  отд.</w:t>
@@ -323,15 +345,11 @@
         <w:ind w:left="-567"/>
         <w:jc w:val="both"/>
         <w:rPr>
-          <w:sz w:val="28"/>
-          <w:szCs w:val="28"/>
           <w:lang w:val="ru-RU"/>
         </w:rPr>
       </w:pPr>
       <w:r>
         <w:rPr>
-          <w:sz w:val="28"/>
-          <w:szCs w:val="28"/>
           <w:u w:val="single"/>
           <w:lang w:val="ru-RU"/>
         </w:rPr>
@@ -339,53 +357,33 @@
       </w:r>
       <w:r>
         <w:rPr>
-          <w:sz w:val="28"/>
-          <w:szCs w:val="28"/>
           <w:lang w:val="ru-RU"/>
         </w:rPr>
         <w:t>:</w:t>
       </w:r>
-      <w:bookmarkStart w:id="3" w:name="дз"/>
-      <w:bookmarkEnd w:id="3"/>
-      <w:r>
-        <w:rPr>
-          <w:sz w:val="28"/>
-          <w:szCs w:val="28"/>
-          <w:lang w:val="ru-RU"/>
-        </w:rPr>
-        <w:t xml:space="preserve">  </w:t>
-      </w:r>
-      <w:r>
-        <w:rPr>
-          <w:sz w:val="26"/>
-          <w:szCs w:val="26"/>
-          <w:lang w:val="ru-RU"/>
-        </w:rPr>
-        <w:t>Сахарный диабет, тип</w:t>
-      </w:r>
-      <w:proofErr w:type="gramStart"/>
-      <w:r>
-        <w:rPr>
-          <w:sz w:val="26"/>
-          <w:szCs w:val="26"/>
-          <w:lang w:val="ru-RU"/>
-        </w:rPr>
-        <w:t xml:space="preserve"> ,</w:t>
-      </w:r>
-      <w:proofErr w:type="gramEnd"/>
-      <w:r>
-        <w:rPr>
-          <w:sz w:val="26"/>
-          <w:szCs w:val="26"/>
-          <w:lang w:val="ru-RU"/>
-        </w:rPr>
-        <w:t xml:space="preserve"> </w:t>
+      <w:bookmarkStart w:id="2" w:name="дз"/>
+      <w:bookmarkEnd w:id="2"/>
+      <w:r>
+        <w:rPr>
+          <w:lang w:val="ru-RU"/>
+        </w:rPr>
+        <w:t xml:space="preserve">  Сахарный диабет, тип </w:t>
+      </w:r>
+      <w:r>
+        <w:rPr>
+          <w:lang w:val="ru-RU"/>
+        </w:rPr>
+        <w:t>2</w:t>
+      </w:r>
+      <w:r>
+        <w:rPr>
+          <w:lang w:val="ru-RU"/>
+        </w:rPr>
+        <w:t xml:space="preserve">, </w:t>
       </w:r>
       <w:proofErr w:type="spellStart"/>
       <w:r>
         <w:rPr>
-          <w:sz w:val="26"/>
-          <w:szCs w:val="26"/>
           <w:lang w:val="ru-RU"/>
         </w:rPr>
         <w:t>вторичноинсулинзависимый</w:t>
@@ -393,8 +391,6 @@
       <w:proofErr w:type="spellEnd"/>
       <w:r>
         <w:rPr>
-          <w:sz w:val="26"/>
-          <w:szCs w:val="26"/>
           <w:lang w:val="ru-RU"/>
         </w:rPr>
         <w:t xml:space="preserve">, </w:t>
@@ -402,8 +398,6 @@
       <w:sdt>
         <w:sdtPr>
           <w:rPr>
-            <w:sz w:val="26"/>
-            <w:szCs w:val="26"/>
             <w:lang w:val="ru-RU"/>
           </w:rPr>
           <w:id w:val="355073878"/>
@@ -420,8 +414,6 @@
         <w:sdtContent>
           <w:r>
             <w:rPr>
-              <w:sz w:val="26"/>
-              <w:szCs w:val="26"/>
               <w:lang w:val="ru-RU"/>
             </w:rPr>
             <w:t>средней тяжести,</w:t>
@@ -430,16 +422,12 @@
       </w:sdt>
       <w:r>
         <w:rPr>
-          <w:sz w:val="26"/>
-          <w:szCs w:val="26"/>
           <w:lang w:val="ru-RU"/>
         </w:rPr>
         <w:t xml:space="preserve"> </w:t>
       </w:r>
       <w:r>
         <w:rPr>
-          <w:sz w:val="26"/>
-          <w:szCs w:val="26"/>
           <w:lang w:val="ru-RU"/>
         </w:rPr>
         <w:t xml:space="preserve">ст. </w:t>
@@ -447,8 +435,6 @@
       <w:sdt>
         <w:sdtPr>
           <w:rPr>
-            <w:sz w:val="26"/>
-            <w:szCs w:val="26"/>
             <w:lang w:val="ru-RU"/>
           </w:rPr>
           <w:alias w:val="диабет"/>
@@ -468,8 +454,6 @@
         <w:sdtContent>
           <w:r>
             <w:rPr>
-              <w:sz w:val="26"/>
-              <w:szCs w:val="26"/>
               <w:lang w:val="ru-RU"/>
             </w:rPr>
             <w:t>декомпенсации.</w:t>
@@ -478,11 +462,148 @@
       </w:sdt>
       <w:r>
         <w:rPr>
-          <w:sz w:val="26"/>
-          <w:szCs w:val="26"/>
-          <w:lang w:val="ru-RU"/>
-        </w:rPr>
-        <w:t xml:space="preserve">  </w:t>
+          <w:lang w:val="ru-RU"/>
+        </w:rPr>
+        <w:t xml:space="preserve"> </w:t>
+      </w:r>
+      <w:r>
+        <w:rPr>
+          <w:lang w:val="ru-RU"/>
+        </w:rPr>
+        <w:t xml:space="preserve"> Диабетическая дистальная симметричная полинейропатия н/к, сенсомоторная форма. Диабетическая ангиопатия артерий н/к.  </w:t>
+      </w:r>
+      <w:r>
+        <w:rPr>
+          <w:lang w:val="ru-RU"/>
+        </w:rPr>
+        <w:t xml:space="preserve">ХБП </w:t>
+      </w:r>
+      <w:r>
+        <w:rPr>
+          <w:lang w:val="ru-RU"/>
+        </w:rPr>
+        <w:t>II-</w:t>
+      </w:r>
+      <w:r>
+        <w:rPr>
+          <w:lang w:val="ru-RU"/>
+        </w:rPr>
+        <w:t xml:space="preserve">III ст. Диабетическая нефропатия IV ст. </w:t>
+      </w:r>
+      <w:sdt>
+        <w:sdtPr>
+          <w:rPr>
+            <w:lang w:val="ru-RU"/>
+          </w:rPr>
+          <w:id w:val="1058130678"/>
+          <w:placeholder>
+            <w:docPart w:val="E3BFA8936B0D4AA8A7C27E4D2330D7EB"/>
+          </w:placeholder>
+          <w:comboBox>
+            <w:listItem w:displayText="Ангиопатия сосудов сетчатки ОИ" w:value="Ангиопатия сосудов сетчатки ОИ"/>
+            <w:listItem w:displayText="Диабетическая ангиопатия сосудов сетчатки ОИ" w:value="Диабетическая ангиопатия сосудов сетчатки ОИ"/>
+          </w:comboBox>
+        </w:sdtPr>
+        <w:sdtContent>
+          <w:r>
+            <w:rPr>
+              <w:lang w:val="ru-RU"/>
+            </w:rPr>
+            <w:t xml:space="preserve">Непролиферативная  диабетическая </w:t>
+          </w:r>
+          <w:proofErr w:type="spellStart"/>
+          <w:r>
+            <w:rPr>
+              <w:lang w:val="ru-RU"/>
+            </w:rPr>
+            <w:t>ретинопатия</w:t>
+          </w:r>
+          <w:proofErr w:type="spellEnd"/>
+          <w:r>
+            <w:rPr>
+              <w:lang w:val="ru-RU"/>
+            </w:rPr>
+            <w:t xml:space="preserve"> ОИ. </w:t>
+          </w:r>
+        </w:sdtContent>
+      </w:sdt>
+      <w:r>
+        <w:rPr>
+          <w:lang w:val="ru-RU"/>
+        </w:rPr>
+        <w:t>Начальная катаракта ОИ.</w:t>
+      </w:r>
+      <w:r>
+        <w:rPr>
+          <w:lang w:val="ru-RU"/>
+        </w:rPr>
+        <w:t xml:space="preserve"> </w:t>
+      </w:r>
+      <w:r>
+        <w:rPr>
+          <w:lang w:val="ru-RU"/>
+        </w:rPr>
+        <w:t xml:space="preserve">Ожирение I ст. (ИМТ </w:t>
+      </w:r>
+      <w:r>
+        <w:rPr>
+          <w:lang w:val="ru-RU"/>
+        </w:rPr>
+        <w:t>31,5</w:t>
+      </w:r>
+      <w:r>
+        <w:rPr>
+          <w:lang w:val="ru-RU"/>
+        </w:rPr>
+        <w:t xml:space="preserve">кг/м2) </w:t>
+      </w:r>
+      <w:proofErr w:type="spellStart"/>
+      <w:r>
+        <w:rPr>
+          <w:lang w:val="ru-RU"/>
+        </w:rPr>
+        <w:t>алим</w:t>
+      </w:r>
+      <w:proofErr w:type="spellEnd"/>
+      <w:proofErr w:type="gramStart"/>
+      <w:r>
+        <w:rPr>
+          <w:lang w:val="ru-RU"/>
+        </w:rPr>
+        <w:t>.-</w:t>
+      </w:r>
+      <w:proofErr w:type="gramEnd"/>
+      <w:r>
+        <w:rPr>
+          <w:lang w:val="ru-RU"/>
+        </w:rPr>
+        <w:t xml:space="preserve">конституционального генеза, стабильное течение.  </w:t>
+      </w:r>
+      <w:r>
+        <w:rPr>
+          <w:lang w:val="ru-RU"/>
+        </w:rPr>
+        <w:t xml:space="preserve"> Гипертоническая болезнь II стадии 3 степени. Гипертензивное сердце СН I. Риск 4.  </w:t>
+      </w:r>
+      <w:r>
+        <w:rPr>
+          <w:lang w:val="ru-RU"/>
+        </w:rPr>
+        <w:t xml:space="preserve">Анемия. </w:t>
+      </w:r>
+      <w:proofErr w:type="gramStart"/>
+      <w:r>
+        <w:rPr>
+          <w:lang w:val="ru-RU"/>
+        </w:rPr>
+        <w:t>Хронический</w:t>
+      </w:r>
+      <w:proofErr w:type="gramEnd"/>
+      <w:r>
+        <w:rPr>
+          <w:lang w:val="ru-RU"/>
+        </w:rPr>
+        <w:t xml:space="preserve"> пиелонефрит, латентное течение в стадии нестойкой ремиссии. </w:t>
       </w:r>
     </w:p>
     <w:p>
@@ -490,18 +611,165 @@
         <w:ind w:left="-567"/>
         <w:jc w:val="both"/>
         <w:rPr>
-          <w:sz w:val="28"/>
-          <w:szCs w:val="28"/>
           <w:lang w:val="ru-RU"/>
         </w:rPr>
       </w:pPr>
-      <w:r>
-        <w:rPr>
-          <w:sz w:val="28"/>
-          <w:szCs w:val="28"/>
-          <w:lang w:val="ru-RU"/>
-        </w:rPr>
-        <w:t xml:space="preserve">Диабетическая ангиопатия сетчатки ОИ. </w:t>
+      <w:bookmarkStart w:id="3" w:name="дк"/>
+      <w:bookmarkEnd w:id="3"/>
+      <w:r>
+        <w:rPr>
+          <w:u w:val="single"/>
+          <w:lang w:val="ru-RU"/>
+        </w:rPr>
+        <w:t xml:space="preserve">Жалобы при поступлении </w:t>
+      </w:r>
+      <w:r>
+        <w:rPr>
+          <w:lang w:val="ru-RU"/>
+        </w:rPr>
+        <w:t xml:space="preserve">на </w:t>
+      </w:r>
+      <w:r>
+        <w:rPr>
+          <w:lang w:val="ru-RU"/>
+        </w:rPr>
+        <w:t xml:space="preserve"> </w:t>
+      </w:r>
+      <w:r>
+        <w:rPr>
+          <w:lang w:val="ru-RU"/>
+        </w:rPr>
+        <w:t>прогрессивное</w:t>
+      </w:r>
+      <w:r>
+        <w:rPr>
+          <w:lang w:val="ru-RU"/>
+        </w:rPr>
+        <w:t xml:space="preserve"> ухудшение зрения</w:t>
+      </w:r>
+      <w:r>
+        <w:rPr>
+          <w:lang w:val="ru-RU"/>
+        </w:rPr>
+        <w:t>,</w:t>
+      </w:r>
+      <w:r>
+        <w:rPr>
+          <w:lang w:val="ru-RU"/>
+        </w:rPr>
+        <w:t xml:space="preserve">  периодически сухость во рту, гипогликемические состояния при  несвоевременном приеме пищи</w:t>
+      </w:r>
+      <w:r>
+        <w:rPr>
+          <w:lang w:val="ru-RU"/>
+        </w:rPr>
+        <w:t xml:space="preserve"> днем</w:t>
+      </w:r>
+      <w:r>
+        <w:rPr>
+          <w:lang w:val="ru-RU"/>
+        </w:rPr>
+        <w:t xml:space="preserve">. Онемение </w:t>
+      </w:r>
+      <w:r>
+        <w:rPr>
+          <w:lang w:val="ru-RU"/>
+        </w:rPr>
+        <w:t xml:space="preserve">ног,  боли в коленных суставах. повышение АД до 190/100 мм. </w:t>
+      </w:r>
+      <w:proofErr w:type="spellStart"/>
+      <w:r>
+        <w:rPr>
+          <w:lang w:val="ru-RU"/>
+        </w:rPr>
+        <w:t>рт</w:t>
+      </w:r>
+      <w:proofErr w:type="gramStart"/>
+      <w:r>
+        <w:rPr>
+          <w:lang w:val="ru-RU"/>
+        </w:rPr>
+        <w:t>.с</w:t>
+      </w:r>
+      <w:proofErr w:type="gramEnd"/>
+      <w:r>
+        <w:rPr>
+          <w:lang w:val="ru-RU"/>
+        </w:rPr>
+        <w:t>т</w:t>
+      </w:r>
+      <w:proofErr w:type="spellEnd"/>
+      <w:r>
+        <w:rPr>
+          <w:lang w:val="ru-RU"/>
+        </w:rPr>
+        <w:t>, головокружени</w:t>
+      </w:r>
+      <w:r>
+        <w:rPr>
+          <w:lang w:val="ru-RU"/>
+        </w:rPr>
+        <w:t>е</w:t>
+      </w:r>
+      <w:r>
+        <w:rPr>
+          <w:lang w:val="ru-RU"/>
+        </w:rPr>
+        <w:t xml:space="preserve">,  одышка при </w:t>
+      </w:r>
+      <w:r>
+        <w:rPr>
+          <w:lang w:val="ru-RU"/>
+        </w:rPr>
+        <w:t>ходьбе</w:t>
+      </w:r>
+      <w:r>
+        <w:rPr>
+          <w:lang w:val="ru-RU"/>
+        </w:rPr>
+        <w:t xml:space="preserve">, колющие </w:t>
+      </w:r>
+      <w:r>
+        <w:rPr>
+          <w:lang w:val="ru-RU"/>
+        </w:rPr>
+        <w:t xml:space="preserve"> и пекущие </w:t>
+      </w:r>
+      <w:r>
+        <w:rPr>
+          <w:lang w:val="ru-RU"/>
+        </w:rPr>
+        <w:t xml:space="preserve">боли в сердце </w:t>
+      </w:r>
+      <w:r>
+        <w:rPr>
+          <w:lang w:val="ru-RU"/>
+        </w:rPr>
+        <w:t xml:space="preserve"> на фоне эмоциональной нагрузки,</w:t>
+      </w:r>
+      <w:r>
+        <w:rPr>
+          <w:lang w:val="ru-RU"/>
+        </w:rPr>
+        <w:t xml:space="preserve">  </w:t>
+      </w:r>
+      <w:r>
+        <w:rPr>
+          <w:lang w:val="ru-RU"/>
+        </w:rPr>
+        <w:t>отеки н/к</w:t>
+      </w:r>
+      <w:r>
+        <w:rPr>
+          <w:lang w:val="ru-RU"/>
+        </w:rPr>
+        <w:t xml:space="preserve">, </w:t>
+      </w:r>
+      <w:r>
+        <w:rPr>
+          <w:lang w:val="ru-RU"/>
+        </w:rPr>
+        <w:t>запоры</w:t>
       </w:r>
     </w:p>
     <w:p>
@@ -509,1219 +777,49 @@
         <w:ind w:left="-567"/>
         <w:jc w:val="both"/>
         <w:rPr>
-          <w:color w:val="0000CC"/>
-          <w:sz w:val="28"/>
-          <w:szCs w:val="28"/>
           <w:lang w:val="ru-RU"/>
         </w:rPr>
       </w:pPr>
       <w:r>
         <w:rPr>
-          <w:color w:val="0000CC"/>
-          <w:sz w:val="28"/>
-          <w:szCs w:val="28"/>
-          <w:lang w:val="ru-RU"/>
-        </w:rPr>
-        <w:t>Диабетическая дистальная симметричная полинейропатия н/к, сенсомоторная форма</w:t>
-      </w:r>
-      <w:r>
-        <w:rPr>
-          <w:color w:val="0000CC"/>
-          <w:sz w:val="28"/>
-          <w:szCs w:val="28"/>
-          <w:lang w:val="ru-RU"/>
-        </w:rPr>
-        <w:t xml:space="preserve"> (NSS 6, NDS 6), </w:t>
-      </w:r>
-      <w:r>
-        <w:rPr>
-          <w:color w:val="0000CC"/>
-          <w:sz w:val="28"/>
-          <w:szCs w:val="28"/>
-          <w:lang w:val="ru-RU"/>
-        </w:rPr>
-        <w:t xml:space="preserve">  хроническое течение</w:t>
-      </w:r>
-    </w:p>
-    <w:p>
-      <w:pPr>
-        <w:ind w:left="-567"/>
-        <w:jc w:val="both"/>
-        <w:rPr>
-          <w:sz w:val="28"/>
-          <w:szCs w:val="28"/>
-          <w:lang w:val="ru-RU"/>
-        </w:rPr>
-      </w:pPr>
-      <w:r>
-        <w:rPr>
-          <w:sz w:val="28"/>
-          <w:szCs w:val="28"/>
-          <w:lang w:val="ru-RU"/>
-        </w:rPr>
-        <w:t>Диабетическая ангиопатия артерий н/к</w:t>
-      </w:r>
-      <w:r>
-        <w:rPr>
-          <w:sz w:val="28"/>
-          <w:szCs w:val="28"/>
-          <w:lang w:val="ru-RU"/>
-        </w:rPr>
-        <w:t xml:space="preserve"> II ст</w:t>
-      </w:r>
-      <w:r>
-        <w:rPr>
-          <w:sz w:val="28"/>
-          <w:szCs w:val="28"/>
-          <w:lang w:val="ru-RU"/>
-        </w:rPr>
-        <w:t xml:space="preserve">. </w:t>
-      </w:r>
-    </w:p>
-    <w:p>
-      <w:pPr>
-        <w:ind w:left="-567"/>
-        <w:jc w:val="both"/>
-        <w:rPr>
-          <w:sz w:val="28"/>
-          <w:szCs w:val="28"/>
-          <w:lang w:val="ru-RU"/>
-        </w:rPr>
-      </w:pPr>
-      <w:r>
-        <w:rPr>
-          <w:color w:val="7030A0"/>
-          <w:sz w:val="28"/>
-          <w:szCs w:val="28"/>
-          <w:lang w:val="ru-RU"/>
-        </w:rPr>
-        <w:t>ХБП II-IV ст. Диабетическая нефропатия III-IV ст.</w:t>
-      </w:r>
-      <w:r>
-        <w:rPr>
-          <w:color w:val="7030A0"/>
-          <w:sz w:val="28"/>
-          <w:szCs w:val="28"/>
+          <w:u w:val="single"/>
+          <w:lang w:val="ru-RU"/>
+        </w:rPr>
+        <w:t>Краткий анамнез</w:t>
+      </w:r>
+      <w:r>
+        <w:rPr>
+          <w:lang w:val="ru-RU"/>
+        </w:rPr>
+        <w:t xml:space="preserve">: СД </w:t>
+      </w:r>
+      <w:r>
+        <w:rPr>
+          <w:lang w:val="ru-RU"/>
+        </w:rPr>
+        <w:t>выявлен в</w:t>
+      </w:r>
+      <w:r>
+        <w:rPr>
           <w:lang w:val="ru-RU"/>
         </w:rPr>
         <w:t xml:space="preserve"> </w:t>
       </w:r>
-    </w:p>
-    <w:p>
-      <w:pPr>
-        <w:ind w:left="-567"/>
-        <w:jc w:val="both"/>
-        <w:rPr>
-          <w:color w:val="E36C0A" w:themeColor="accent6" w:themeShade="BF"/>
-          <w:sz w:val="28"/>
-          <w:szCs w:val="28"/>
-          <w:lang w:val="ru-RU"/>
-        </w:rPr>
-      </w:pPr>
-      <w:r>
-        <w:rPr>
-          <w:color w:val="E36C0A" w:themeColor="accent6" w:themeShade="BF"/>
-          <w:sz w:val="28"/>
-          <w:szCs w:val="28"/>
-          <w:lang w:val="ru-RU"/>
-        </w:rPr>
-        <w:t xml:space="preserve">Ожирение II ст. (ИМТ кг/м2) </w:t>
-      </w:r>
-      <w:proofErr w:type="spellStart"/>
-      <w:r>
-        <w:rPr>
-          <w:color w:val="E36C0A" w:themeColor="accent6" w:themeShade="BF"/>
-          <w:sz w:val="28"/>
-          <w:szCs w:val="28"/>
-          <w:lang w:val="ru-RU"/>
-        </w:rPr>
-        <w:t>алим</w:t>
-      </w:r>
-      <w:proofErr w:type="spellEnd"/>
-      <w:proofErr w:type="gramStart"/>
-      <w:r>
-        <w:rPr>
-          <w:color w:val="E36C0A" w:themeColor="accent6" w:themeShade="BF"/>
-          <w:sz w:val="28"/>
-          <w:szCs w:val="28"/>
-          <w:lang w:val="ru-RU"/>
-        </w:rPr>
-        <w:t>.-</w:t>
-      </w:r>
-      <w:proofErr w:type="gramEnd"/>
-      <w:r>
-        <w:rPr>
-          <w:color w:val="E36C0A" w:themeColor="accent6" w:themeShade="BF"/>
-          <w:sz w:val="28"/>
-          <w:szCs w:val="28"/>
-          <w:lang w:val="ru-RU"/>
-        </w:rPr>
-        <w:t xml:space="preserve">конституционального генеза, стабильное течение.  </w:t>
-      </w:r>
-    </w:p>
-    <w:p>
-      <w:pPr>
-        <w:ind w:left="-567"/>
-        <w:jc w:val="both"/>
-        <w:rPr>
-          <w:sz w:val="28"/>
-          <w:szCs w:val="28"/>
-          <w:lang w:val="ru-RU"/>
-        </w:rPr>
-      </w:pPr>
-      <w:proofErr w:type="gramStart"/>
-      <w:r>
-        <w:rPr>
-          <w:color w:val="4F6228" w:themeColor="accent3" w:themeShade="80"/>
-          <w:sz w:val="28"/>
-          <w:szCs w:val="28"/>
-          <w:lang w:val="ru-RU"/>
-        </w:rPr>
-        <w:t>Аутоиммунный</w:t>
-      </w:r>
-      <w:proofErr w:type="gramEnd"/>
-      <w:r>
-        <w:rPr>
-          <w:color w:val="4F6228" w:themeColor="accent3" w:themeShade="80"/>
-          <w:sz w:val="28"/>
-          <w:szCs w:val="28"/>
-          <w:lang w:val="ru-RU"/>
-        </w:rPr>
-        <w:t xml:space="preserve"> тиреоидит, </w:t>
+      <w:r>
+        <w:rPr>
+          <w:lang w:val="ru-RU"/>
+        </w:rPr>
+        <w:t>2011</w:t>
+      </w:r>
+      <w:r>
+        <w:rPr>
+          <w:lang w:val="ru-RU"/>
+        </w:rPr>
+        <w:t xml:space="preserve">г. Комы отрицает. С начала заболевания </w:t>
       </w:r>
       <w:sdt>
         <w:sdtPr>
           <w:rPr>
-            <w:color w:val="4F6228" w:themeColor="accent3" w:themeShade="80"/>
-            <w:sz w:val="28"/>
-            <w:szCs w:val="28"/>
-            <w:lang w:val="ru-RU"/>
-          </w:rPr>
-          <w:id w:val="105240480"/>
-          <w:placeholder>
-            <w:docPart w:val="FBFC6A18E07A484F9E976562E903BEB7"/>
-          </w:placeholder>
-          <w:comboBox>
-            <w:listItem w:displayText="без увеличения объема щит. железы." w:value="без увеличения объема щит. железы."/>
-            <w:listItem w:displayText="гипертрофическая форма." w:value="гипертрофическая форма."/>
-          </w:comboBox>
-        </w:sdtPr>
-        <w:sdtEndPr/>
-        <w:sdtContent>
-          <w:r>
-            <w:rPr>
-              <w:color w:val="4F6228" w:themeColor="accent3" w:themeShade="80"/>
-              <w:sz w:val="28"/>
-              <w:szCs w:val="28"/>
-              <w:lang w:val="ru-RU"/>
-            </w:rPr>
-            <w:t>гипертрофическая форма.</w:t>
-          </w:r>
-        </w:sdtContent>
-      </w:sdt>
-      <w:r>
-        <w:rPr>
-          <w:color w:val="4F6228" w:themeColor="accent3" w:themeShade="80"/>
-          <w:sz w:val="28"/>
-          <w:szCs w:val="28"/>
-          <w:lang w:val="ru-RU"/>
-        </w:rPr>
-        <w:t xml:space="preserve"> Гипотиреоз, средней тяжести,  </w:t>
-      </w:r>
-      <w:r>
-        <w:rPr>
-          <w:color w:val="4F6228" w:themeColor="accent3" w:themeShade="80"/>
-          <w:sz w:val="28"/>
-          <w:szCs w:val="28"/>
-          <w:lang w:val="ru-RU"/>
-        </w:rPr>
-        <w:t xml:space="preserve">ст. </w:t>
-      </w:r>
-      <w:r>
-        <w:rPr>
-          <w:color w:val="4F6228" w:themeColor="accent3" w:themeShade="80"/>
-          <w:sz w:val="28"/>
-          <w:szCs w:val="28"/>
-          <w:lang w:val="ru-RU"/>
-        </w:rPr>
-        <w:t>медикаментозн</w:t>
-      </w:r>
-      <w:r>
-        <w:rPr>
-          <w:color w:val="4F6228" w:themeColor="accent3" w:themeShade="80"/>
-          <w:sz w:val="28"/>
-          <w:szCs w:val="28"/>
-          <w:lang w:val="ru-RU"/>
-        </w:rPr>
-        <w:t>ой</w:t>
-      </w:r>
-      <w:r>
-        <w:rPr>
-          <w:color w:val="4F6228" w:themeColor="accent3" w:themeShade="80"/>
-          <w:sz w:val="28"/>
-          <w:szCs w:val="28"/>
-          <w:lang w:val="ru-RU"/>
-        </w:rPr>
-        <w:t xml:space="preserve"> </w:t>
-      </w:r>
-      <w:proofErr w:type="spellStart"/>
-      <w:r>
-        <w:rPr>
-          <w:color w:val="4F6228" w:themeColor="accent3" w:themeShade="80"/>
-          <w:sz w:val="28"/>
-          <w:szCs w:val="28"/>
-          <w:lang w:val="ru-RU"/>
-        </w:rPr>
-        <w:t>субкомпенсаци</w:t>
-      </w:r>
-      <w:r>
-        <w:rPr>
-          <w:color w:val="4F6228" w:themeColor="accent3" w:themeShade="80"/>
-          <w:sz w:val="28"/>
-          <w:szCs w:val="28"/>
-          <w:lang w:val="ru-RU"/>
-        </w:rPr>
-        <w:t>и</w:t>
-      </w:r>
-      <w:proofErr w:type="spellEnd"/>
-      <w:r>
-        <w:rPr>
-          <w:color w:val="4F6228" w:themeColor="accent3" w:themeShade="80"/>
-          <w:sz w:val="28"/>
-          <w:szCs w:val="28"/>
-          <w:lang w:val="ru-RU"/>
-        </w:rPr>
-        <w:t xml:space="preserve">. </w:t>
-      </w:r>
-      <w:sdt>
-        <w:sdtPr>
-          <w:rPr>
-            <w:color w:val="4F6228" w:themeColor="accent3" w:themeShade="80"/>
-            <w:sz w:val="28"/>
-            <w:szCs w:val="28"/>
-            <w:lang w:val="ru-RU"/>
-          </w:rPr>
-          <w:id w:val="590198144"/>
-          <w:placeholder>
-            <w:docPart w:val="DefaultPlaceholder_1082065159"/>
-          </w:placeholder>
-          <w:dropDownList>
-            <w:listItem w:value="Выберите элемент."/>
-            <w:listItem w:displayText="Диффузный токсический " w:value="Диффузный токсический "/>
-            <w:listItem w:displayText="Диффузный " w:value="Диффузный "/>
-            <w:listItem w:displayText="Смешаный " w:value="Смешаный "/>
-            <w:listItem w:displayText="Узловой " w:value="Узловой "/>
-          </w:dropDownList>
-        </w:sdtPr>
-        <w:sdtEndPr/>
-        <w:sdtContent>
-          <w:r>
-            <w:rPr>
-              <w:color w:val="4F6228" w:themeColor="accent3" w:themeShade="80"/>
-              <w:sz w:val="28"/>
-              <w:szCs w:val="28"/>
-              <w:lang w:val="ru-RU"/>
-            </w:rPr>
-            <w:t xml:space="preserve">Диффузный токсический </w:t>
-          </w:r>
-        </w:sdtContent>
-      </w:sdt>
-      <w:r>
-        <w:rPr>
-          <w:color w:val="4F6228" w:themeColor="accent3" w:themeShade="80"/>
-          <w:sz w:val="28"/>
-          <w:szCs w:val="28"/>
-          <w:lang w:val="ru-RU"/>
-        </w:rPr>
-        <w:t xml:space="preserve"> зоб II. Эутиреоидное состояние</w:t>
-      </w:r>
-      <w:r>
-        <w:rPr>
-          <w:sz w:val="28"/>
-          <w:szCs w:val="28"/>
-          <w:lang w:val="ru-RU"/>
-        </w:rPr>
-        <w:t xml:space="preserve">. </w:t>
-      </w:r>
-    </w:p>
-    <w:p>
-      <w:pPr>
-        <w:ind w:left="-567"/>
-        <w:jc w:val="both"/>
-        <w:rPr>
-          <w:color w:val="17365D" w:themeColor="text2" w:themeShade="BF"/>
-          <w:sz w:val="28"/>
-          <w:szCs w:val="28"/>
-          <w:lang w:val="ru-RU"/>
-        </w:rPr>
-      </w:pPr>
-      <w:r>
-        <w:rPr>
-          <w:color w:val="17365D" w:themeColor="text2" w:themeShade="BF"/>
-          <w:sz w:val="28"/>
-          <w:szCs w:val="28"/>
-          <w:lang w:val="ru-RU"/>
-        </w:rPr>
-        <w:t xml:space="preserve">Миопия </w:t>
-      </w:r>
-      <w:sdt>
-        <w:sdtPr>
-          <w:rPr>
-            <w:color w:val="17365D" w:themeColor="text2" w:themeShade="BF"/>
-            <w:sz w:val="28"/>
-            <w:szCs w:val="28"/>
-            <w:lang w:val="ru-RU"/>
-          </w:rPr>
-          <w:id w:val="-1410379913"/>
-          <w:placeholder>
-            <w:docPart w:val="DefaultPlaceholder_1082065159"/>
-          </w:placeholder>
-          <w:comboBox>
-            <w:listItem w:value="Выберите элемент."/>
-            <w:listItem w:displayText="слабой " w:value="слабой "/>
-            <w:listItem w:displayText="высокой" w:value="высокой"/>
-            <w:listItem w:displayText="средней" w:value="средней"/>
-          </w:comboBox>
-        </w:sdtPr>
-        <w:sdtEndPr/>
-        <w:sdtContent>
-          <w:r>
-            <w:rPr>
-              <w:color w:val="17365D" w:themeColor="text2" w:themeShade="BF"/>
-              <w:sz w:val="28"/>
-              <w:szCs w:val="28"/>
-              <w:lang w:val="ru-RU"/>
-            </w:rPr>
-            <w:t xml:space="preserve">слабой </w:t>
-          </w:r>
-        </w:sdtContent>
-      </w:sdt>
-      <w:r>
-        <w:rPr>
-          <w:color w:val="17365D" w:themeColor="text2" w:themeShade="BF"/>
-          <w:sz w:val="28"/>
-          <w:szCs w:val="28"/>
-          <w:lang w:val="ru-RU"/>
-        </w:rPr>
-        <w:t xml:space="preserve"> степени ОИ.</w:t>
-      </w:r>
-      <w:r>
-        <w:rPr>
-          <w:color w:val="17365D" w:themeColor="text2" w:themeShade="BF"/>
-          <w:sz w:val="28"/>
-          <w:szCs w:val="28"/>
-          <w:lang w:val="ru-RU"/>
-        </w:rPr>
-        <w:t xml:space="preserve"> </w:t>
-      </w:r>
-    </w:p>
-    <w:p>
-      <w:pPr>
-        <w:ind w:left="-567"/>
-        <w:jc w:val="both"/>
-        <w:rPr>
-          <w:color w:val="17365D" w:themeColor="text2" w:themeShade="BF"/>
-          <w:sz w:val="28"/>
-          <w:szCs w:val="28"/>
-          <w:lang w:val="ru-RU"/>
-        </w:rPr>
-      </w:pPr>
-      <w:r>
-        <w:rPr>
-          <w:color w:val="17365D" w:themeColor="text2" w:themeShade="BF"/>
-          <w:sz w:val="28"/>
-          <w:szCs w:val="28"/>
-          <w:lang w:val="ru-RU"/>
-        </w:rPr>
-        <w:t>А</w:t>
-      </w:r>
-      <w:r>
-        <w:rPr>
-          <w:color w:val="17365D" w:themeColor="text2" w:themeShade="BF"/>
-          <w:sz w:val="28"/>
-          <w:szCs w:val="28"/>
-          <w:lang w:val="ru-RU"/>
-        </w:rPr>
-        <w:t xml:space="preserve">нгиопатия сосудов сетчатки </w:t>
-      </w:r>
-      <w:sdt>
-        <w:sdtPr>
-          <w:rPr>
-            <w:color w:val="17365D" w:themeColor="text2" w:themeShade="BF"/>
-            <w:sz w:val="28"/>
-            <w:szCs w:val="28"/>
-            <w:lang w:val="ru-RU"/>
-          </w:rPr>
-          <w:id w:val="2051261544"/>
-          <w:placeholder>
-            <w:docPart w:val="DefaultPlaceholder_1082065159"/>
-          </w:placeholder>
-          <w:comboBox>
-            <w:listItem w:value="Выберите элемент."/>
-            <w:listItem w:displayText="ОИ" w:value="ОИ"/>
-            <w:listItem w:displayText="ОД" w:value="ОД"/>
-            <w:listItem w:displayText="OS" w:value="OS"/>
-          </w:comboBox>
-        </w:sdtPr>
-        <w:sdtEndPr/>
-        <w:sdtContent>
-          <w:r>
-            <w:rPr>
-              <w:color w:val="17365D" w:themeColor="text2" w:themeShade="BF"/>
-              <w:sz w:val="28"/>
-              <w:szCs w:val="28"/>
-              <w:lang w:val="ru-RU"/>
-            </w:rPr>
-            <w:t>ОИ</w:t>
-          </w:r>
-        </w:sdtContent>
-      </w:sdt>
-      <w:r>
-        <w:rPr>
-          <w:color w:val="17365D" w:themeColor="text2" w:themeShade="BF"/>
-          <w:sz w:val="28"/>
-          <w:szCs w:val="28"/>
-          <w:lang w:val="ru-RU"/>
-        </w:rPr>
-        <w:t>.</w:t>
-      </w:r>
-      <w:r>
-        <w:rPr>
-          <w:color w:val="17365D" w:themeColor="text2" w:themeShade="BF"/>
-          <w:sz w:val="28"/>
-          <w:szCs w:val="28"/>
-          <w:lang w:val="ru-RU"/>
-        </w:rPr>
-        <w:t xml:space="preserve"> </w:t>
-      </w:r>
-      <w:r>
-        <w:rPr>
-          <w:color w:val="17365D" w:themeColor="text2" w:themeShade="BF"/>
-          <w:sz w:val="28"/>
-          <w:szCs w:val="28"/>
-          <w:lang w:val="ru-RU"/>
-        </w:rPr>
-        <w:t xml:space="preserve">Начальная катаракта </w:t>
-      </w:r>
-      <w:sdt>
-        <w:sdtPr>
-          <w:rPr>
-            <w:color w:val="17365D" w:themeColor="text2" w:themeShade="BF"/>
-            <w:sz w:val="28"/>
-            <w:szCs w:val="28"/>
-            <w:lang w:val="ru-RU"/>
-          </w:rPr>
-          <w:id w:val="517513702"/>
-          <w:placeholder>
-            <w:docPart w:val="DB435B1E68954750936FB322747598D2"/>
-          </w:placeholder>
-          <w:comboBox>
-            <w:listItem w:value="Выберите элемент."/>
-            <w:listItem w:displayText="ОИ" w:value="ОИ"/>
-            <w:listItem w:displayText="ОД" w:value="ОД"/>
-            <w:listItem w:displayText="OS" w:value="OS"/>
-          </w:comboBox>
-        </w:sdtPr>
-        <w:sdtEndPr/>
-        <w:sdtContent>
-          <w:r>
-            <w:rPr>
-              <w:color w:val="17365D" w:themeColor="text2" w:themeShade="BF"/>
-              <w:sz w:val="28"/>
-              <w:szCs w:val="28"/>
-              <w:lang w:val="ru-RU"/>
-            </w:rPr>
-            <w:t>ОИ</w:t>
-          </w:r>
-        </w:sdtContent>
-      </w:sdt>
-      <w:r>
-        <w:rPr>
-          <w:color w:val="17365D" w:themeColor="text2" w:themeShade="BF"/>
-          <w:sz w:val="28"/>
-          <w:szCs w:val="28"/>
-          <w:lang w:val="ru-RU"/>
-        </w:rPr>
-        <w:t xml:space="preserve">. </w:t>
-      </w:r>
-      <w:r>
-        <w:rPr>
-          <w:color w:val="17365D" w:themeColor="text2" w:themeShade="BF"/>
-          <w:sz w:val="28"/>
-          <w:szCs w:val="28"/>
-          <w:lang w:val="ru-RU"/>
-        </w:rPr>
-        <w:t xml:space="preserve"> </w:t>
-      </w:r>
-    </w:p>
-    <w:p>
-      <w:pPr>
-        <w:ind w:left="-567"/>
-        <w:jc w:val="both"/>
-        <w:rPr>
-          <w:color w:val="17365D" w:themeColor="text2" w:themeShade="BF"/>
-          <w:sz w:val="28"/>
-          <w:szCs w:val="28"/>
-          <w:lang w:val="ru-RU"/>
-        </w:rPr>
-      </w:pPr>
-      <w:r>
-        <w:rPr>
-          <w:color w:val="17365D" w:themeColor="text2" w:themeShade="BF"/>
-          <w:sz w:val="28"/>
-          <w:szCs w:val="28"/>
-          <w:lang w:val="ru-RU"/>
-        </w:rPr>
-        <w:t>Непро</w:t>
-      </w:r>
-      <w:r>
-        <w:rPr>
-          <w:color w:val="17365D" w:themeColor="text2" w:themeShade="BF"/>
-          <w:sz w:val="28"/>
-          <w:szCs w:val="28"/>
-          <w:lang w:val="ru-RU"/>
-        </w:rPr>
-        <w:t>лиферативная  диабетическая</w:t>
-      </w:r>
-      <w:r>
-        <w:rPr>
-          <w:color w:val="17365D" w:themeColor="text2" w:themeShade="BF"/>
-          <w:sz w:val="28"/>
-          <w:szCs w:val="28"/>
-          <w:lang w:val="ru-RU"/>
-        </w:rPr>
-        <w:t xml:space="preserve"> </w:t>
-      </w:r>
-      <w:proofErr w:type="spellStart"/>
-      <w:r>
-        <w:rPr>
-          <w:color w:val="17365D" w:themeColor="text2" w:themeShade="BF"/>
-          <w:sz w:val="28"/>
-          <w:szCs w:val="28"/>
-          <w:lang w:val="ru-RU"/>
-        </w:rPr>
-        <w:t>ретинопатия</w:t>
-      </w:r>
-      <w:proofErr w:type="spellEnd"/>
-      <w:r>
-        <w:rPr>
-          <w:color w:val="17365D" w:themeColor="text2" w:themeShade="BF"/>
-          <w:sz w:val="28"/>
-          <w:szCs w:val="28"/>
-          <w:lang w:val="ru-RU"/>
-        </w:rPr>
-        <w:t xml:space="preserve"> </w:t>
-      </w:r>
-      <w:sdt>
-        <w:sdtPr>
-          <w:rPr>
-            <w:color w:val="17365D" w:themeColor="text2" w:themeShade="BF"/>
-            <w:sz w:val="28"/>
-            <w:szCs w:val="28"/>
-            <w:lang w:val="ru-RU"/>
-          </w:rPr>
-          <w:id w:val="389392371"/>
-          <w:placeholder>
-            <w:docPart w:val="5917FEE754784A0BA4173B51A4E1CE95"/>
-          </w:placeholder>
-          <w:comboBox>
-            <w:listItem w:value="Выберите элемент."/>
-            <w:listItem w:displayText="ОИ" w:value="ОИ"/>
-            <w:listItem w:displayText="ОД" w:value="ОД"/>
-            <w:listItem w:displayText="OS" w:value="OS"/>
-          </w:comboBox>
-        </w:sdtPr>
-        <w:sdtEndPr/>
-        <w:sdtContent>
-          <w:r>
-            <w:rPr>
-              <w:color w:val="17365D" w:themeColor="text2" w:themeShade="BF"/>
-              <w:sz w:val="28"/>
-              <w:szCs w:val="28"/>
-              <w:lang w:val="ru-RU"/>
-            </w:rPr>
-            <w:t>ОИ</w:t>
-          </w:r>
-        </w:sdtContent>
-      </w:sdt>
-      <w:r>
-        <w:rPr>
-          <w:color w:val="17365D" w:themeColor="text2" w:themeShade="BF"/>
-          <w:sz w:val="28"/>
-          <w:szCs w:val="28"/>
-          <w:lang w:val="ru-RU"/>
-        </w:rPr>
-        <w:t>.</w:t>
-      </w:r>
-    </w:p>
-    <w:p>
-      <w:pPr>
-        <w:ind w:left="-567"/>
-        <w:jc w:val="both"/>
-        <w:rPr>
-          <w:color w:val="C00000"/>
-          <w:sz w:val="28"/>
-          <w:szCs w:val="28"/>
-          <w:lang w:val="ru-RU"/>
-        </w:rPr>
-      </w:pPr>
-      <w:r>
-        <w:rPr>
-          <w:color w:val="C00000"/>
-          <w:sz w:val="28"/>
-          <w:szCs w:val="28"/>
-          <w:lang w:val="ru-RU"/>
-        </w:rPr>
-        <w:t xml:space="preserve">ИБС, стенокардия напряжения, диффузный кардиосклероз, II </w:t>
-      </w:r>
-      <w:proofErr w:type="spellStart"/>
-      <w:r>
-        <w:rPr>
-          <w:color w:val="C00000"/>
-          <w:sz w:val="28"/>
-          <w:szCs w:val="28"/>
-          <w:lang w:val="ru-RU"/>
-        </w:rPr>
-        <w:t>ф.кл</w:t>
-      </w:r>
-      <w:proofErr w:type="spellEnd"/>
-      <w:r>
-        <w:rPr>
-          <w:color w:val="C00000"/>
-          <w:sz w:val="28"/>
-          <w:szCs w:val="28"/>
-          <w:lang w:val="ru-RU"/>
-        </w:rPr>
-        <w:t>. СН II</w:t>
-      </w:r>
-      <w:proofErr w:type="gramStart"/>
-      <w:r>
-        <w:rPr>
-          <w:color w:val="C00000"/>
-          <w:sz w:val="28"/>
-          <w:szCs w:val="28"/>
-          <w:lang w:val="ru-RU"/>
-        </w:rPr>
-        <w:t xml:space="preserve"> А</w:t>
-      </w:r>
-      <w:proofErr w:type="gramEnd"/>
-      <w:r>
-        <w:rPr>
-          <w:color w:val="C00000"/>
-          <w:sz w:val="28"/>
-          <w:szCs w:val="28"/>
-          <w:lang w:val="ru-RU"/>
-        </w:rPr>
-        <w:t xml:space="preserve"> </w:t>
-      </w:r>
-      <w:proofErr w:type="spellStart"/>
-      <w:r>
-        <w:rPr>
-          <w:color w:val="C00000"/>
-          <w:sz w:val="28"/>
-          <w:szCs w:val="28"/>
-          <w:lang w:val="ru-RU"/>
-        </w:rPr>
-        <w:t>ф.кл</w:t>
-      </w:r>
-      <w:proofErr w:type="spellEnd"/>
-      <w:r>
-        <w:rPr>
-          <w:color w:val="C00000"/>
-          <w:sz w:val="28"/>
-          <w:szCs w:val="28"/>
-          <w:lang w:val="ru-RU"/>
-        </w:rPr>
-        <w:t xml:space="preserve">. II. Гипертоническая болезнь III стадии … степени. Гипертензивное сердце СН I. Риск 4. Метаболическая кардиомиопатия СН 0-I. </w:t>
-      </w:r>
-      <w:proofErr w:type="spellStart"/>
-      <w:r>
-        <w:rPr>
-          <w:color w:val="C00000"/>
-          <w:sz w:val="28"/>
-          <w:szCs w:val="28"/>
-          <w:lang w:val="ru-RU"/>
-        </w:rPr>
-        <w:t>ф.кл</w:t>
-      </w:r>
-      <w:proofErr w:type="spellEnd"/>
-      <w:r>
-        <w:rPr>
-          <w:color w:val="C00000"/>
-          <w:sz w:val="28"/>
-          <w:szCs w:val="28"/>
-          <w:lang w:val="ru-RU"/>
-        </w:rPr>
-        <w:t>. II.</w:t>
-      </w:r>
-    </w:p>
-    <w:p>
-      <w:pPr>
-        <w:ind w:left="-567"/>
-        <w:jc w:val="both"/>
-        <w:rPr>
-          <w:color w:val="C00000"/>
-          <w:sz w:val="28"/>
-          <w:szCs w:val="28"/>
-          <w:lang w:val="ru-RU"/>
-        </w:rPr>
-      </w:pPr>
-      <w:r>
-        <w:rPr>
-          <w:color w:val="C00000"/>
-          <w:sz w:val="28"/>
-          <w:szCs w:val="28"/>
-          <w:lang w:val="ru-RU"/>
-        </w:rPr>
-        <w:t>НЦД по смешанному типу.</w:t>
-      </w:r>
-    </w:p>
-    <w:p>
-      <w:pPr>
-        <w:ind w:left="-567"/>
-        <w:jc w:val="both"/>
-        <w:rPr>
-          <w:color w:val="0000FF"/>
-          <w:sz w:val="28"/>
-          <w:szCs w:val="28"/>
-          <w:lang w:val="ru-RU"/>
-        </w:rPr>
-      </w:pPr>
-      <w:sdt>
-        <w:sdtPr>
-          <w:rPr>
-            <w:color w:val="0000FF"/>
-            <w:sz w:val="28"/>
-            <w:szCs w:val="28"/>
-            <w:lang w:val="ru-RU"/>
-          </w:rPr>
-          <w:id w:val="-968201283"/>
-          <w:placeholder>
-            <w:docPart w:val="DefaultPlaceholder_1082065159"/>
-          </w:placeholder>
-          <w:comboBox>
-            <w:listItem w:value="Выберите элемент."/>
-            <w:listItem w:displayText="Дисциркуляторная" w:value="Дисциркуляторная"/>
-            <w:listItem w:displayText="Диабетическая" w:value="Диабетическая"/>
-            <w:listItem w:displayText="Дисметаболическая" w:value="Дисметаболическая"/>
-          </w:comboBox>
-        </w:sdtPr>
-        <w:sdtEndPr/>
-        <w:sdtContent>
-          <w:r>
-            <w:rPr>
-              <w:color w:val="0000FF"/>
-              <w:sz w:val="28"/>
-              <w:szCs w:val="28"/>
-              <w:lang w:val="ru-RU"/>
-            </w:rPr>
-            <w:t>Дисциркуляторная</w:t>
-          </w:r>
-        </w:sdtContent>
-      </w:sdt>
-      <w:r>
-        <w:rPr>
-          <w:color w:val="0000FF"/>
-          <w:sz w:val="28"/>
-          <w:szCs w:val="28"/>
-          <w:lang w:val="ru-RU"/>
-        </w:rPr>
-        <w:t xml:space="preserve"> энцефалопатия I-II сочетанного генеза (</w:t>
-      </w:r>
-      <w:r>
-        <w:rPr>
-          <w:color w:val="0000FF"/>
-          <w:sz w:val="28"/>
-          <w:szCs w:val="28"/>
-          <w:lang w:val="ru-RU"/>
-        </w:rPr>
-        <w:t>дисметаболическая</w:t>
-      </w:r>
-      <w:r>
-        <w:rPr>
-          <w:color w:val="0000FF"/>
-          <w:sz w:val="28"/>
-          <w:szCs w:val="28"/>
-          <w:lang w:val="ru-RU"/>
-        </w:rPr>
-        <w:t>, гипертоническая).</w:t>
-      </w:r>
-    </w:p>
-    <w:p>
-      <w:pPr>
-        <w:ind w:left="-567"/>
-        <w:jc w:val="both"/>
-        <w:rPr>
-          <w:color w:val="0000FF"/>
-          <w:sz w:val="28"/>
-          <w:szCs w:val="28"/>
-          <w:lang w:val="ru-RU"/>
-        </w:rPr>
-      </w:pPr>
-      <w:r>
-        <w:rPr>
-          <w:color w:val="0000FF"/>
-          <w:sz w:val="28"/>
-          <w:szCs w:val="28"/>
-          <w:lang w:val="ru-RU"/>
-        </w:rPr>
-        <w:t xml:space="preserve">астеновегетативный </w:t>
-      </w:r>
-      <w:proofErr w:type="gramStart"/>
-      <w:r>
-        <w:rPr>
-          <w:color w:val="0000FF"/>
-          <w:sz w:val="28"/>
-          <w:szCs w:val="28"/>
-          <w:lang w:val="ru-RU"/>
-        </w:rPr>
-        <w:t>с-м</w:t>
-      </w:r>
-      <w:proofErr w:type="gramEnd"/>
-      <w:r>
-        <w:rPr>
-          <w:color w:val="0000FF"/>
-          <w:sz w:val="28"/>
-          <w:szCs w:val="28"/>
-          <w:lang w:val="ru-RU"/>
-        </w:rPr>
-        <w:t xml:space="preserve">, </w:t>
-      </w:r>
-      <w:proofErr w:type="spellStart"/>
-      <w:r>
-        <w:rPr>
-          <w:color w:val="0000FF"/>
-          <w:sz w:val="28"/>
-          <w:szCs w:val="28"/>
-          <w:lang w:val="ru-RU"/>
-        </w:rPr>
-        <w:t>астено</w:t>
-      </w:r>
-      <w:proofErr w:type="spellEnd"/>
-      <w:r>
-        <w:rPr>
-          <w:color w:val="0000FF"/>
-          <w:sz w:val="28"/>
-          <w:szCs w:val="28"/>
-          <w:lang w:val="ru-RU"/>
-        </w:rPr>
-        <w:t xml:space="preserve">-невротический с-м, </w:t>
-      </w:r>
-      <w:proofErr w:type="spellStart"/>
-      <w:r>
-        <w:rPr>
-          <w:color w:val="0000FF"/>
-          <w:sz w:val="28"/>
-          <w:szCs w:val="28"/>
-          <w:lang w:val="ru-RU"/>
-        </w:rPr>
-        <w:t>вестибуло</w:t>
-      </w:r>
-      <w:proofErr w:type="spellEnd"/>
-      <w:r>
-        <w:rPr>
-          <w:color w:val="0000FF"/>
-          <w:sz w:val="28"/>
-          <w:szCs w:val="28"/>
-          <w:lang w:val="ru-RU"/>
-        </w:rPr>
-        <w:t xml:space="preserve">-атактический с-м.  </w:t>
-      </w:r>
-      <w:proofErr w:type="spellStart"/>
-      <w:r>
-        <w:rPr>
-          <w:color w:val="0000FF"/>
-          <w:sz w:val="28"/>
-          <w:szCs w:val="28"/>
-          <w:lang w:val="ru-RU"/>
-        </w:rPr>
-        <w:t>цереброастенический</w:t>
-      </w:r>
-      <w:proofErr w:type="spellEnd"/>
-      <w:r>
-        <w:rPr>
-          <w:color w:val="0000FF"/>
-          <w:sz w:val="28"/>
-          <w:szCs w:val="28"/>
-          <w:lang w:val="ru-RU"/>
-        </w:rPr>
-        <w:t xml:space="preserve"> с-м, цефалгический с-м,</w:t>
-      </w:r>
-    </w:p>
-    <w:p>
-      <w:pPr>
-        <w:ind w:left="-567"/>
-        <w:jc w:val="both"/>
-        <w:rPr>
-          <w:color w:val="008080"/>
-          <w:sz w:val="28"/>
-          <w:szCs w:val="28"/>
-          <w:lang w:val="ru-RU"/>
-        </w:rPr>
-      </w:pPr>
-      <w:proofErr w:type="spellStart"/>
-      <w:r>
-        <w:rPr>
-          <w:color w:val="008080"/>
-          <w:sz w:val="28"/>
-          <w:szCs w:val="28"/>
-          <w:lang w:val="ru-RU"/>
-        </w:rPr>
-        <w:t>Остеоартроз</w:t>
-      </w:r>
-      <w:proofErr w:type="spellEnd"/>
-      <w:r>
-        <w:rPr>
-          <w:color w:val="008080"/>
-          <w:sz w:val="28"/>
-          <w:szCs w:val="28"/>
-          <w:lang w:val="ru-RU"/>
-        </w:rPr>
-        <w:t xml:space="preserve"> коленных с-</w:t>
-      </w:r>
-      <w:proofErr w:type="spellStart"/>
-      <w:r>
-        <w:rPr>
-          <w:color w:val="008080"/>
-          <w:sz w:val="28"/>
-          <w:szCs w:val="28"/>
-          <w:lang w:val="ru-RU"/>
-        </w:rPr>
-        <w:t>вов</w:t>
-      </w:r>
-      <w:proofErr w:type="spellEnd"/>
-      <w:r>
-        <w:rPr>
-          <w:color w:val="008080"/>
-          <w:sz w:val="28"/>
-          <w:szCs w:val="28"/>
-          <w:lang w:val="ru-RU"/>
-        </w:rPr>
-        <w:t xml:space="preserve"> </w:t>
-      </w:r>
-      <w:proofErr w:type="spellStart"/>
-      <w:proofErr w:type="gramStart"/>
-      <w:r>
-        <w:rPr>
-          <w:color w:val="008080"/>
-          <w:sz w:val="28"/>
-          <w:szCs w:val="28"/>
-          <w:lang w:val="ru-RU"/>
-        </w:rPr>
-        <w:t>R</w:t>
-      </w:r>
-      <w:proofErr w:type="gramEnd"/>
-      <w:r>
-        <w:rPr>
-          <w:color w:val="008080"/>
-          <w:sz w:val="28"/>
-          <w:szCs w:val="28"/>
-          <w:lang w:val="ru-RU"/>
-        </w:rPr>
-        <w:t>о</w:t>
-      </w:r>
-      <w:proofErr w:type="spellEnd"/>
-      <w:r>
-        <w:rPr>
-          <w:color w:val="008080"/>
-          <w:sz w:val="28"/>
-          <w:szCs w:val="28"/>
-          <w:lang w:val="ru-RU"/>
-        </w:rPr>
-        <w:t xml:space="preserve"> II </w:t>
-      </w:r>
-      <w:r>
-        <w:rPr>
-          <w:color w:val="008080"/>
-          <w:sz w:val="28"/>
-          <w:szCs w:val="28"/>
-          <w:lang w:val="ru-RU"/>
-        </w:rPr>
-        <w:t>НФС</w:t>
-      </w:r>
-      <w:r>
-        <w:rPr>
-          <w:color w:val="008080"/>
-          <w:sz w:val="28"/>
-          <w:szCs w:val="28"/>
-          <w:lang w:val="ru-RU"/>
-        </w:rPr>
-        <w:t xml:space="preserve"> I-II. </w:t>
-      </w:r>
-    </w:p>
-    <w:p>
-      <w:pPr>
-        <w:ind w:left="-567"/>
-        <w:jc w:val="both"/>
-        <w:rPr>
-          <w:sz w:val="28"/>
-          <w:lang w:val="ru-RU"/>
-        </w:rPr>
-      </w:pPr>
-    </w:p>
-    <w:p>
-      <w:pPr>
-        <w:ind w:left="-567"/>
-        <w:jc w:val="both"/>
-        <w:rPr>
-          <w:sz w:val="28"/>
-          <w:szCs w:val="28"/>
-          <w:lang w:val="ru-RU"/>
-        </w:rPr>
-      </w:pPr>
-      <w:bookmarkStart w:id="4" w:name="дк"/>
-      <w:bookmarkEnd w:id="4"/>
-      <w:r>
-        <w:rPr>
-          <w:sz w:val="28"/>
-          <w:szCs w:val="28"/>
-          <w:u w:val="single"/>
-          <w:lang w:val="ru-RU"/>
-        </w:rPr>
-        <w:t xml:space="preserve">Жалобы при поступлении </w:t>
-      </w:r>
-      <w:r>
-        <w:rPr>
-          <w:sz w:val="28"/>
-          <w:szCs w:val="28"/>
-          <w:lang w:val="ru-RU"/>
-        </w:rPr>
-        <w:t xml:space="preserve">на </w:t>
-      </w:r>
-      <w:r>
-        <w:rPr>
-          <w:sz w:val="28"/>
-          <w:szCs w:val="28"/>
-          <w:lang w:val="ru-RU"/>
-        </w:rPr>
-        <w:t xml:space="preserve"> </w:t>
-      </w:r>
-      <w:proofErr w:type="spellStart"/>
-      <w:r>
-        <w:rPr>
-          <w:sz w:val="28"/>
-          <w:szCs w:val="28"/>
-          <w:lang w:val="ru-RU"/>
-        </w:rPr>
-        <w:t>прогресивное</w:t>
-      </w:r>
-      <w:proofErr w:type="spellEnd"/>
-      <w:r>
-        <w:rPr>
-          <w:sz w:val="28"/>
-          <w:szCs w:val="28"/>
-          <w:lang w:val="ru-RU"/>
-        </w:rPr>
-        <w:t xml:space="preserve"> ухудшение зрения  периодически сухость во рту, гипогликемические состояния при  несвоевременном приеме пищи. Онемение </w:t>
-      </w:r>
-      <w:r>
-        <w:rPr>
-          <w:sz w:val="28"/>
-          <w:szCs w:val="28"/>
-          <w:lang w:val="ru-RU"/>
-        </w:rPr>
-        <w:t xml:space="preserve">ног, запоры, боли в коленных суставах. повышение АД до 190/100 мм. </w:t>
-      </w:r>
-      <w:proofErr w:type="spellStart"/>
-      <w:r>
-        <w:rPr>
-          <w:sz w:val="28"/>
-          <w:szCs w:val="28"/>
-          <w:lang w:val="ru-RU"/>
-        </w:rPr>
-        <w:t>рт</w:t>
-      </w:r>
-      <w:proofErr w:type="gramStart"/>
-      <w:r>
-        <w:rPr>
-          <w:sz w:val="28"/>
-          <w:szCs w:val="28"/>
-          <w:lang w:val="ru-RU"/>
-        </w:rPr>
-        <w:t>.с</w:t>
-      </w:r>
-      <w:proofErr w:type="gramEnd"/>
-      <w:r>
-        <w:rPr>
-          <w:sz w:val="28"/>
-          <w:szCs w:val="28"/>
-          <w:lang w:val="ru-RU"/>
-        </w:rPr>
-        <w:t>т</w:t>
-      </w:r>
-      <w:proofErr w:type="spellEnd"/>
-      <w:r>
-        <w:rPr>
-          <w:sz w:val="28"/>
-          <w:szCs w:val="28"/>
-          <w:lang w:val="ru-RU"/>
-        </w:rPr>
-        <w:t xml:space="preserve">, головокружения, отеки н/к, одышка при подъеме в гору, колющие боли в сердце  на фоне эмоциональной нагрузки.  </w:t>
-      </w:r>
-    </w:p>
-    <w:p>
-      <w:pPr>
-        <w:ind w:left="-567"/>
-        <w:jc w:val="both"/>
-        <w:rPr>
-          <w:sz w:val="28"/>
-          <w:lang w:val="ru-RU"/>
-        </w:rPr>
-      </w:pPr>
-      <w:r>
-        <w:rPr>
-          <w:sz w:val="28"/>
-          <w:szCs w:val="28"/>
-          <w:u w:val="single"/>
-          <w:lang w:val="ru-RU"/>
-        </w:rPr>
-        <w:t>Краткий анамнез</w:t>
-      </w:r>
-      <w:r>
-        <w:rPr>
-          <w:sz w:val="28"/>
-          <w:szCs w:val="28"/>
-          <w:lang w:val="ru-RU"/>
-        </w:rPr>
-        <w:t xml:space="preserve">: СД </w:t>
-      </w:r>
-      <w:r>
-        <w:rPr>
-          <w:sz w:val="28"/>
-          <w:szCs w:val="28"/>
-          <w:lang w:val="ru-RU"/>
-        </w:rPr>
-        <w:t>выявлен в</w:t>
-      </w:r>
-      <w:r>
-        <w:rPr>
-          <w:sz w:val="28"/>
-          <w:szCs w:val="28"/>
-          <w:lang w:val="ru-RU"/>
-        </w:rPr>
-        <w:t xml:space="preserve"> </w:t>
-      </w:r>
-      <w:r>
-        <w:rPr>
-          <w:sz w:val="28"/>
-          <w:szCs w:val="28"/>
-          <w:lang w:val="ru-RU"/>
-        </w:rPr>
-        <w:t>2011</w:t>
-      </w:r>
-      <w:r>
-        <w:rPr>
-          <w:sz w:val="28"/>
-          <w:szCs w:val="28"/>
-          <w:lang w:val="ru-RU"/>
-        </w:rPr>
-        <w:t xml:space="preserve">г. Комы отрицает. С начала заболевания </w:t>
-      </w:r>
-      <w:sdt>
-        <w:sdtPr>
-          <w:rPr>
-            <w:sz w:val="28"/>
-            <w:szCs w:val="28"/>
             <w:lang w:val="ru-RU"/>
           </w:rPr>
           <w:id w:val="1862779417"/>
@@ -1739,8 +837,6 @@
         <w:sdtContent>
           <w:r>
             <w:rPr>
-              <w:sz w:val="28"/>
-              <w:szCs w:val="28"/>
               <w:lang w:val="ru-RU"/>
             </w:rPr>
             <w:t>принимает ССП.</w:t>
@@ -1749,8 +845,6 @@
       </w:sdt>
       <w:r>
         <w:rPr>
-          <w:sz w:val="28"/>
-          <w:szCs w:val="28"/>
           <w:lang w:val="ru-RU"/>
         </w:rPr>
         <w:t xml:space="preserve"> (</w:t>
@@ -1758,8 +852,6 @@
       <w:proofErr w:type="spellStart"/>
       <w:r>
         <w:rPr>
-          <w:sz w:val="28"/>
-          <w:szCs w:val="28"/>
           <w:lang w:val="ru-RU"/>
         </w:rPr>
         <w:t>Диабетон</w:t>
@@ -1767,8 +859,6 @@
       <w:proofErr w:type="spellEnd"/>
       <w:r>
         <w:rPr>
-          <w:sz w:val="28"/>
-          <w:szCs w:val="28"/>
           <w:lang w:val="ru-RU"/>
         </w:rPr>
         <w:t xml:space="preserve"> MR</w:t>
@@ -1776,16 +866,12 @@
       <w:proofErr w:type="gramStart"/>
       <w:r>
         <w:rPr>
-          <w:sz w:val="28"/>
-          <w:szCs w:val="28"/>
           <w:lang w:val="ru-RU"/>
         </w:rPr>
         <w:t xml:space="preserve"> </w:t>
       </w:r>
       <w:r>
         <w:rPr>
-          <w:sz w:val="28"/>
-          <w:szCs w:val="28"/>
           <w:lang w:val="ru-RU"/>
         </w:rPr>
         <w:t>)</w:t>
@@ -1793,416 +879,426 @@
       <w:proofErr w:type="gramEnd"/>
       <w:r>
         <w:rPr>
-          <w:sz w:val="28"/>
-          <w:szCs w:val="28"/>
           <w:lang w:val="ru-RU"/>
         </w:rPr>
         <w:t xml:space="preserve">. </w:t>
       </w:r>
       <w:r>
         <w:rPr>
-          <w:sz w:val="28"/>
-          <w:szCs w:val="28"/>
           <w:lang w:val="ru-RU"/>
         </w:rPr>
         <w:t>С 2016</w:t>
       </w:r>
       <w:r>
         <w:rPr>
-          <w:sz w:val="28"/>
-          <w:szCs w:val="28"/>
           <w:lang w:val="ru-RU"/>
         </w:rPr>
         <w:t xml:space="preserve"> в связи с декомпенсацией</w:t>
       </w:r>
       <w:r>
         <w:rPr>
-          <w:sz w:val="28"/>
-          <w:szCs w:val="28"/>
-          <w:lang w:val="ru-RU"/>
-        </w:rPr>
-        <w:t xml:space="preserve">, выраженности снижение </w:t>
+          <w:lang w:val="ru-RU"/>
+        </w:rPr>
+        <w:t>, выра</w:t>
+      </w:r>
+      <w:r>
+        <w:rPr>
+          <w:lang w:val="ru-RU"/>
+        </w:rPr>
+        <w:t>женным</w:t>
+      </w:r>
+      <w:r>
+        <w:rPr>
+          <w:lang w:val="ru-RU"/>
+        </w:rPr>
+        <w:t xml:space="preserve"> снижение</w:t>
+      </w:r>
+      <w:r>
+        <w:rPr>
+          <w:lang w:val="ru-RU"/>
+        </w:rPr>
+        <w:t>м</w:t>
+      </w:r>
+      <w:r>
+        <w:rPr>
+          <w:lang w:val="ru-RU"/>
+        </w:rPr>
+        <w:t xml:space="preserve"> мас</w:t>
+      </w:r>
+      <w:r>
+        <w:rPr>
+          <w:lang w:val="ru-RU"/>
+        </w:rPr>
+        <w:t>с</w:t>
+      </w:r>
+      <w:r>
+        <w:rPr>
+          <w:lang w:val="ru-RU"/>
+        </w:rPr>
+        <w:t xml:space="preserve">ы тела, была переведена на </w:t>
+      </w:r>
+      <w:r>
+        <w:rPr>
+          <w:lang w:val="ru-RU"/>
+        </w:rPr>
+        <w:t>комбинированную</w:t>
+      </w:r>
+      <w:r>
+        <w:rPr>
+          <w:lang w:val="ru-RU"/>
+        </w:rPr>
+        <w:t xml:space="preserve"> терапию. </w:t>
       </w:r>
       <w:proofErr w:type="spellStart"/>
       <w:r>
         <w:rPr>
-          <w:sz w:val="28"/>
-          <w:szCs w:val="28"/>
-          <w:lang w:val="ru-RU"/>
-        </w:rPr>
-        <w:t>масы</w:t>
+          <w:lang w:val="ru-RU"/>
+        </w:rPr>
+        <w:t>Хумодар</w:t>
       </w:r>
       <w:proofErr w:type="spellEnd"/>
       <w:r>
         <w:rPr>
-          <w:sz w:val="28"/>
-          <w:szCs w:val="28"/>
-          <w:lang w:val="ru-RU"/>
-        </w:rPr>
-        <w:t xml:space="preserve"> тела, была переведена на </w:t>
+          <w:lang w:val="ru-RU"/>
+        </w:rPr>
+        <w:t xml:space="preserve"> Б100Р п/з 10 </w:t>
       </w:r>
       <w:proofErr w:type="spellStart"/>
       <w:r>
         <w:rPr>
-          <w:sz w:val="28"/>
-          <w:szCs w:val="28"/>
-          <w:lang w:val="ru-RU"/>
-        </w:rPr>
-        <w:t>комбинииованную</w:t>
+          <w:lang w:val="ru-RU"/>
+        </w:rPr>
+        <w:t>ед</w:t>
       </w:r>
       <w:proofErr w:type="spellEnd"/>
       <w:r>
         <w:rPr>
-          <w:sz w:val="28"/>
-          <w:szCs w:val="28"/>
-          <w:lang w:val="ru-RU"/>
-        </w:rPr>
-        <w:t xml:space="preserve"> терапию</w:t>
+          <w:lang w:val="ru-RU"/>
+        </w:rPr>
+        <w:t xml:space="preserve">, </w:t>
+      </w:r>
+      <w:proofErr w:type="spellStart"/>
+      <w:r>
+        <w:rPr>
+          <w:lang w:val="ru-RU"/>
+        </w:rPr>
+        <w:t>мефармил</w:t>
+      </w:r>
+      <w:proofErr w:type="spellEnd"/>
+      <w:r>
+        <w:rPr>
+          <w:lang w:val="ru-RU"/>
+        </w:rPr>
+        <w:t xml:space="preserve"> 500 мг 2р/</w:t>
+      </w:r>
+      <w:proofErr w:type="spellStart"/>
+      <w:r>
+        <w:rPr>
+          <w:lang w:val="ru-RU"/>
+        </w:rPr>
+        <w:t>д</w:t>
       </w:r>
       <w:proofErr w:type="gramStart"/>
       <w:r>
         <w:rPr>
-          <w:sz w:val="28"/>
-          <w:szCs w:val="28"/>
           <w:lang w:val="ru-RU"/>
         </w:rPr>
         <w:t>.</w:t>
       </w:r>
+      <w:r>
+        <w:rPr>
+          <w:lang w:val="ru-RU"/>
+        </w:rPr>
+        <w:t>В</w:t>
+      </w:r>
+      <w:proofErr w:type="spellEnd"/>
       <w:proofErr w:type="gramEnd"/>
       <w:r>
         <w:rPr>
-          <w:sz w:val="28"/>
-          <w:szCs w:val="28"/>
+          <w:lang w:val="ru-RU"/>
+        </w:rPr>
+        <w:t xml:space="preserve"> настоящее время получает </w:t>
+      </w:r>
+      <w:proofErr w:type="spellStart"/>
+      <w:r>
+        <w:rPr>
+          <w:lang w:val="ru-RU"/>
+        </w:rPr>
+        <w:t>Хумодар</w:t>
+      </w:r>
+      <w:proofErr w:type="spellEnd"/>
+      <w:r>
+        <w:rPr>
+          <w:lang w:val="ru-RU"/>
+        </w:rPr>
+        <w:t xml:space="preserve"> Б100Р п/з 10 </w:t>
+      </w:r>
+      <w:proofErr w:type="spellStart"/>
+      <w:r>
+        <w:rPr>
+          <w:lang w:val="ru-RU"/>
+        </w:rPr>
+        <w:t>ед</w:t>
+      </w:r>
+      <w:proofErr w:type="spellEnd"/>
+      <w:r>
+        <w:rPr>
+          <w:lang w:val="ru-RU"/>
+        </w:rPr>
+        <w:t xml:space="preserve">, </w:t>
+      </w:r>
+      <w:proofErr w:type="spellStart"/>
+      <w:r>
+        <w:rPr>
+          <w:lang w:val="ru-RU"/>
+        </w:rPr>
+        <w:t>мефармил</w:t>
+      </w:r>
+      <w:proofErr w:type="spellEnd"/>
+      <w:r>
+        <w:rPr>
+          <w:lang w:val="ru-RU"/>
+        </w:rPr>
+        <w:t xml:space="preserve"> 500 мг 2р/д</w:t>
+      </w:r>
+      <w:r>
+        <w:rPr>
           <w:lang w:val="ru-RU"/>
         </w:rPr>
         <w:t xml:space="preserve"> </w:t>
       </w:r>
+      <w:r>
+        <w:rPr>
+          <w:lang w:val="ru-RU"/>
+        </w:rPr>
+        <w:t xml:space="preserve">Гликемия </w:t>
+      </w:r>
+      <w:r>
+        <w:rPr>
+          <w:lang w:val="ru-RU"/>
+        </w:rPr>
+        <w:t>–</w:t>
+      </w:r>
+      <w:r>
+        <w:rPr>
+          <w:lang w:val="ru-RU"/>
+        </w:rPr>
+        <w:t>9,0-14,0</w:t>
+      </w:r>
+      <w:r>
+        <w:rPr>
+          <w:lang w:val="ru-RU"/>
+        </w:rPr>
+        <w:t xml:space="preserve"> </w:t>
+      </w:r>
       <w:proofErr w:type="spellStart"/>
       <w:r>
         <w:rPr>
-          <w:sz w:val="28"/>
-          <w:szCs w:val="28"/>
-          <w:lang w:val="ru-RU"/>
-        </w:rPr>
-        <w:t>Хумодар</w:t>
+          <w:lang w:val="ru-RU"/>
+        </w:rPr>
+        <w:t>ммоль</w:t>
       </w:r>
       <w:proofErr w:type="spellEnd"/>
       <w:r>
         <w:rPr>
-          <w:sz w:val="28"/>
-          <w:szCs w:val="28"/>
-          <w:lang w:val="ru-RU"/>
-        </w:rPr>
-        <w:t xml:space="preserve"> Б100Р </w:t>
+          <w:lang w:val="ru-RU"/>
+        </w:rPr>
+        <w:t>/л</w:t>
+      </w:r>
+      <w:r>
+        <w:rPr>
+          <w:lang w:val="ru-RU"/>
+        </w:rPr>
+        <w:t xml:space="preserve">. </w:t>
+      </w:r>
+      <w:proofErr w:type="spellStart"/>
+      <w:r>
+        <w:rPr>
+          <w:lang w:val="ru-RU"/>
+        </w:rPr>
+        <w:t>НвАIс</w:t>
+      </w:r>
+      <w:proofErr w:type="spellEnd"/>
+      <w:r>
+        <w:rPr>
+          <w:lang w:val="ru-RU"/>
+        </w:rPr>
+        <w:t xml:space="preserve"> </w:t>
+      </w:r>
+      <w:r>
+        <w:rPr>
+          <w:lang w:val="ru-RU"/>
+        </w:rPr>
+        <w:t>–</w:t>
+      </w:r>
+      <w:r>
+        <w:rPr>
+          <w:lang w:val="ru-RU"/>
+        </w:rPr>
+        <w:t xml:space="preserve"> </w:t>
+      </w:r>
+      <w:r>
+        <w:rPr>
+          <w:lang w:val="ru-RU"/>
+        </w:rPr>
+        <w:t>10,3</w:t>
+      </w:r>
+      <w:r>
+        <w:rPr>
+          <w:lang w:val="ru-RU"/>
+        </w:rPr>
+        <w:t xml:space="preserve"> %</w:t>
+      </w:r>
+      <w:r>
+        <w:rPr>
+          <w:lang w:val="ru-RU"/>
+        </w:rPr>
+        <w:t xml:space="preserve"> от </w:t>
+      </w:r>
+      <w:r>
+        <w:rPr>
+          <w:lang w:val="ru-RU"/>
+        </w:rPr>
+        <w:t>07.09.18</w:t>
+      </w:r>
+      <w:r>
+        <w:rPr>
+          <w:lang w:val="ru-RU"/>
+        </w:rPr>
+        <w:t xml:space="preserve"> </w:t>
+      </w:r>
+      <w:r>
+        <w:rPr>
+          <w:lang w:val="ru-RU"/>
+        </w:rPr>
+        <w:t xml:space="preserve">. </w:t>
+      </w:r>
+      <w:r>
+        <w:rPr>
+          <w:lang w:val="ru-RU"/>
+        </w:rPr>
+        <w:t xml:space="preserve">Последнее </w:t>
+      </w:r>
+      <w:proofErr w:type="spellStart"/>
+      <w:r>
+        <w:rPr>
+          <w:lang w:val="ru-RU"/>
+        </w:rPr>
+        <w:t>стац</w:t>
+      </w:r>
+      <w:proofErr w:type="spellEnd"/>
+      <w:r>
+        <w:rPr>
+          <w:lang w:val="ru-RU"/>
+        </w:rPr>
+        <w:t xml:space="preserve">. лечение  в </w:t>
+      </w:r>
+      <w:r>
+        <w:rPr>
+          <w:lang w:val="ru-RU"/>
+        </w:rPr>
+        <w:t>2016</w:t>
+      </w:r>
+      <w:r>
+        <w:rPr>
+          <w:lang w:val="ru-RU"/>
+        </w:rPr>
+        <w:t xml:space="preserve">г. Повышение АД в течение </w:t>
+      </w:r>
+      <w:r>
+        <w:rPr>
+          <w:lang w:val="ru-RU"/>
+        </w:rPr>
+        <w:t>5-6</w:t>
+      </w:r>
+      <w:r>
+        <w:rPr>
+          <w:lang w:val="ru-RU"/>
+        </w:rPr>
+        <w:t xml:space="preserve"> </w:t>
+      </w:r>
+      <w:r>
+        <w:rPr>
+          <w:lang w:val="ru-RU"/>
+        </w:rPr>
+        <w:t xml:space="preserve">лет. Из гипотензивных принимает </w:t>
+      </w:r>
+      <w:r>
+        <w:rPr>
+          <w:lang w:val="ru-RU"/>
+        </w:rPr>
+        <w:t xml:space="preserve">эналаприл 1 т </w:t>
+      </w:r>
+      <w:proofErr w:type="spellStart"/>
+      <w:r>
+        <w:rPr>
+          <w:lang w:val="ru-RU"/>
+        </w:rPr>
+        <w:t>веч</w:t>
+      </w:r>
+      <w:proofErr w:type="spellEnd"/>
+      <w:r>
+        <w:rPr>
+          <w:lang w:val="ru-RU"/>
+        </w:rPr>
+        <w:t xml:space="preserve">, </w:t>
+      </w:r>
+      <w:proofErr w:type="spellStart"/>
+      <w:r>
+        <w:rPr>
+          <w:lang w:val="ru-RU"/>
+        </w:rPr>
+        <w:t>тромбонет</w:t>
+      </w:r>
+      <w:proofErr w:type="spellEnd"/>
+      <w:r>
+        <w:rPr>
+          <w:lang w:val="ru-RU"/>
+        </w:rPr>
+        <w:t xml:space="preserve"> 1т </w:t>
+      </w:r>
+      <w:proofErr w:type="spellStart"/>
+      <w:r>
+        <w:rPr>
+          <w:lang w:val="ru-RU"/>
+        </w:rPr>
+        <w:t>веч</w:t>
+      </w:r>
+      <w:proofErr w:type="spellEnd"/>
+      <w:r>
+        <w:rPr>
+          <w:lang w:val="ru-RU"/>
+        </w:rPr>
+        <w:t xml:space="preserve">. </w:t>
       </w:r>
       <w:proofErr w:type="gramStart"/>
       <w:r>
         <w:rPr>
-          <w:sz w:val="28"/>
-          <w:szCs w:val="28"/>
-          <w:lang w:val="ru-RU"/>
-        </w:rPr>
-        <w:t>п</w:t>
+          <w:lang w:val="ru-RU"/>
+        </w:rPr>
+        <w:t>Госпитализирован</w:t>
+      </w:r>
+      <w:r>
+        <w:rPr>
+          <w:lang w:val="ru-RU"/>
+        </w:rPr>
+        <w:t>а</w:t>
       </w:r>
       <w:proofErr w:type="gramEnd"/>
       <w:r>
         <w:rPr>
-          <w:sz w:val="28"/>
-          <w:szCs w:val="28"/>
-          <w:lang w:val="ru-RU"/>
-        </w:rPr>
-        <w:t xml:space="preserve">/з 10 </w:t>
-      </w:r>
-      <w:proofErr w:type="spellStart"/>
-      <w:r>
-        <w:rPr>
-          <w:sz w:val="28"/>
-          <w:szCs w:val="28"/>
-          <w:lang w:val="ru-RU"/>
-        </w:rPr>
-        <w:t>ед</w:t>
-      </w:r>
-      <w:proofErr w:type="spellEnd"/>
-      <w:r>
-        <w:rPr>
-          <w:sz w:val="28"/>
-          <w:szCs w:val="28"/>
-          <w:lang w:val="ru-RU"/>
-        </w:rPr>
-        <w:t xml:space="preserve">, </w:t>
-      </w:r>
-      <w:proofErr w:type="spellStart"/>
-      <w:r>
-        <w:rPr>
-          <w:sz w:val="28"/>
-          <w:szCs w:val="28"/>
-          <w:lang w:val="ru-RU"/>
-        </w:rPr>
-        <w:t>мефармил</w:t>
-      </w:r>
-      <w:proofErr w:type="spellEnd"/>
-      <w:r>
-        <w:rPr>
-          <w:sz w:val="28"/>
-          <w:szCs w:val="28"/>
-          <w:lang w:val="ru-RU"/>
-        </w:rPr>
-        <w:t xml:space="preserve"> 500 мг 2р/д. </w:t>
-      </w:r>
-      <w:r>
-        <w:rPr>
-          <w:sz w:val="28"/>
-          <w:szCs w:val="28"/>
+          <w:lang w:val="ru-RU"/>
+        </w:rPr>
+        <w:t xml:space="preserve">  в обл. энд. диспансер для коррекции инсулинотерапии,  лечения хр. осложнений СД.</w:t>
+      </w:r>
+      <w:r>
+        <w:rPr>
           <w:lang w:val="ru-RU"/>
         </w:rPr>
         <w:t xml:space="preserve"> </w:t>
       </w:r>
       <w:r>
         <w:rPr>
-          <w:sz w:val="28"/>
-          <w:lang w:val="ru-RU"/>
-        </w:rPr>
-        <w:t xml:space="preserve">Гликемия </w:t>
-      </w:r>
-      <w:r>
-        <w:rPr>
-          <w:sz w:val="28"/>
-          <w:lang w:val="ru-RU"/>
-        </w:rPr>
-        <w:t>–</w:t>
-      </w:r>
-      <w:r>
-        <w:rPr>
-          <w:sz w:val="28"/>
-          <w:lang w:val="ru-RU"/>
-        </w:rPr>
-        <w:t>9,0-14,0</w:t>
-      </w:r>
-      <w:r>
-        <w:rPr>
-          <w:sz w:val="28"/>
-          <w:lang w:val="ru-RU"/>
-        </w:rPr>
-        <w:t xml:space="preserve"> </w:t>
-      </w:r>
-      <w:proofErr w:type="spellStart"/>
-      <w:r>
-        <w:rPr>
-          <w:sz w:val="28"/>
-          <w:lang w:val="ru-RU"/>
-        </w:rPr>
-        <w:t>ммоль</w:t>
-      </w:r>
-      <w:proofErr w:type="spellEnd"/>
-      <w:r>
-        <w:rPr>
-          <w:sz w:val="28"/>
-          <w:lang w:val="ru-RU"/>
-        </w:rPr>
-        <w:t>/л</w:t>
-      </w:r>
-      <w:r>
-        <w:rPr>
-          <w:sz w:val="28"/>
-          <w:lang w:val="ru-RU"/>
-        </w:rPr>
-        <w:t xml:space="preserve">. </w:t>
-      </w:r>
-      <w:proofErr w:type="spellStart"/>
-      <w:r>
-        <w:rPr>
-          <w:sz w:val="28"/>
-          <w:lang w:val="ru-RU"/>
-        </w:rPr>
-        <w:t>НвАIс</w:t>
-      </w:r>
-      <w:proofErr w:type="spellEnd"/>
-      <w:r>
-        <w:rPr>
-          <w:sz w:val="28"/>
-          <w:lang w:val="ru-RU"/>
-        </w:rPr>
-        <w:t xml:space="preserve"> </w:t>
-      </w:r>
-      <w:r>
-        <w:rPr>
-          <w:sz w:val="28"/>
-          <w:lang w:val="ru-RU"/>
-        </w:rPr>
-        <w:t>–</w:t>
-      </w:r>
-      <w:r>
-        <w:rPr>
-          <w:sz w:val="28"/>
-          <w:lang w:val="ru-RU"/>
-        </w:rPr>
-        <w:t xml:space="preserve"> </w:t>
-      </w:r>
-      <w:r>
-        <w:rPr>
-          <w:sz w:val="28"/>
-          <w:lang w:val="ru-RU"/>
-        </w:rPr>
-        <w:t>10,3</w:t>
-      </w:r>
-      <w:r>
-        <w:rPr>
-          <w:sz w:val="28"/>
-          <w:lang w:val="ru-RU"/>
-        </w:rPr>
-        <w:t xml:space="preserve"> %</w:t>
-      </w:r>
-      <w:r>
-        <w:rPr>
-          <w:sz w:val="28"/>
-          <w:lang w:val="ru-RU"/>
-        </w:rPr>
-        <w:t xml:space="preserve"> от </w:t>
-      </w:r>
-      <w:r>
-        <w:rPr>
-          <w:sz w:val="28"/>
-          <w:lang w:val="ru-RU"/>
-        </w:rPr>
-        <w:t>07.09.18</w:t>
-      </w:r>
-      <w:r>
-        <w:rPr>
-          <w:sz w:val="28"/>
-          <w:lang w:val="ru-RU"/>
-        </w:rPr>
-        <w:t xml:space="preserve"> </w:t>
-      </w:r>
-      <w:r>
-        <w:rPr>
-          <w:sz w:val="28"/>
-          <w:lang w:val="ru-RU"/>
-        </w:rPr>
-        <w:t xml:space="preserve">. </w:t>
-      </w:r>
-      <w:r>
-        <w:rPr>
-          <w:sz w:val="28"/>
-          <w:lang w:val="ru-RU"/>
-        </w:rPr>
-        <w:t xml:space="preserve">Последнее </w:t>
-      </w:r>
-      <w:proofErr w:type="spellStart"/>
-      <w:r>
-        <w:rPr>
-          <w:sz w:val="28"/>
-          <w:lang w:val="ru-RU"/>
-        </w:rPr>
-        <w:t>стац</w:t>
-      </w:r>
-      <w:proofErr w:type="spellEnd"/>
-      <w:r>
-        <w:rPr>
-          <w:sz w:val="28"/>
-          <w:lang w:val="ru-RU"/>
-        </w:rPr>
-        <w:t xml:space="preserve">. лечение  в </w:t>
-      </w:r>
-      <w:r>
-        <w:rPr>
-          <w:sz w:val="28"/>
-          <w:lang w:val="ru-RU"/>
-        </w:rPr>
-        <w:t>2016</w:t>
-      </w:r>
-      <w:r>
-        <w:rPr>
-          <w:sz w:val="28"/>
-          <w:lang w:val="ru-RU"/>
-        </w:rPr>
-        <w:t xml:space="preserve">г. Повышение АД в течение </w:t>
-      </w:r>
-      <w:r>
-        <w:rPr>
-          <w:sz w:val="28"/>
-          <w:lang w:val="ru-RU"/>
-        </w:rPr>
-        <w:t>5-6</w:t>
-      </w:r>
-      <w:r>
-        <w:rPr>
-          <w:sz w:val="28"/>
-          <w:lang w:val="ru-RU"/>
-        </w:rPr>
-        <w:t xml:space="preserve"> </w:t>
-      </w:r>
-      <w:r>
-        <w:rPr>
-          <w:sz w:val="28"/>
-          <w:lang w:val="ru-RU"/>
-        </w:rPr>
-        <w:t xml:space="preserve">лет. Из гипотензивных принимает </w:t>
-      </w:r>
-      <w:r>
-        <w:rPr>
-          <w:sz w:val="28"/>
-          <w:lang w:val="ru-RU"/>
-        </w:rPr>
-        <w:t xml:space="preserve">эналаприл 1 т </w:t>
-      </w:r>
-      <w:proofErr w:type="spellStart"/>
-      <w:r>
-        <w:rPr>
-          <w:sz w:val="28"/>
-          <w:lang w:val="ru-RU"/>
-        </w:rPr>
-        <w:t>веч</w:t>
-      </w:r>
-      <w:proofErr w:type="spellEnd"/>
-      <w:r>
-        <w:rPr>
-          <w:sz w:val="28"/>
-          <w:lang w:val="ru-RU"/>
-        </w:rPr>
-        <w:t xml:space="preserve">, </w:t>
-      </w:r>
-      <w:proofErr w:type="spellStart"/>
-      <w:r>
-        <w:rPr>
-          <w:sz w:val="28"/>
-          <w:lang w:val="ru-RU"/>
-        </w:rPr>
-        <w:t>тромбонет</w:t>
-      </w:r>
-      <w:proofErr w:type="spellEnd"/>
-      <w:r>
-        <w:rPr>
-          <w:sz w:val="28"/>
-          <w:lang w:val="ru-RU"/>
-        </w:rPr>
-        <w:t xml:space="preserve"> 1т </w:t>
-      </w:r>
-      <w:proofErr w:type="spellStart"/>
-      <w:r>
-        <w:rPr>
-          <w:sz w:val="28"/>
-          <w:lang w:val="ru-RU"/>
-        </w:rPr>
-        <w:t>веч</w:t>
-      </w:r>
-      <w:proofErr w:type="spellEnd"/>
-      <w:r>
-        <w:rPr>
-          <w:sz w:val="28"/>
-          <w:lang w:val="ru-RU"/>
-        </w:rPr>
-        <w:t xml:space="preserve">. </w:t>
-      </w:r>
-      <w:r>
-        <w:rPr>
-          <w:sz w:val="28"/>
-          <w:lang w:val="ru-RU"/>
-        </w:rPr>
-        <w:t>Госпитализирован  в обл. энд. диспансер для коррекции инсулинотерапии,  лечения хр. осложнений СД.</w:t>
-      </w:r>
-      <w:r>
-        <w:rPr>
-          <w:sz w:val="28"/>
           <w:lang w:val="ru-RU"/>
         </w:rPr>
         <w:t xml:space="preserve"> </w:t>
@@ -2213,14 +1309,12 @@
         <w:ind w:left="-567"/>
         <w:jc w:val="both"/>
         <w:rPr>
-          <w:sz w:val="28"/>
           <w:u w:val="single"/>
           <w:lang w:val="ru-RU"/>
         </w:rPr>
       </w:pPr>
       <w:r>
         <w:rPr>
-          <w:sz w:val="28"/>
           <w:u w:val="single"/>
           <w:lang w:val="ru-RU"/>
         </w:rPr>
@@ -2232,7 +1326,6 @@
         <w:ind w:left="-567"/>
         <w:jc w:val="both"/>
         <w:rPr>
-          <w:sz w:val="28"/>
           <w:u w:val="single"/>
           <w:lang w:val="ru-RU"/>
         </w:rPr>
@@ -3456,7 +2549,6 @@
               <w:rPr>
                 <w:lang w:val="ru-RU"/>
               </w:rPr>
-              <w:lastRenderedPageBreak/>
               <w:t>14.09</w:t>
             </w:r>
           </w:p>
@@ -3847,7 +2939,6 @@
         <w:ind w:left="-567"/>
         <w:jc w:val="both"/>
         <w:rPr>
-          <w:sz w:val="28"/>
           <w:lang w:val="ru-RU"/>
         </w:rPr>
       </w:pPr>
@@ -3857,47 +2948,35 @@
         <w:ind w:left="-567"/>
         <w:jc w:val="both"/>
         <w:rPr>
-          <w:sz w:val="28"/>
-          <w:szCs w:val="28"/>
           <w:lang w:val="ru-RU"/>
         </w:rPr>
       </w:pPr>
       <w:r>
         <w:rPr>
-          <w:sz w:val="28"/>
-          <w:szCs w:val="28"/>
           <w:lang w:val="ru-RU"/>
         </w:rPr>
         <w:t>14</w:t>
       </w:r>
       <w:r>
         <w:rPr>
-          <w:sz w:val="28"/>
-          <w:szCs w:val="28"/>
           <w:lang w:val="ru-RU"/>
         </w:rPr>
         <w:t>.</w:t>
       </w:r>
       <w:r>
         <w:rPr>
-          <w:sz w:val="28"/>
-          <w:szCs w:val="28"/>
           <w:lang w:val="ru-RU"/>
         </w:rPr>
         <w:t>09.18</w:t>
       </w:r>
       <w:r>
         <w:rPr>
-          <w:sz w:val="28"/>
-          <w:szCs w:val="28"/>
           <w:lang w:val="ru-RU"/>
         </w:rPr>
         <w:t xml:space="preserve"> К –</w:t>
       </w:r>
       <w:r>
         <w:rPr>
-          <w:sz w:val="28"/>
-          <w:szCs w:val="28"/>
           <w:lang w:val="ru-RU"/>
         </w:rPr>
         <w:t>5,4</w:t>
@@ -3905,8 +2984,6 @@
       <w:proofErr w:type="gramStart"/>
       <w:r>
         <w:rPr>
-          <w:sz w:val="28"/>
-          <w:szCs w:val="28"/>
           <w:lang w:val="ru-RU"/>
         </w:rPr>
         <w:t xml:space="preserve">   ;</w:t>
@@ -3914,8 +2991,6 @@
       <w:proofErr w:type="gramEnd"/>
       <w:r>
         <w:rPr>
-          <w:sz w:val="28"/>
-          <w:szCs w:val="28"/>
           <w:lang w:val="ru-RU"/>
         </w:rPr>
         <w:t xml:space="preserve"> </w:t>
@@ -3923,8 +2998,6 @@
       <w:proofErr w:type="spellStart"/>
       <w:r>
         <w:rPr>
-          <w:sz w:val="28"/>
-          <w:szCs w:val="28"/>
           <w:lang w:val="ru-RU"/>
         </w:rPr>
         <w:t>Nа</w:t>
@@ -3932,24 +3005,18 @@
       <w:proofErr w:type="spellEnd"/>
       <w:r>
         <w:rPr>
-          <w:sz w:val="28"/>
-          <w:szCs w:val="28"/>
           <w:lang w:val="ru-RU"/>
         </w:rPr>
         <w:t xml:space="preserve"> –</w:t>
       </w:r>
       <w:r>
         <w:rPr>
-          <w:sz w:val="28"/>
-          <w:szCs w:val="28"/>
           <w:lang w:val="ru-RU"/>
         </w:rPr>
         <w:t>140</w:t>
       </w:r>
       <w:r>
         <w:rPr>
-          <w:sz w:val="28"/>
-          <w:szCs w:val="28"/>
           <w:lang w:val="ru-RU"/>
         </w:rPr>
         <w:t xml:space="preserve">  </w:t>
@@ -3957,8 +3024,6 @@
       <w:proofErr w:type="spellStart"/>
       <w:r>
         <w:rPr>
-          <w:sz w:val="28"/>
-          <w:szCs w:val="28"/>
           <w:lang w:val="ru-RU"/>
         </w:rPr>
         <w:t>Са</w:t>
@@ -3966,8 +3031,6 @@
       <w:proofErr w:type="spellEnd"/>
       <w:r>
         <w:rPr>
-          <w:sz w:val="28"/>
-          <w:szCs w:val="28"/>
           <w:vertAlign w:val="superscript"/>
           <w:lang w:val="ru-RU"/>
         </w:rPr>
@@ -3975,40 +3038,30 @@
       </w:r>
       <w:r>
         <w:rPr>
-          <w:sz w:val="28"/>
-          <w:szCs w:val="28"/>
           <w:lang w:val="ru-RU"/>
         </w:rPr>
         <w:t xml:space="preserve"> -</w:t>
       </w:r>
       <w:r>
         <w:rPr>
-          <w:sz w:val="28"/>
-          <w:szCs w:val="28"/>
           <w:lang w:val="ru-RU"/>
         </w:rPr>
         <w:t>1,19</w:t>
       </w:r>
       <w:r>
         <w:rPr>
-          <w:sz w:val="28"/>
-          <w:szCs w:val="28"/>
           <w:lang w:val="ru-RU"/>
         </w:rPr>
         <w:t xml:space="preserve"> С1 - </w:t>
       </w:r>
       <w:r>
         <w:rPr>
-          <w:sz w:val="28"/>
-          <w:szCs w:val="28"/>
           <w:lang w:val="ru-RU"/>
         </w:rPr>
         <w:t>100</w:t>
       </w:r>
       <w:r>
         <w:rPr>
-          <w:sz w:val="28"/>
-          <w:szCs w:val="28"/>
           <w:lang w:val="ru-RU"/>
         </w:rPr>
         <w:t xml:space="preserve">  </w:t>
@@ -4016,8 +3069,6 @@
       <w:proofErr w:type="spellStart"/>
       <w:r>
         <w:rPr>
-          <w:sz w:val="28"/>
-          <w:szCs w:val="28"/>
           <w:lang w:val="ru-RU"/>
         </w:rPr>
         <w:t>ммоль</w:t>
@@ -4025,8 +3076,6 @@
       <w:proofErr w:type="spellEnd"/>
       <w:r>
         <w:rPr>
-          <w:sz w:val="28"/>
-          <w:szCs w:val="28"/>
           <w:lang w:val="ru-RU"/>
         </w:rPr>
         <w:t>/л</w:t>
@@ -4038,15 +3087,12 @@
         <w:jc w:val="both"/>
         <w:rPr>
           <w:bCs/>
-          <w:sz w:val="28"/>
-          <w:szCs w:val="20"/>
           <w:lang w:val="ru-RU"/>
         </w:rPr>
       </w:pPr>
       <w:r>
         <w:rPr>
           <w:bCs/>
-          <w:sz w:val="28"/>
           <w:lang w:val="ru-RU"/>
         </w:rPr>
         <w:t>19</w:t>
@@ -4054,7 +3100,6 @@
       <w:r>
         <w:rPr>
           <w:bCs/>
-          <w:sz w:val="28"/>
           <w:lang w:val="ru-RU"/>
         </w:rPr>
         <w:t>.</w:t>
@@ -4062,7 +3107,6 @@
       <w:r>
         <w:rPr>
           <w:bCs/>
-          <w:sz w:val="28"/>
           <w:lang w:val="ru-RU"/>
         </w:rPr>
         <w:t>09.18</w:t>
@@ -4070,7 +3114,6 @@
       <w:r>
         <w:rPr>
           <w:bCs/>
-          <w:sz w:val="28"/>
           <w:lang w:val="ru-RU"/>
         </w:rPr>
         <w:t xml:space="preserve"> </w:t>
@@ -4078,7 +3121,6 @@
       <w:r>
         <w:rPr>
           <w:bCs/>
-          <w:sz w:val="28"/>
           <w:lang w:val="ru-RU"/>
         </w:rPr>
         <w:t xml:space="preserve">Проба </w:t>
@@ -4087,7 +3129,6 @@
       <w:r>
         <w:rPr>
           <w:bCs/>
-          <w:sz w:val="28"/>
           <w:lang w:val="ru-RU"/>
         </w:rPr>
         <w:t>Реберга</w:t>
@@ -4096,7 +3137,6 @@
       <w:r>
         <w:rPr>
           <w:bCs/>
-          <w:sz w:val="28"/>
           <w:lang w:val="ru-RU"/>
         </w:rPr>
         <w:t xml:space="preserve">: </w:t>
@@ -4105,7 +3145,6 @@
       <w:r>
         <w:rPr>
           <w:bCs/>
-          <w:sz w:val="28"/>
           <w:lang w:val="ru-RU"/>
         </w:rPr>
         <w:t>креатинин</w:t>
@@ -4114,7 +3153,6 @@
       <w:r>
         <w:rPr>
           <w:bCs/>
-          <w:sz w:val="28"/>
           <w:lang w:val="ru-RU"/>
         </w:rPr>
         <w:t xml:space="preserve"> крови-</w:t>
@@ -4122,7 +3160,6 @@
       <w:r>
         <w:rPr>
           <w:bCs/>
-          <w:sz w:val="28"/>
           <w:lang w:val="ru-RU"/>
         </w:rPr>
         <w:t>65</w:t>
@@ -4130,7 +3167,6 @@
       <w:r>
         <w:rPr>
           <w:bCs/>
-          <w:sz w:val="28"/>
           <w:lang w:val="ru-RU"/>
         </w:rPr>
         <w:t xml:space="preserve"> </w:t>
@@ -4139,7 +3175,6 @@
       <w:r>
         <w:rPr>
           <w:bCs/>
-          <w:sz w:val="28"/>
           <w:lang w:val="ru-RU"/>
         </w:rPr>
         <w:t>мкмоль</w:t>
@@ -4148,7 +3183,6 @@
       <w:r>
         <w:rPr>
           <w:bCs/>
-          <w:sz w:val="28"/>
           <w:lang w:val="ru-RU"/>
         </w:rPr>
         <w:t xml:space="preserve">/л;  </w:t>
@@ -4157,7 +3191,6 @@
       <w:r>
         <w:rPr>
           <w:bCs/>
-          <w:sz w:val="28"/>
           <w:lang w:val="ru-RU"/>
         </w:rPr>
         <w:t>креатинин</w:t>
@@ -4166,7 +3199,6 @@
       <w:r>
         <w:rPr>
           <w:bCs/>
-          <w:sz w:val="28"/>
           <w:lang w:val="ru-RU"/>
         </w:rPr>
         <w:t xml:space="preserve"> мочи- </w:t>
@@ -4174,7 +3206,6 @@
       <w:r>
         <w:rPr>
           <w:bCs/>
-          <w:sz w:val="28"/>
           <w:lang w:val="ru-RU"/>
         </w:rPr>
         <w:t>7425</w:t>
@@ -4182,7 +3213,6 @@
       <w:r>
         <w:rPr>
           <w:bCs/>
-          <w:sz w:val="28"/>
           <w:lang w:val="ru-RU"/>
         </w:rPr>
         <w:t xml:space="preserve"> </w:t>
@@ -4191,7 +3221,6 @@
       <w:r>
         <w:rPr>
           <w:bCs/>
-          <w:sz w:val="28"/>
           <w:lang w:val="ru-RU"/>
         </w:rPr>
         <w:t>мкмоль</w:t>
@@ -4200,7 +3229,6 @@
       <w:r>
         <w:rPr>
           <w:bCs/>
-          <w:sz w:val="28"/>
           <w:lang w:val="ru-RU"/>
         </w:rPr>
         <w:t xml:space="preserve">/л;  КФ- </w:t>
@@ -4208,7 +3236,6 @@
       <w:r>
         <w:rPr>
           <w:bCs/>
-          <w:sz w:val="28"/>
           <w:lang w:val="ru-RU"/>
         </w:rPr>
         <w:t>99,4</w:t>
@@ -4216,7 +3243,6 @@
       <w:r>
         <w:rPr>
           <w:bCs/>
-          <w:sz w:val="28"/>
           <w:lang w:val="ru-RU"/>
         </w:rPr>
         <w:t xml:space="preserve">мл/мин;  </w:t>
@@ -4225,7 +3251,6 @@
       <w:r>
         <w:rPr>
           <w:bCs/>
-          <w:sz w:val="28"/>
           <w:lang w:val="ru-RU"/>
         </w:rPr>
         <w:t>КР</w:t>
@@ -4234,7 +3259,6 @@
       <w:r>
         <w:rPr>
           <w:bCs/>
-          <w:sz w:val="28"/>
           <w:lang w:val="ru-RU"/>
         </w:rPr>
         <w:t xml:space="preserve">- </w:t>
@@ -4242,7 +3266,6 @@
       <w:r>
         <w:rPr>
           <w:bCs/>
-          <w:sz w:val="28"/>
           <w:lang w:val="ru-RU"/>
         </w:rPr>
         <w:t>99,1</w:t>
@@ -4250,7 +3273,6 @@
       <w:r>
         <w:rPr>
           <w:bCs/>
-          <w:sz w:val="28"/>
           <w:lang w:val="ru-RU"/>
         </w:rPr>
         <w:t xml:space="preserve"> %</w:t>
@@ -4263,53 +3285,71 @@
         <w:jc w:val="both"/>
         <w:rPr>
           <w:b w:val="0"/>
+          <w:sz w:val="24"/>
+          <w:szCs w:val="24"/>
         </w:rPr>
       </w:pPr>
       <w:r>
         <w:rPr>
           <w:b w:val="0"/>
+          <w:sz w:val="24"/>
+          <w:szCs w:val="24"/>
         </w:rPr>
         <w:t>17</w:t>
       </w:r>
       <w:r>
         <w:rPr>
           <w:b w:val="0"/>
+          <w:sz w:val="24"/>
+          <w:szCs w:val="24"/>
         </w:rPr>
         <w:t>.</w:t>
       </w:r>
       <w:r>
         <w:rPr>
           <w:b w:val="0"/>
+          <w:sz w:val="24"/>
+          <w:szCs w:val="24"/>
         </w:rPr>
         <w:t>09.18</w:t>
       </w:r>
       <w:r>
         <w:rPr>
           <w:b w:val="0"/>
+          <w:sz w:val="24"/>
+          <w:szCs w:val="24"/>
         </w:rPr>
         <w:t xml:space="preserve"> </w:t>
       </w:r>
       <w:r>
         <w:rPr>
           <w:b w:val="0"/>
+          <w:sz w:val="24"/>
+          <w:szCs w:val="24"/>
         </w:rPr>
         <w:t>Общ. а</w:t>
       </w:r>
       <w:r>
         <w:rPr>
           <w:b w:val="0"/>
+          <w:sz w:val="24"/>
+          <w:szCs w:val="24"/>
         </w:rPr>
         <w:t>н. мочи уд вес 10</w:t>
       </w:r>
       <w:r>
         <w:rPr>
           <w:b w:val="0"/>
+          <w:sz w:val="24"/>
+          <w:szCs w:val="24"/>
         </w:rPr>
         <w:t>12</w:t>
       </w:r>
       <w:r>
         <w:rPr>
           <w:b w:val="0"/>
+          <w:sz w:val="24"/>
+          <w:szCs w:val="24"/>
         </w:rPr>
         <w:t xml:space="preserve">  </w:t>
       </w:r>
@@ -4317,6 +3357,8 @@
       <w:r>
         <w:rPr>
           <w:b w:val="0"/>
+          <w:sz w:val="24"/>
+          <w:szCs w:val="24"/>
         </w:rPr>
         <w:t>лейк</w:t>
       </w:r>
@@ -4324,18 +3366,24 @@
       <w:r>
         <w:rPr>
           <w:b w:val="0"/>
+          <w:sz w:val="24"/>
+          <w:szCs w:val="24"/>
         </w:rPr>
         <w:t xml:space="preserve"> –</w:t>
       </w:r>
       <w:r>
         <w:rPr>
           <w:b w:val="0"/>
+          <w:sz w:val="24"/>
+          <w:szCs w:val="24"/>
         </w:rPr>
         <w:t>10-11</w:t>
       </w:r>
       <w:r>
         <w:rPr>
           <w:b w:val="0"/>
+          <w:sz w:val="24"/>
+          <w:szCs w:val="24"/>
         </w:rPr>
         <w:t xml:space="preserve">   в </w:t>
       </w:r>
@@ -4343,6 +3391,8 @@
       <w:r>
         <w:rPr>
           <w:b w:val="0"/>
+          <w:sz w:val="24"/>
+          <w:szCs w:val="24"/>
         </w:rPr>
         <w:t>п</w:t>
       </w:r>
@@ -4350,6 +3400,8 @@
       <w:r>
         <w:rPr>
           <w:b w:val="0"/>
+          <w:sz w:val="24"/>
+          <w:szCs w:val="24"/>
         </w:rPr>
         <w:t>/</w:t>
       </w:r>
@@ -4357,6 +3409,8 @@
       <w:r>
         <w:rPr>
           <w:b w:val="0"/>
+          <w:sz w:val="24"/>
+          <w:szCs w:val="24"/>
         </w:rPr>
         <w:t>зр</w:t>
       </w:r>
@@ -4364,18 +3418,24 @@
       <w:r>
         <w:rPr>
           <w:b w:val="0"/>
+          <w:sz w:val="24"/>
+          <w:szCs w:val="24"/>
         </w:rPr>
         <w:t xml:space="preserve"> белок – </w:t>
       </w:r>
       <w:r>
         <w:rPr>
           <w:b w:val="0"/>
+          <w:sz w:val="24"/>
+          <w:szCs w:val="24"/>
         </w:rPr>
         <w:t>0,499</w:t>
       </w:r>
       <w:r>
         <w:rPr>
           <w:b w:val="0"/>
+          <w:sz w:val="24"/>
+          <w:szCs w:val="24"/>
         </w:rPr>
         <w:t xml:space="preserve">  ацетон –</w:t>
       </w:r>
@@ -4383,6 +3443,8 @@
       <w:r>
         <w:rPr>
           <w:b w:val="0"/>
+          <w:sz w:val="24"/>
+          <w:szCs w:val="24"/>
         </w:rPr>
         <w:t>отр</w:t>
       </w:r>
@@ -4390,12 +3452,16 @@
       <w:r>
         <w:rPr>
           <w:b w:val="0"/>
+          <w:sz w:val="24"/>
+          <w:szCs w:val="24"/>
         </w:rPr>
         <w:t xml:space="preserve">; </w:t>
       </w:r>
       <w:r>
         <w:rPr>
           <w:b w:val="0"/>
+          <w:sz w:val="24"/>
+          <w:szCs w:val="24"/>
         </w:rPr>
         <w:t xml:space="preserve"> </w:t>
       </w:r>
@@ -4403,6 +3469,8 @@
       <w:r>
         <w:rPr>
           <w:b w:val="0"/>
+          <w:sz w:val="24"/>
+          <w:szCs w:val="24"/>
         </w:rPr>
         <w:t>эпит</w:t>
       </w:r>
@@ -4410,30 +3478,40 @@
       <w:r>
         <w:rPr>
           <w:b w:val="0"/>
+          <w:sz w:val="24"/>
+          <w:szCs w:val="24"/>
         </w:rPr>
         <w:t xml:space="preserve">. пл. </w:t>
       </w:r>
       <w:r>
         <w:rPr>
           <w:b w:val="0"/>
+          <w:sz w:val="24"/>
+          <w:szCs w:val="24"/>
         </w:rPr>
         <w:t>много</w:t>
       </w:r>
       <w:r>
         <w:rPr>
           <w:b w:val="0"/>
+          <w:sz w:val="24"/>
+          <w:szCs w:val="24"/>
         </w:rPr>
         <w:t>-</w:t>
       </w:r>
       <w:r>
         <w:rPr>
           <w:b w:val="0"/>
+          <w:sz w:val="24"/>
+          <w:szCs w:val="24"/>
         </w:rPr>
         <w:t>много</w:t>
       </w:r>
       <w:r>
         <w:rPr>
           <w:b w:val="0"/>
+          <w:sz w:val="24"/>
+          <w:szCs w:val="24"/>
         </w:rPr>
         <w:t xml:space="preserve"> ; </w:t>
       </w:r>
@@ -4441,6 +3519,8 @@
       <w:r>
         <w:rPr>
           <w:b w:val="0"/>
+          <w:sz w:val="24"/>
+          <w:szCs w:val="24"/>
         </w:rPr>
         <w:t>эпит</w:t>
       </w:r>
@@ -4448,6 +3528,8 @@
       <w:r>
         <w:rPr>
           <w:b w:val="0"/>
+          <w:sz w:val="24"/>
+          <w:szCs w:val="24"/>
         </w:rPr>
         <w:t xml:space="preserve">. </w:t>
       </w:r>
@@ -4455,6 +3537,8 @@
       <w:r>
         <w:rPr>
           <w:b w:val="0"/>
+          <w:sz w:val="24"/>
+          <w:szCs w:val="24"/>
         </w:rPr>
         <w:t>перех</w:t>
       </w:r>
@@ -4462,76 +3546,191 @@
       <w:r>
         <w:rPr>
           <w:b w:val="0"/>
+          <w:sz w:val="24"/>
+          <w:szCs w:val="24"/>
         </w:rPr>
         <w:t xml:space="preserve">. </w:t>
       </w:r>
       <w:r>
         <w:rPr>
           <w:b w:val="0"/>
+          <w:sz w:val="24"/>
+          <w:szCs w:val="24"/>
         </w:rPr>
         <w:t>1-2</w:t>
       </w:r>
       <w:r>
         <w:rPr>
           <w:b w:val="0"/>
+          <w:sz w:val="24"/>
+          <w:szCs w:val="24"/>
         </w:rPr>
         <w:t xml:space="preserve">- </w:t>
       </w:r>
       <w:r>
         <w:rPr>
           <w:b w:val="0"/>
-        </w:rPr>
-        <w:t xml:space="preserve"> в п/</w:t>
+          <w:sz w:val="24"/>
+          <w:szCs w:val="24"/>
+        </w:rPr>
+        <w:t xml:space="preserve"> </w:t>
+      </w:r>
+      <w:r>
+        <w:rPr>
+          <w:b w:val="0"/>
+          <w:sz w:val="24"/>
+          <w:szCs w:val="24"/>
+        </w:rPr>
+        <w:t xml:space="preserve"> </w:t>
       </w:r>
       <w:proofErr w:type="spellStart"/>
       <w:r>
         <w:rPr>
           <w:b w:val="0"/>
+          <w:sz w:val="24"/>
+          <w:szCs w:val="24"/>
+        </w:rPr>
+        <w:t>почеч</w:t>
+      </w:r>
+      <w:proofErr w:type="spellEnd"/>
+      <w:r>
+        <w:rPr>
+          <w:b w:val="0"/>
+          <w:sz w:val="24"/>
+          <w:szCs w:val="24"/>
+        </w:rPr>
+        <w:t xml:space="preserve"> -  </w:t>
+      </w:r>
+      <w:proofErr w:type="spellStart"/>
+      <w:r>
+        <w:rPr>
+          <w:b w:val="0"/>
+          <w:sz w:val="24"/>
+          <w:szCs w:val="24"/>
+        </w:rPr>
+        <w:t>ед</w:t>
+      </w:r>
+      <w:proofErr w:type="spellEnd"/>
+      <w:r>
+        <w:rPr>
+          <w:b w:val="0"/>
+          <w:sz w:val="24"/>
+          <w:szCs w:val="24"/>
+        </w:rPr>
+        <w:t xml:space="preserve">, </w:t>
+      </w:r>
+      <w:r>
+        <w:rPr>
+          <w:b w:val="0"/>
+          <w:sz w:val="24"/>
+          <w:szCs w:val="24"/>
+        </w:rPr>
+        <w:t>в п/</w:t>
+      </w:r>
+      <w:proofErr w:type="spellStart"/>
+      <w:r>
+        <w:rPr>
+          <w:b w:val="0"/>
+          <w:sz w:val="24"/>
+          <w:szCs w:val="24"/>
         </w:rPr>
         <w:t>зр</w:t>
       </w:r>
       <w:proofErr w:type="spellEnd"/>
+      <w:r>
+        <w:rPr>
+          <w:b w:val="0"/>
+          <w:sz w:val="24"/>
+          <w:szCs w:val="24"/>
+        </w:rPr>
+        <w:t xml:space="preserve"> </w:t>
+      </w:r>
+      <w:r>
+        <w:rPr>
+          <w:b w:val="0"/>
+          <w:sz w:val="24"/>
+          <w:szCs w:val="24"/>
+        </w:rPr>
+        <w:t xml:space="preserve"> </w:t>
+      </w:r>
+      <w:proofErr w:type="spellStart"/>
+      <w:r>
+        <w:rPr>
+          <w:b w:val="0"/>
+          <w:sz w:val="24"/>
+          <w:szCs w:val="24"/>
+        </w:rPr>
+        <w:t>цил</w:t>
+      </w:r>
+      <w:proofErr w:type="spellEnd"/>
+      <w:r>
+        <w:rPr>
+          <w:b w:val="0"/>
+          <w:sz w:val="24"/>
+          <w:szCs w:val="24"/>
+        </w:rPr>
+        <w:t xml:space="preserve"> </w:t>
+      </w:r>
+      <w:proofErr w:type="spellStart"/>
+      <w:r>
+        <w:rPr>
+          <w:b w:val="0"/>
+          <w:sz w:val="24"/>
+          <w:szCs w:val="24"/>
+        </w:rPr>
+        <w:t>геалин</w:t>
+      </w:r>
+      <w:proofErr w:type="spellEnd"/>
+      <w:r>
+        <w:rPr>
+          <w:b w:val="0"/>
+          <w:sz w:val="24"/>
+          <w:szCs w:val="24"/>
+        </w:rPr>
+        <w:t>.  0-1</w:t>
+      </w:r>
+      <w:r>
+        <w:rPr>
+          <w:b w:val="0"/>
+          <w:sz w:val="24"/>
+          <w:szCs w:val="24"/>
+        </w:rPr>
+        <w:t xml:space="preserve">слизь + , бактерии. </w:t>
+      </w:r>
     </w:p>
     <w:p>
       <w:pPr>
         <w:ind w:left="-567"/>
         <w:rPr>
-          <w:sz w:val="28"/>
-          <w:szCs w:val="20"/>
           <w:lang w:val="ru-RU"/>
         </w:rPr>
       </w:pPr>
       <w:r>
         <w:rPr>
-          <w:sz w:val="28"/>
           <w:lang w:val="ru-RU"/>
         </w:rPr>
         <w:t>20</w:t>
       </w:r>
       <w:r>
         <w:rPr>
-          <w:sz w:val="28"/>
           <w:lang w:val="ru-RU"/>
         </w:rPr>
         <w:t>.</w:t>
       </w:r>
       <w:r>
         <w:rPr>
-          <w:sz w:val="28"/>
           <w:lang w:val="ru-RU"/>
         </w:rPr>
         <w:t>09.18</w:t>
       </w:r>
       <w:r>
         <w:rPr>
-          <w:sz w:val="28"/>
           <w:lang w:val="ru-RU"/>
         </w:rPr>
         <w:t xml:space="preserve"> </w:t>
       </w:r>
       <w:r>
         <w:rPr>
-          <w:sz w:val="28"/>
           <w:lang w:val="ru-RU"/>
         </w:rPr>
         <w:t xml:space="preserve">Анализ мочи по Нечипоренко </w:t>
@@ -4539,7 +3738,6 @@
       <w:proofErr w:type="spellStart"/>
       <w:r>
         <w:rPr>
-          <w:sz w:val="28"/>
           <w:lang w:val="ru-RU"/>
         </w:rPr>
         <w:t>лейк</w:t>
@@ -4547,21 +3745,18 @@
       <w:proofErr w:type="spellEnd"/>
       <w:r>
         <w:rPr>
-          <w:sz w:val="28"/>
           <w:lang w:val="ru-RU"/>
         </w:rPr>
         <w:t xml:space="preserve"> - </w:t>
       </w:r>
       <w:r>
         <w:rPr>
-          <w:sz w:val="28"/>
           <w:lang w:val="ru-RU"/>
         </w:rPr>
         <w:t>1000</w:t>
       </w:r>
       <w:r>
         <w:rPr>
-          <w:sz w:val="28"/>
           <w:lang w:val="ru-RU"/>
         </w:rPr>
         <w:t xml:space="preserve"> </w:t>
@@ -4569,7 +3764,6 @@
       <w:proofErr w:type="spellStart"/>
       <w:r>
         <w:rPr>
-          <w:sz w:val="28"/>
           <w:lang w:val="ru-RU"/>
         </w:rPr>
         <w:t>эритр</w:t>
@@ -4577,14 +3771,12 @@
       <w:proofErr w:type="spellEnd"/>
       <w:r>
         <w:rPr>
-          <w:sz w:val="28"/>
           <w:lang w:val="ru-RU"/>
         </w:rPr>
         <w:t xml:space="preserve"> -  белок – </w:t>
       </w:r>
       <w:r>
         <w:rPr>
-          <w:sz w:val="28"/>
           <w:lang w:val="ru-RU"/>
         </w:rPr>
         <w:t>0,247</w:t>
@@ -4594,43 +3786,18 @@
       <w:pPr>
         <w:ind w:left="-567"/>
         <w:rPr>
-          <w:sz w:val="28"/>
-          <w:szCs w:val="20"/>
           <w:lang w:val="ru-RU"/>
         </w:rPr>
       </w:pPr>
       <w:r>
         <w:rPr>
-          <w:sz w:val="28"/>
-          <w:lang w:val="ru-RU"/>
-        </w:rPr>
-        <w:t>19</w:t>
-      </w:r>
-      <w:r>
-        <w:rPr>
-          <w:sz w:val="28"/>
-          <w:lang w:val="ru-RU"/>
-        </w:rPr>
-        <w:t>.</w:t>
-      </w:r>
-      <w:r>
-        <w:rPr>
-          <w:sz w:val="28"/>
-          <w:lang w:val="ru-RU"/>
-        </w:rPr>
-        <w:t>09.18</w:t>
-      </w:r>
-      <w:r>
-        <w:rPr>
-          <w:sz w:val="28"/>
-          <w:lang w:val="ru-RU"/>
-        </w:rPr>
-        <w:t xml:space="preserve"> Суточная </w:t>
+          <w:lang w:val="ru-RU"/>
+        </w:rPr>
+        <w:t xml:space="preserve">19.09.18 Суточная </w:t>
       </w:r>
       <w:proofErr w:type="spellStart"/>
       <w:r>
         <w:rPr>
-          <w:sz w:val="28"/>
           <w:lang w:val="ru-RU"/>
         </w:rPr>
         <w:t>глюкозурия</w:t>
@@ -4638,114 +3805,61 @@
       <w:proofErr w:type="spellEnd"/>
       <w:r>
         <w:rPr>
-          <w:sz w:val="28"/>
-          <w:lang w:val="ru-RU"/>
-        </w:rPr>
-        <w:t xml:space="preserve"> – </w:t>
-      </w:r>
-      <w:r>
-        <w:rPr>
-          <w:sz w:val="28"/>
-          <w:lang w:val="ru-RU"/>
-        </w:rPr>
-        <w:t>0,4</w:t>
-      </w:r>
-      <w:r>
-        <w:rPr>
-          <w:sz w:val="28"/>
-          <w:lang w:val="ru-RU"/>
-        </w:rPr>
-        <w:t xml:space="preserve"> %;   Суточная протеинурия –  </w:t>
-      </w:r>
-      <w:r>
-        <w:rPr>
-          <w:sz w:val="28"/>
-          <w:lang w:val="ru-RU"/>
-        </w:rPr>
-        <w:t>0,909</w:t>
-      </w:r>
-      <w:r>
-        <w:rPr>
-          <w:sz w:val="28"/>
-          <w:lang w:val="ru-RU"/>
-        </w:rPr>
-        <w:t xml:space="preserve"> </w:t>
+          <w:lang w:val="ru-RU"/>
+        </w:rPr>
+        <w:t xml:space="preserve"> – 0,4 %;   Суточная протеинурия –  0,909 </w:t>
       </w:r>
     </w:p>
     <w:p>
       <w:pPr>
         <w:ind w:left="-567"/>
         <w:rPr>
-          <w:sz w:val="28"/>
-          <w:szCs w:val="20"/>
           <w:lang w:val="ru-RU"/>
         </w:rPr>
       </w:pPr>
       <w:r>
         <w:rPr>
-          <w:sz w:val="28"/>
-          <w:lang w:val="ru-RU"/>
-        </w:rPr>
-        <w:t>19</w:t>
-      </w:r>
-      <w:r>
-        <w:rPr>
-          <w:sz w:val="28"/>
-          <w:lang w:val="ru-RU"/>
-        </w:rPr>
-        <w:t>.</w:t>
-      </w:r>
-      <w:r>
-        <w:rPr>
-          <w:sz w:val="28"/>
-          <w:lang w:val="ru-RU"/>
-        </w:rPr>
-        <w:t>09.18</w:t>
-      </w:r>
-      <w:r>
-        <w:rPr>
-          <w:sz w:val="28"/>
-          <w:lang w:val="ru-RU"/>
-        </w:rPr>
-        <w:t xml:space="preserve"> Суточная </w:t>
+          <w:lang w:val="ru-RU"/>
+        </w:rPr>
+        <w:t xml:space="preserve">19.09.18 Суточная </w:t>
       </w:r>
       <w:proofErr w:type="spellStart"/>
       <w:r>
         <w:rPr>
-          <w:sz w:val="28"/>
           <w:lang w:val="ru-RU"/>
         </w:rPr>
         <w:t>глюкозурия</w:t>
       </w:r>
       <w:proofErr w:type="spellEnd"/>
-      <w:proofErr w:type="gramStart"/>
-      <w:r>
-        <w:rPr>
-          <w:sz w:val="28"/>
-          <w:lang w:val="ru-RU"/>
-        </w:rPr>
-        <w:t xml:space="preserve"> –  %;   </w:t>
-      </w:r>
-      <w:proofErr w:type="gramEnd"/>
-      <w:r>
-        <w:rPr>
-          <w:sz w:val="28"/>
-          <w:lang w:val="ru-RU"/>
-        </w:rPr>
-        <w:t xml:space="preserve">Суточная протеинурия –  </w:t>
-      </w:r>
-      <w:r>
-        <w:rPr>
-          <w:sz w:val="28"/>
-          <w:lang w:val="ru-RU"/>
-        </w:rPr>
-        <w:t xml:space="preserve">1,004 </w:t>
+      <w:r>
+        <w:rPr>
+          <w:lang w:val="ru-RU"/>
+        </w:rPr>
+        <w:t xml:space="preserve"> –  </w:t>
+      </w:r>
+      <w:proofErr w:type="spellStart"/>
+      <w:r>
+        <w:rPr>
+          <w:lang w:val="ru-RU"/>
+        </w:rPr>
+        <w:t>отр</w:t>
+      </w:r>
+      <w:proofErr w:type="spellEnd"/>
+      <w:r>
+        <w:rPr>
+          <w:lang w:val="ru-RU"/>
+        </w:rPr>
+        <w:t xml:space="preserve">;   Суточная протеинурия –  1,004 </w:t>
       </w:r>
     </w:p>
     <w:p>
       <w:pPr>
         <w:pStyle w:val="5"/>
         <w:ind w:left="-567"/>
+        <w:rPr>
+          <w:sz w:val="24"/>
+          <w:szCs w:val="24"/>
+        </w:rPr>
       </w:pPr>
     </w:p>
     <w:tbl>
@@ -4776,15 +3890,11 @@
           <w:p>
             <w:pPr>
               <w:rPr>
-                <w:sz w:val="28"/>
-                <w:szCs w:val="28"/>
                 <w:lang w:val="ru-RU"/>
               </w:rPr>
             </w:pPr>
             <w:r>
               <w:rPr>
-                <w:sz w:val="28"/>
-                <w:szCs w:val="28"/>
                 <w:lang w:val="ru-RU"/>
               </w:rPr>
               <w:t xml:space="preserve">Гликемический </w:t>
@@ -4793,15 +3903,11 @@
           <w:p>
             <w:pPr>
               <w:rPr>
-                <w:sz w:val="28"/>
-                <w:szCs w:val="28"/>
                 <w:lang w:val="ru-RU"/>
               </w:rPr>
             </w:pPr>
             <w:r>
               <w:rPr>
-                <w:sz w:val="28"/>
-                <w:szCs w:val="28"/>
                 <w:lang w:val="ru-RU"/>
               </w:rPr>
               <w:t>профиль</w:t>
@@ -4815,15 +3921,11 @@
           <w:p>
             <w:pPr>
               <w:rPr>
-                <w:sz w:val="28"/>
-                <w:szCs w:val="28"/>
                 <w:lang w:val="ru-RU"/>
               </w:rPr>
             </w:pPr>
             <w:r>
               <w:rPr>
-                <w:sz w:val="28"/>
-                <w:szCs w:val="28"/>
                 <w:lang w:val="ru-RU"/>
               </w:rPr>
               <w:t>8.00</w:t>
@@ -4837,15 +3939,11 @@
           <w:p>
             <w:pPr>
               <w:rPr>
-                <w:sz w:val="28"/>
-                <w:szCs w:val="28"/>
                 <w:lang w:val="ru-RU"/>
               </w:rPr>
             </w:pPr>
             <w:r>
               <w:rPr>
-                <w:sz w:val="28"/>
-                <w:szCs w:val="28"/>
                 <w:lang w:val="ru-RU"/>
               </w:rPr>
               <w:t>11.00</w:t>
@@ -4859,15 +3957,11 @@
           <w:p>
             <w:pPr>
               <w:rPr>
-                <w:sz w:val="28"/>
-                <w:szCs w:val="28"/>
                 <w:lang w:val="ru-RU"/>
               </w:rPr>
             </w:pPr>
             <w:r>
               <w:rPr>
-                <w:sz w:val="28"/>
-                <w:szCs w:val="28"/>
                 <w:lang w:val="ru-RU"/>
               </w:rPr>
               <w:t>16.00</w:t>
@@ -4881,15 +3975,11 @@
           <w:p>
             <w:pPr>
               <w:rPr>
-                <w:sz w:val="28"/>
-                <w:szCs w:val="28"/>
                 <w:lang w:val="ru-RU"/>
               </w:rPr>
             </w:pPr>
             <w:r>
               <w:rPr>
-                <w:sz w:val="28"/>
-                <w:szCs w:val="28"/>
                 <w:lang w:val="ru-RU"/>
               </w:rPr>
               <w:t>20.00</w:t>
@@ -4905,15 +3995,11 @@
           <w:p>
             <w:pPr>
               <w:rPr>
-                <w:sz w:val="28"/>
-                <w:szCs w:val="28"/>
                 <w:lang w:val="ru-RU"/>
               </w:rPr>
             </w:pPr>
             <w:r>
               <w:rPr>
-                <w:sz w:val="28"/>
-                <w:szCs w:val="28"/>
                 <w:lang w:val="ru-RU"/>
               </w:rPr>
               <w:t>14.09</w:t>
@@ -4927,15 +4013,11 @@
           <w:p>
             <w:pPr>
               <w:rPr>
-                <w:sz w:val="28"/>
-                <w:szCs w:val="28"/>
                 <w:lang w:val="ru-RU"/>
               </w:rPr>
             </w:pPr>
             <w:r>
               <w:rPr>
-                <w:sz w:val="28"/>
-                <w:szCs w:val="28"/>
                 <w:lang w:val="ru-RU"/>
               </w:rPr>
               <w:t>13,4</w:t>
@@ -4949,8 +4031,6 @@
           <w:p>
             <w:pPr>
               <w:rPr>
-                <w:sz w:val="28"/>
-                <w:szCs w:val="28"/>
                 <w:lang w:val="ru-RU"/>
               </w:rPr>
             </w:pPr>
@@ -4963,15 +4043,11 @@
           <w:p>
             <w:pPr>
               <w:rPr>
-                <w:sz w:val="28"/>
-                <w:szCs w:val="28"/>
                 <w:lang w:val="ru-RU"/>
               </w:rPr>
             </w:pPr>
             <w:r>
               <w:rPr>
-                <w:sz w:val="28"/>
-                <w:szCs w:val="28"/>
                 <w:lang w:val="ru-RU"/>
               </w:rPr>
               <w:t>9,1</w:t>
@@ -4985,15 +4061,11 @@
           <w:p>
             <w:pPr>
               <w:rPr>
-                <w:sz w:val="28"/>
-                <w:szCs w:val="28"/>
                 <w:lang w:val="ru-RU"/>
               </w:rPr>
             </w:pPr>
             <w:r>
               <w:rPr>
-                <w:sz w:val="28"/>
-                <w:szCs w:val="28"/>
                 <w:lang w:val="ru-RU"/>
               </w:rPr>
               <w:t>12,6</w:t>
@@ -5009,15 +4081,11 @@
           <w:p>
             <w:pPr>
               <w:rPr>
-                <w:sz w:val="28"/>
-                <w:szCs w:val="28"/>
                 <w:lang w:val="ru-RU"/>
               </w:rPr>
             </w:pPr>
             <w:r>
               <w:rPr>
-                <w:sz w:val="28"/>
-                <w:szCs w:val="28"/>
                 <w:lang w:val="ru-RU"/>
               </w:rPr>
               <w:t>16.09</w:t>
@@ -5031,15 +4099,11 @@
           <w:p>
             <w:pPr>
               <w:rPr>
-                <w:sz w:val="28"/>
-                <w:szCs w:val="28"/>
                 <w:lang w:val="ru-RU"/>
               </w:rPr>
             </w:pPr>
             <w:r>
               <w:rPr>
-                <w:sz w:val="28"/>
-                <w:szCs w:val="28"/>
                 <w:lang w:val="ru-RU"/>
               </w:rPr>
               <w:t>9,0</w:t>
@@ -5053,15 +4117,11 @@
           <w:p>
             <w:pPr>
               <w:rPr>
-                <w:sz w:val="28"/>
-                <w:szCs w:val="28"/>
                 <w:lang w:val="ru-RU"/>
               </w:rPr>
             </w:pPr>
             <w:r>
               <w:rPr>
-                <w:sz w:val="28"/>
-                <w:szCs w:val="28"/>
                 <w:lang w:val="ru-RU"/>
               </w:rPr>
               <w:t>9,2</w:t>
@@ -5075,15 +4135,11 @@
           <w:p>
             <w:pPr>
               <w:rPr>
-                <w:sz w:val="28"/>
-                <w:szCs w:val="28"/>
                 <w:lang w:val="ru-RU"/>
               </w:rPr>
             </w:pPr>
             <w:r>
               <w:rPr>
-                <w:sz w:val="28"/>
-                <w:szCs w:val="28"/>
                 <w:lang w:val="ru-RU"/>
               </w:rPr>
               <w:t>14,6</w:t>
@@ -5097,15 +4153,11 @@
           <w:p>
             <w:pPr>
               <w:rPr>
-                <w:sz w:val="28"/>
-                <w:szCs w:val="28"/>
                 <w:lang w:val="ru-RU"/>
               </w:rPr>
             </w:pPr>
             <w:r>
               <w:rPr>
-                <w:sz w:val="28"/>
-                <w:szCs w:val="28"/>
                 <w:lang w:val="ru-RU"/>
               </w:rPr>
               <w:t>8,4</w:t>
@@ -5121,15 +4173,11 @@
           <w:p>
             <w:pPr>
               <w:rPr>
-                <w:sz w:val="28"/>
-                <w:szCs w:val="28"/>
                 <w:lang w:val="ru-RU"/>
               </w:rPr>
             </w:pPr>
             <w:r>
               <w:rPr>
-                <w:sz w:val="28"/>
-                <w:szCs w:val="28"/>
                 <w:lang w:val="ru-RU"/>
               </w:rPr>
               <w:t>18.09</w:t>
@@ -5143,15 +4191,11 @@
           <w:p>
             <w:pPr>
               <w:rPr>
-                <w:sz w:val="28"/>
-                <w:szCs w:val="28"/>
                 <w:lang w:val="ru-RU"/>
               </w:rPr>
             </w:pPr>
             <w:r>
               <w:rPr>
-                <w:sz w:val="28"/>
-                <w:szCs w:val="28"/>
                 <w:lang w:val="ru-RU"/>
               </w:rPr>
               <w:t>6,6</w:t>
@@ -5165,15 +4209,11 @@
           <w:p>
             <w:pPr>
               <w:rPr>
-                <w:sz w:val="28"/>
-                <w:szCs w:val="28"/>
                 <w:lang w:val="ru-RU"/>
               </w:rPr>
             </w:pPr>
             <w:r>
               <w:rPr>
-                <w:sz w:val="28"/>
-                <w:szCs w:val="28"/>
                 <w:lang w:val="ru-RU"/>
               </w:rPr>
               <w:t>7,9</w:t>
@@ -5187,15 +4227,11 @@
           <w:p>
             <w:pPr>
               <w:rPr>
-                <w:sz w:val="28"/>
-                <w:szCs w:val="28"/>
                 <w:lang w:val="ru-RU"/>
               </w:rPr>
             </w:pPr>
             <w:r>
               <w:rPr>
-                <w:sz w:val="28"/>
-                <w:szCs w:val="28"/>
                 <w:lang w:val="ru-RU"/>
               </w:rPr>
               <w:t>10,4</w:t>
@@ -5209,18 +4245,106 @@
           <w:p>
             <w:pPr>
               <w:rPr>
-                <w:sz w:val="28"/>
-                <w:szCs w:val="28"/>
                 <w:lang w:val="ru-RU"/>
               </w:rPr>
             </w:pPr>
             <w:r>
               <w:rPr>
-                <w:sz w:val="28"/>
-                <w:szCs w:val="28"/>
                 <w:lang w:val="ru-RU"/>
               </w:rPr>
               <w:t>7,8</w:t>
+            </w:r>
+          </w:p>
+        </w:tc>
+      </w:tr>
+      <w:tr>
+        <w:tc>
+          <w:tcPr>
+            <w:tcW w:w="2518" w:type="dxa"/>
+          </w:tcPr>
+          <w:p>
+            <w:pPr>
+              <w:rPr>
+                <w:lang w:val="ru-RU"/>
+              </w:rPr>
+            </w:pPr>
+            <w:r>
+              <w:rPr>
+                <w:lang w:val="ru-RU"/>
+              </w:rPr>
+              <w:t>21.09</w:t>
+            </w:r>
+          </w:p>
+        </w:tc>
+        <w:tc>
+          <w:tcPr>
+            <w:tcW w:w="992" w:type="dxa"/>
+          </w:tcPr>
+          <w:p>
+            <w:pPr>
+              <w:rPr>
+                <w:lang w:val="ru-RU"/>
+              </w:rPr>
+            </w:pPr>
+            <w:r>
+              <w:rPr>
+                <w:lang w:val="ru-RU"/>
+              </w:rPr>
+              <w:t>4,5</w:t>
+            </w:r>
+          </w:p>
+        </w:tc>
+        <w:tc>
+          <w:tcPr>
+            <w:tcW w:w="993" w:type="dxa"/>
+          </w:tcPr>
+          <w:p>
+            <w:pPr>
+              <w:rPr>
+                <w:lang w:val="ru-RU"/>
+              </w:rPr>
+            </w:pPr>
+            <w:r>
+              <w:rPr>
+                <w:lang w:val="ru-RU"/>
+              </w:rPr>
+              <w:t>9,3</w:t>
+            </w:r>
+          </w:p>
+        </w:tc>
+        <w:tc>
+          <w:tcPr>
+            <w:tcW w:w="992" w:type="dxa"/>
+          </w:tcPr>
+          <w:p>
+            <w:pPr>
+              <w:rPr>
+                <w:lang w:val="ru-RU"/>
+              </w:rPr>
+            </w:pPr>
+            <w:r>
+              <w:rPr>
+                <w:lang w:val="ru-RU"/>
+              </w:rPr>
+              <w:t>8,0</w:t>
+            </w:r>
+          </w:p>
+        </w:tc>
+        <w:tc>
+          <w:tcPr>
+            <w:tcW w:w="992" w:type="dxa"/>
+          </w:tcPr>
+          <w:p>
+            <w:pPr>
+              <w:rPr>
+                <w:lang w:val="ru-RU"/>
+              </w:rPr>
+            </w:pPr>
+            <w:r>
+              <w:rPr>
+                <w:lang w:val="ru-RU"/>
+              </w:rPr>
+              <w:t>8,6</w:t>
             </w:r>
           </w:p>
         </w:tc>
@@ -5229,60 +4353,6 @@
     <w:p>
       <w:pPr>
         <w:ind w:left="-567"/>
-        <w:jc w:val="both"/>
-        <w:rPr>
-          <w:sz w:val="28"/>
-          <w:szCs w:val="20"/>
-        </w:rPr>
-      </w:pPr>
-      <w:r>
-        <w:rPr>
-          <w:sz w:val="28"/>
-          <w:u w:val="single"/>
-        </w:rPr>
-        <w:t>Невропатолог</w:t>
-      </w:r>
-      <w:r>
-        <w:rPr>
-          <w:sz w:val="28"/>
-        </w:rPr>
-        <w:t xml:space="preserve">: </w:t>
-      </w:r>
-      <w:sdt>
-        <w:sdtPr>
-          <w:rPr>
-            <w:sz w:val="28"/>
-          </w:rPr>
-          <w:id w:val="-1949923650"/>
-          <w:placeholder>
-            <w:docPart w:val="DefaultPlaceholder_1082065159"/>
-          </w:placeholder>
-          <w:comboBox>
-            <w:listItem w:value="Выберите элемент."/>
-            <w:listItem w:displayText="На момент осмотра патологи со стороны ЦНС и ПНС нет." w:value="На момент осмотра патологи со стороны ЦНС и ПНС нет."/>
-            <w:listItem w:displayText=" " w:value="  "/>
-          </w:comboBox>
-        </w:sdtPr>
-        <w:sdtEndPr/>
-        <w:sdtContent>
-          <w:r>
-            <w:rPr>
-              <w:sz w:val="28"/>
-            </w:rPr>
-            <w:t xml:space="preserve"> </w:t>
-          </w:r>
-        </w:sdtContent>
-      </w:sdt>
-      <w:r>
-        <w:rPr>
-          <w:sz w:val="28"/>
-        </w:rPr>
-        <w:t xml:space="preserve"> </w:t>
-      </w:r>
-    </w:p>
-    <w:p>
-      <w:pPr>
-        <w:ind w:left="-567"/>
       </w:pPr>
       <w:r>
         <w:rPr>
@@ -5331,15 +4401,12 @@
         <w:ind w:left="-567"/>
         <w:jc w:val="both"/>
         <w:rPr>
-          <w:sz w:val="28"/>
-          <w:szCs w:val="20"/>
           <w:lang w:val="ru-RU"/>
         </w:rPr>
       </w:pPr>
       <w:sdt>
         <w:sdtPr>
           <w:rPr>
-            <w:sz w:val="28"/>
             <w:lang w:val="ru-RU"/>
           </w:rPr>
           <w:id w:val="1272982356"/>
@@ -5357,7 +4424,6 @@
         <w:sdtContent>
           <w:r>
             <w:rPr>
-              <w:sz w:val="28"/>
               <w:lang w:val="ru-RU"/>
             </w:rPr>
             <w:t>Начальные помутнения в хрусталиках ОИ.</w:t>
@@ -5366,14 +4432,12 @@
       </w:sdt>
       <w:r>
         <w:rPr>
-          <w:sz w:val="28"/>
           <w:lang w:val="ru-RU"/>
         </w:rPr>
         <w:t xml:space="preserve"> Гл. дно: </w:t>
       </w:r>
       <w:r>
         <w:rPr>
-          <w:sz w:val="28"/>
           <w:lang w:val="ru-RU"/>
         </w:rPr>
         <w:t xml:space="preserve"> артерии сужены</w:t>
@@ -5381,7 +4445,6 @@
       <w:proofErr w:type="gramStart"/>
       <w:r>
         <w:rPr>
-          <w:sz w:val="28"/>
           <w:lang w:val="ru-RU"/>
         </w:rPr>
         <w:t xml:space="preserve"> ,</w:t>
@@ -5389,7 +4452,6 @@
       <w:proofErr w:type="gramEnd"/>
       <w:r>
         <w:rPr>
-          <w:sz w:val="28"/>
           <w:lang w:val="ru-RU"/>
         </w:rPr>
         <w:t xml:space="preserve">вены расширены, сосуды извиты, склерозированы, с-м </w:t>
@@ -5397,7 +4459,6 @@
       <w:proofErr w:type="spellStart"/>
       <w:r>
         <w:rPr>
-          <w:sz w:val="28"/>
           <w:lang w:val="ru-RU"/>
         </w:rPr>
         <w:t>Салюс</w:t>
@@ -5405,7 +4466,6 @@
       <w:proofErr w:type="spellEnd"/>
       <w:r>
         <w:rPr>
-          <w:sz w:val="28"/>
           <w:lang w:val="ru-RU"/>
         </w:rPr>
         <w:t xml:space="preserve"> 1 ст. множественные микроаневризмы,  точечные </w:t>
@@ -5413,7 +4473,6 @@
       <w:proofErr w:type="spellStart"/>
       <w:r>
         <w:rPr>
-          <w:sz w:val="28"/>
           <w:lang w:val="ru-RU"/>
         </w:rPr>
         <w:t>геморргаии</w:t>
@@ -5421,14 +4480,18 @@
       <w:proofErr w:type="spellEnd"/>
       <w:r>
         <w:rPr>
-          <w:sz w:val="28"/>
+          <w:lang w:val="ru-RU"/>
+        </w:rPr>
+        <w:t>, друзы</w:t>
+      </w:r>
+      <w:r>
+        <w:rPr>
           <w:lang w:val="ru-RU"/>
         </w:rPr>
         <w:t xml:space="preserve"> </w:t>
       </w:r>
       <w:r>
         <w:rPr>
-          <w:sz w:val="28"/>
           <w:lang w:val="ru-RU"/>
         </w:rPr>
         <w:t xml:space="preserve">Д-з: </w:t>
@@ -5436,7 +4499,6 @@
       <w:sdt>
         <w:sdtPr>
           <w:rPr>
-            <w:sz w:val="28"/>
             <w:lang w:val="ru-RU"/>
           </w:rPr>
           <w:id w:val="-1226214007"/>
@@ -5452,7 +4514,6 @@
         <w:sdtContent>
           <w:r>
             <w:rPr>
-              <w:sz w:val="28"/>
               <w:lang w:val="ru-RU"/>
             </w:rPr>
             <w:t xml:space="preserve">Непролиферативная  диабетическая </w:t>
@@ -5460,7 +4521,6 @@
           <w:proofErr w:type="spellStart"/>
           <w:r>
             <w:rPr>
-              <w:sz w:val="28"/>
               <w:lang w:val="ru-RU"/>
             </w:rPr>
             <w:t>ретинопатия</w:t>
@@ -5468,7 +4528,6 @@
           <w:proofErr w:type="spellEnd"/>
           <w:r>
             <w:rPr>
-              <w:sz w:val="28"/>
               <w:lang w:val="ru-RU"/>
             </w:rPr>
             <w:t xml:space="preserve"> ОИ. </w:t>
@@ -5477,21 +4536,18 @@
       </w:sdt>
       <w:r>
         <w:rPr>
-          <w:sz w:val="28"/>
           <w:lang w:val="ru-RU"/>
         </w:rPr>
         <w:t>ДМО?</w:t>
       </w:r>
       <w:r>
         <w:rPr>
-          <w:sz w:val="28"/>
           <w:lang w:val="ru-RU"/>
         </w:rPr>
         <w:t xml:space="preserve"> Начальная катаракта ОИ. </w:t>
       </w:r>
       <w:r>
         <w:rPr>
-          <w:sz w:val="28"/>
           <w:lang w:val="ru-RU"/>
         </w:rPr>
         <w:t xml:space="preserve">Рек: ОСТ макулы на ОИ. </w:t>
@@ -5502,44 +4558,56 @@
         <w:ind w:left="-567"/>
         <w:jc w:val="both"/>
         <w:rPr>
-          <w:sz w:val="28"/>
-          <w:szCs w:val="20"/>
           <w:lang w:val="ru-RU"/>
         </w:rPr>
       </w:pPr>
       <w:r>
         <w:rPr>
-          <w:sz w:val="28"/>
           <w:u w:val="single"/>
           <w:lang w:val="ru-RU"/>
         </w:rPr>
+        <w:t>13.09.18</w:t>
+      </w:r>
+      <w:r>
+        <w:rPr>
+          <w:u w:val="single"/>
+          <w:lang w:val="ru-RU"/>
+        </w:rPr>
         <w:t>ЭКГ</w:t>
       </w:r>
       <w:r>
         <w:rPr>
-          <w:sz w:val="28"/>
           <w:lang w:val="ru-RU"/>
         </w:rPr>
         <w:t>:</w:t>
       </w:r>
       <w:r>
         <w:rPr>
-          <w:sz w:val="28"/>
           <w:lang w:val="ru-RU"/>
         </w:rPr>
         <w:t xml:space="preserve"> </w:t>
       </w:r>
       <w:r>
         <w:rPr>
-          <w:sz w:val="28"/>
-          <w:lang w:val="ru-RU"/>
-        </w:rPr>
-        <w:t xml:space="preserve">ЧСС - уд/мин. Вольтаж </w:t>
+          <w:lang w:val="ru-RU"/>
+        </w:rPr>
+        <w:t>ЧСС -</w:t>
+      </w:r>
+      <w:r>
+        <w:rPr>
+          <w:lang w:val="ru-RU"/>
+        </w:rPr>
+        <w:t>85</w:t>
+      </w:r>
+      <w:r>
+        <w:rPr>
+          <w:lang w:val="ru-RU"/>
+        </w:rPr>
+        <w:t xml:space="preserve"> уд/мин. Вольтаж </w:t>
       </w:r>
       <w:sdt>
         <w:sdtPr>
           <w:rPr>
-            <w:sz w:val="28"/>
             <w:lang w:val="ru-RU"/>
           </w:rPr>
           <w:id w:val="-1300382127"/>
@@ -5557,7 +4625,6 @@
         <w:sdtContent>
           <w:r>
             <w:rPr>
-              <w:sz w:val="28"/>
               <w:lang w:val="ru-RU"/>
             </w:rPr>
             <w:t>сохранен.</w:t>
@@ -5566,15 +4633,19 @@
       </w:sdt>
       <w:r>
         <w:rPr>
-          <w:sz w:val="28"/>
-          <w:lang w:val="ru-RU"/>
-        </w:rPr>
-        <w:t xml:space="preserve">  Ритм синусовый, тахикардия. Эл</w:t>
+          <w:lang w:val="ru-RU"/>
+        </w:rPr>
+        <w:t xml:space="preserve">  Ритм синусовый</w:t>
+      </w:r>
+      <w:r>
+        <w:rPr>
+          <w:lang w:val="ru-RU"/>
+        </w:rPr>
+        <w:t>. Эл</w:t>
       </w:r>
       <w:proofErr w:type="gramStart"/>
       <w:r>
         <w:rPr>
-          <w:sz w:val="28"/>
           <w:lang w:val="ru-RU"/>
         </w:rPr>
         <w:t>.</w:t>
@@ -5582,7 +4653,6 @@
       <w:proofErr w:type="gramEnd"/>
       <w:r>
         <w:rPr>
-          <w:sz w:val="28"/>
           <w:lang w:val="ru-RU"/>
         </w:rPr>
         <w:t xml:space="preserve"> </w:t>
@@ -5590,7 +4660,6 @@
       <w:proofErr w:type="gramStart"/>
       <w:r>
         <w:rPr>
-          <w:sz w:val="28"/>
           <w:lang w:val="ru-RU"/>
         </w:rPr>
         <w:t>о</w:t>
@@ -5598,38 +4667,21 @@
       <w:proofErr w:type="gramEnd"/>
       <w:r>
         <w:rPr>
-          <w:sz w:val="28"/>
           <w:lang w:val="ru-RU"/>
         </w:rPr>
         <w:t xml:space="preserve">сь </w:t>
       </w:r>
       <w:r>
         <w:rPr>
-          <w:sz w:val="28"/>
           <w:lang w:val="ru-RU"/>
         </w:rPr>
         <w:t>не</w:t>
       </w:r>
       <w:r>
         <w:rPr>
-          <w:sz w:val="28"/>
-          <w:lang w:val="ru-RU"/>
-        </w:rPr>
-        <w:t xml:space="preserve"> отклонена</w:t>
-      </w:r>
-      <w:r>
-        <w:rPr>
-          <w:sz w:val="28"/>
-          <w:lang w:val="ru-RU"/>
-        </w:rPr>
-        <w:t xml:space="preserve"> влево</w:t>
-      </w:r>
-      <w:r>
-        <w:rPr>
-          <w:sz w:val="28"/>
-          <w:lang w:val="ru-RU"/>
-        </w:rPr>
-        <w:t xml:space="preserve">.  Гипертрофия левого желудочка. Диффузные изменения миокарда. </w:t>
+          <w:lang w:val="ru-RU"/>
+        </w:rPr>
+        <w:t xml:space="preserve"> отклонена.  Гипертрофия левого желудочка. </w:t>
       </w:r>
     </w:p>
     <w:p>
@@ -5637,89 +4689,55 @@
         <w:ind w:left="-567"/>
         <w:jc w:val="both"/>
         <w:rPr>
-          <w:sz w:val="28"/>
           <w:lang w:val="ru-RU"/>
         </w:rPr>
       </w:pPr>
       <w:r>
         <w:rPr>
-          <w:sz w:val="28"/>
           <w:u w:val="single"/>
           <w:lang w:val="ru-RU"/>
         </w:rPr>
-        <w:t>Кардиолог</w:t>
-      </w:r>
-      <w:r>
-        <w:rPr>
-          <w:sz w:val="28"/>
+        <w:t xml:space="preserve">18.08.18 </w:t>
+      </w:r>
+      <w:r>
+        <w:rPr>
+          <w:u w:val="single"/>
+          <w:lang w:val="ru-RU"/>
+        </w:rPr>
+        <w:t>Ангиохирург</w:t>
+      </w:r>
+      <w:r>
+        <w:rPr>
           <w:lang w:val="ru-RU"/>
         </w:rPr>
         <w:t xml:space="preserve">: </w:t>
       </w:r>
-    </w:p>
-    <w:p>
-      <w:pPr>
-        <w:ind w:left="-567"/>
-        <w:jc w:val="both"/>
-        <w:rPr>
-          <w:sz w:val="28"/>
-          <w:lang w:val="ru-RU"/>
-        </w:rPr>
-      </w:pPr>
-      <w:r>
-        <w:rPr>
-          <w:sz w:val="28"/>
-          <w:u w:val="single"/>
-          <w:lang w:val="ru-RU"/>
-        </w:rPr>
-        <w:t xml:space="preserve">18.08.18 </w:t>
-      </w:r>
-      <w:r>
-        <w:rPr>
-          <w:sz w:val="28"/>
-          <w:u w:val="single"/>
-          <w:lang w:val="ru-RU"/>
-        </w:rPr>
-        <w:t>Ангиохирург</w:t>
-      </w:r>
-      <w:r>
-        <w:rPr>
-          <w:sz w:val="28"/>
-          <w:lang w:val="ru-RU"/>
-        </w:rPr>
-        <w:t xml:space="preserve">: </w:t>
-      </w:r>
-      <w:r>
-        <w:rPr>
-          <w:sz w:val="28"/>
+      <w:r>
+        <w:rPr>
           <w:lang w:val="ru-RU"/>
         </w:rPr>
         <w:t xml:space="preserve">Диабетическая </w:t>
       </w:r>
       <w:r>
         <w:rPr>
-          <w:sz w:val="28"/>
           <w:lang w:val="ru-RU"/>
         </w:rPr>
         <w:t xml:space="preserve">ангиопатия </w:t>
       </w:r>
       <w:r>
         <w:rPr>
-          <w:sz w:val="28"/>
           <w:lang w:val="ru-RU"/>
         </w:rPr>
         <w:t xml:space="preserve">артерий </w:t>
       </w:r>
       <w:r>
         <w:rPr>
-          <w:sz w:val="28"/>
           <w:lang w:val="ru-RU"/>
         </w:rPr>
         <w:t>н/к.</w:t>
       </w:r>
       <w:r>
         <w:rPr>
-          <w:sz w:val="28"/>
           <w:lang w:val="ru-RU"/>
         </w:rPr>
         <w:t xml:space="preserve"> </w:t>
@@ -5727,7 +4745,6 @@
       <w:sdt>
         <w:sdtPr>
           <w:rPr>
-            <w:sz w:val="28"/>
             <w:lang w:val="ru-RU"/>
           </w:rPr>
           <w:id w:val="-2145254004"/>
@@ -5743,7 +4760,6 @@
         <w:sdtContent>
           <w:r>
             <w:rPr>
-              <w:sz w:val="28"/>
               <w:lang w:val="ru-RU"/>
             </w:rPr>
             <w:t xml:space="preserve">Рек:  </w:t>
@@ -5751,7 +4767,6 @@
           <w:proofErr w:type="spellStart"/>
           <w:r>
             <w:rPr>
-              <w:sz w:val="28"/>
               <w:lang w:val="ru-RU"/>
             </w:rPr>
             <w:t>плетол</w:t>
@@ -5759,7 +4774,6 @@
           <w:proofErr w:type="spellEnd"/>
           <w:r>
             <w:rPr>
-              <w:sz w:val="28"/>
               <w:lang w:val="ru-RU"/>
             </w:rPr>
             <w:t xml:space="preserve"> 100 мг, </w:t>
@@ -5767,7 +4781,6 @@
           <w:proofErr w:type="spellStart"/>
           <w:r>
             <w:rPr>
-              <w:sz w:val="28"/>
               <w:lang w:val="ru-RU"/>
             </w:rPr>
             <w:t>ливостор</w:t>
@@ -5775,7 +4788,6 @@
           <w:proofErr w:type="spellEnd"/>
           <w:r>
             <w:rPr>
-              <w:sz w:val="28"/>
               <w:lang w:val="ru-RU"/>
             </w:rPr>
             <w:t xml:space="preserve"> 20 мг длительно. </w:t>
@@ -5788,92 +4800,103 @@
         <w:ind w:left="-567"/>
         <w:jc w:val="both"/>
         <w:rPr>
-          <w:sz w:val="28"/>
-          <w:szCs w:val="28"/>
           <w:lang w:val="ru-RU"/>
         </w:rPr>
       </w:pPr>
       <w:r>
         <w:rPr>
-          <w:sz w:val="28"/>
           <w:u w:val="single"/>
           <w:lang w:val="ru-RU"/>
         </w:rPr>
-        <w:t>Хирург</w:t>
-      </w:r>
-      <w:r>
-        <w:rPr>
-          <w:sz w:val="28"/>
-          <w:szCs w:val="28"/>
-          <w:lang w:val="ru-RU"/>
-        </w:rPr>
-        <w:t xml:space="preserve">: </w:t>
-      </w:r>
-      <w:r>
-        <w:rPr>
-          <w:sz w:val="28"/>
-          <w:szCs w:val="28"/>
+        <w:lastRenderedPageBreak/>
+        <w:t xml:space="preserve">09.08.18 </w:t>
+      </w:r>
+      <w:r>
+        <w:rPr>
+          <w:u w:val="single"/>
+          <w:lang w:val="ru-RU"/>
+        </w:rPr>
+        <w:t>Нефролог:</w:t>
+      </w:r>
+      <w:r>
+        <w:rPr>
+          <w:lang w:val="ru-RU"/>
+        </w:rPr>
+        <w:t xml:space="preserve"> ХБП III ст.: </w:t>
+      </w:r>
+      <w:proofErr w:type="spellStart"/>
+      <w:r>
+        <w:rPr>
+          <w:lang w:val="ru-RU"/>
+        </w:rPr>
+        <w:t>диаб</w:t>
+      </w:r>
+      <w:proofErr w:type="spellEnd"/>
+      <w:r>
+        <w:rPr>
+          <w:lang w:val="ru-RU"/>
+        </w:rPr>
+        <w:t>. нефропатия, артериальная гипертензия</w:t>
+      </w:r>
+      <w:r>
+        <w:rPr>
+          <w:lang w:val="ru-RU"/>
+        </w:rPr>
+        <w:t>, анемия</w:t>
+      </w:r>
+      <w:proofErr w:type="gramStart"/>
+      <w:r>
+        <w:rPr>
+          <w:lang w:val="ru-RU"/>
+        </w:rPr>
+        <w:t>.</w:t>
+      </w:r>
+      <w:r>
+        <w:rPr>
+          <w:lang w:val="ru-RU"/>
+        </w:rPr>
+        <w:t xml:space="preserve">. </w:t>
+      </w:r>
+      <w:r>
+        <w:rPr>
           <w:lang w:val="ru-RU"/>
         </w:rPr>
         <w:t xml:space="preserve"> </w:t>
       </w:r>
-      <w:sdt>
-        <w:sdtPr>
-          <w:rPr>
-            <w:sz w:val="28"/>
-            <w:lang w:val="ru-RU"/>
-          </w:rPr>
-          <w:id w:val="-1004209914"/>
-          <w:placeholder>
-            <w:docPart w:val="DefaultPlaceholder_1082065159"/>
-          </w:placeholder>
-          <w:comboBox>
-            <w:listItem w:displayText="Диабетическая ангиопатия артерий н/к IIcт. " w:value="Диабетическая ангиопатия артерий н/к IIcт. "/>
-            <w:listItem w:displayText="В данный момент хирургической патологии нет. " w:value="В данный момент хирургической патологии нет. "/>
-          </w:comboBox>
-        </w:sdtPr>
-        <w:sdtEndPr/>
-        <w:sdtContent>
-          <w:r>
-            <w:rPr>
-              <w:sz w:val="28"/>
-              <w:lang w:val="ru-RU"/>
-            </w:rPr>
-            <w:t xml:space="preserve">Диабетическая ангиопатия артерий н/к </w:t>
-          </w:r>
-          <w:proofErr w:type="spellStart"/>
-          <w:r>
-            <w:rPr>
-              <w:sz w:val="28"/>
-              <w:lang w:val="ru-RU"/>
-            </w:rPr>
-            <w:t>IIc</w:t>
-          </w:r>
-          <w:proofErr w:type="gramStart"/>
-          <w:r>
-            <w:rPr>
-              <w:sz w:val="28"/>
-              <w:lang w:val="ru-RU"/>
-            </w:rPr>
-            <w:t>т</w:t>
-          </w:r>
-          <w:proofErr w:type="spellEnd"/>
-          <w:proofErr w:type="gramEnd"/>
-          <w:r>
-            <w:rPr>
-              <w:sz w:val="28"/>
-              <w:lang w:val="ru-RU"/>
-            </w:rPr>
-            <w:t xml:space="preserve">. </w:t>
-          </w:r>
-        </w:sdtContent>
-      </w:sdt>
-      <w:r>
-        <w:rPr>
-          <w:sz w:val="28"/>
-          <w:lang w:val="ru-RU"/>
-        </w:rPr>
-        <w:t xml:space="preserve"> </w:t>
+      <w:proofErr w:type="gramEnd"/>
+      <w:r>
+        <w:rPr>
+          <w:lang w:val="ru-RU"/>
+        </w:rPr>
+        <w:t xml:space="preserve">рек:  Наблюдение терапевта по </w:t>
+      </w:r>
+      <w:proofErr w:type="gramStart"/>
+      <w:r>
+        <w:rPr>
+          <w:lang w:val="ru-RU"/>
+        </w:rPr>
+        <w:t>м</w:t>
+      </w:r>
+      <w:proofErr w:type="gramEnd"/>
+      <w:r>
+        <w:rPr>
+          <w:lang w:val="ru-RU"/>
+        </w:rPr>
+        <w:t xml:space="preserve">/ж, нефролога ЗОКБ. Адекватная </w:t>
+      </w:r>
+      <w:proofErr w:type="spellStart"/>
+      <w:r>
+        <w:rPr>
+          <w:lang w:val="ru-RU"/>
+        </w:rPr>
+        <w:t>противогипертензвиная</w:t>
+      </w:r>
+      <w:proofErr w:type="spellEnd"/>
+      <w:r>
+        <w:rPr>
+          <w:lang w:val="ru-RU"/>
+        </w:rPr>
+        <w:t xml:space="preserve"> терапия с применением ингибиторов АПФ.</w:t>
       </w:r>
     </w:p>
     <w:p>
@@ -5881,253 +4904,47 @@
         <w:ind w:left="-567"/>
         <w:jc w:val="both"/>
         <w:rPr>
-          <w:sz w:val="28"/>
+          <w:u w:val="single"/>
           <w:lang w:val="ru-RU"/>
         </w:rPr>
       </w:pPr>
       <w:r>
         <w:rPr>
-          <w:sz w:val="28"/>
           <w:u w:val="single"/>
           <w:lang w:val="ru-RU"/>
         </w:rPr>
-        <w:t xml:space="preserve">09.08.18 </w:t>
-      </w:r>
-      <w:r>
-        <w:rPr>
-          <w:sz w:val="28"/>
+        <w:t>17.</w:t>
+      </w:r>
+      <w:r>
+        <w:rPr>
           <w:u w:val="single"/>
           <w:lang w:val="ru-RU"/>
         </w:rPr>
-        <w:t>Нефролог:</w:t>
-      </w:r>
-      <w:r>
-        <w:rPr>
-          <w:sz w:val="28"/>
-          <w:lang w:val="ru-RU"/>
-        </w:rPr>
-        <w:t xml:space="preserve"> ХБП III ст.: </w:t>
-      </w:r>
-      <w:proofErr w:type="spellStart"/>
-      <w:r>
-        <w:rPr>
-          <w:sz w:val="28"/>
-          <w:lang w:val="ru-RU"/>
-        </w:rPr>
-        <w:t>диаб</w:t>
-      </w:r>
-      <w:proofErr w:type="spellEnd"/>
-      <w:r>
-        <w:rPr>
-          <w:sz w:val="28"/>
-          <w:lang w:val="ru-RU"/>
-        </w:rPr>
-        <w:t>. нефропатия, артериальная гипертензия</w:t>
-      </w:r>
-      <w:r>
-        <w:rPr>
-          <w:sz w:val="28"/>
-          <w:lang w:val="ru-RU"/>
-        </w:rPr>
-        <w:t>, анемия</w:t>
+        <w:t>09.18</w:t>
+      </w:r>
+      <w:r>
+        <w:rPr>
+          <w:u w:val="single"/>
+          <w:lang w:val="ru-RU"/>
+        </w:rPr>
+        <w:t xml:space="preserve">РВГ: </w:t>
+      </w:r>
+      <w:r>
+        <w:rPr>
+          <w:lang w:val="ru-RU"/>
+        </w:rPr>
+        <w:t>объемное пульсовое кровенаполнение артерий н/</w:t>
       </w:r>
       <w:proofErr w:type="gramStart"/>
       <w:r>
         <w:rPr>
-          <w:sz w:val="28"/>
-          <w:lang w:val="ru-RU"/>
-        </w:rPr>
-        <w:t>.</w:t>
-      </w:r>
-      <w:r>
-        <w:rPr>
-          <w:sz w:val="28"/>
-          <w:lang w:val="ru-RU"/>
-        </w:rPr>
-        <w:t xml:space="preserve">. </w:t>
+          <w:lang w:val="ru-RU"/>
+        </w:rPr>
+        <w:t>к</w:t>
       </w:r>
       <w:proofErr w:type="gramEnd"/>
-    </w:p>
-    <w:p>
-      <w:pPr>
-        <w:ind w:left="-567"/>
-        <w:jc w:val="both"/>
-        <w:rPr>
-          <w:sz w:val="28"/>
-          <w:lang w:val="ru-RU"/>
-        </w:rPr>
-      </w:pPr>
-      <w:r>
-        <w:rPr>
-          <w:sz w:val="28"/>
-          <w:szCs w:val="28"/>
-          <w:u w:val="single"/>
-          <w:lang w:val="ru-RU"/>
-        </w:rPr>
-        <w:t>Гастроэнтеролог</w:t>
-      </w:r>
-      <w:r>
-        <w:rPr>
-          <w:sz w:val="28"/>
-          <w:szCs w:val="28"/>
-          <w:lang w:val="ru-RU"/>
-        </w:rPr>
-        <w:t xml:space="preserve">: Хр. холецистит в ст. нестойкой ремиссии, </w:t>
-      </w:r>
-      <w:proofErr w:type="spellStart"/>
-      <w:r>
-        <w:rPr>
-          <w:sz w:val="28"/>
-          <w:szCs w:val="28"/>
-          <w:lang w:val="ru-RU"/>
-        </w:rPr>
-        <w:t>гипомоторная</w:t>
-      </w:r>
-      <w:proofErr w:type="spellEnd"/>
-      <w:r>
-        <w:rPr>
-          <w:sz w:val="28"/>
-          <w:szCs w:val="28"/>
-          <w:lang w:val="ru-RU"/>
-        </w:rPr>
-        <w:t xml:space="preserve"> </w:t>
-      </w:r>
-      <w:r>
-        <w:rPr>
-          <w:sz w:val="28"/>
-          <w:szCs w:val="28"/>
-          <w:lang w:val="ru-RU"/>
-        </w:rPr>
-        <w:t xml:space="preserve">дискинезия </w:t>
-      </w:r>
-      <w:r>
-        <w:rPr>
-          <w:sz w:val="28"/>
-          <w:szCs w:val="28"/>
-          <w:lang w:val="ru-RU"/>
-        </w:rPr>
-        <w:t xml:space="preserve"> желчевыводящих путей. Хр. панкреатит с ферментативной недоста</w:t>
-      </w:r>
-      <w:r>
-        <w:rPr>
-          <w:sz w:val="28"/>
-          <w:szCs w:val="28"/>
-          <w:lang w:val="ru-RU"/>
-        </w:rPr>
-        <w:t xml:space="preserve">точностью функции </w:t>
-      </w:r>
-      <w:proofErr w:type="spellStart"/>
-      <w:r>
-        <w:rPr>
-          <w:sz w:val="28"/>
-          <w:szCs w:val="28"/>
-          <w:lang w:val="ru-RU"/>
-        </w:rPr>
-        <w:t>подж</w:t>
-      </w:r>
-      <w:proofErr w:type="spellEnd"/>
-      <w:r>
-        <w:rPr>
-          <w:sz w:val="28"/>
-          <w:szCs w:val="28"/>
-          <w:lang w:val="ru-RU"/>
-        </w:rPr>
-        <w:t xml:space="preserve">. железы, с нарушением внешне и внутрисекреторной функции </w:t>
-      </w:r>
-      <w:proofErr w:type="spellStart"/>
-      <w:r>
-        <w:rPr>
-          <w:sz w:val="28"/>
-          <w:szCs w:val="28"/>
-          <w:lang w:val="ru-RU"/>
-        </w:rPr>
-        <w:t>подж</w:t>
-      </w:r>
-      <w:proofErr w:type="spellEnd"/>
-      <w:r>
-        <w:rPr>
-          <w:sz w:val="28"/>
-          <w:szCs w:val="28"/>
-          <w:lang w:val="ru-RU"/>
-        </w:rPr>
-        <w:t xml:space="preserve">. железы.  </w:t>
-      </w:r>
-      <w:r>
-        <w:rPr>
-          <w:sz w:val="28"/>
-          <w:u w:val="single"/>
-          <w:lang w:val="ru-RU"/>
-        </w:rPr>
-        <w:t>Гинеколог</w:t>
-      </w:r>
-      <w:r>
-        <w:rPr>
-          <w:sz w:val="28"/>
-          <w:lang w:val="ru-RU"/>
-        </w:rPr>
-        <w:t xml:space="preserve">: </w:t>
-      </w:r>
-    </w:p>
-    <w:p>
-      <w:pPr>
-        <w:ind w:left="-567"/>
-        <w:jc w:val="both"/>
-        <w:rPr>
-          <w:sz w:val="28"/>
-          <w:szCs w:val="20"/>
-          <w:u w:val="single"/>
-          <w:lang w:val="ru-RU"/>
-        </w:rPr>
-      </w:pPr>
-      <w:r>
-        <w:rPr>
-          <w:sz w:val="28"/>
-          <w:szCs w:val="20"/>
-          <w:u w:val="single"/>
-          <w:lang w:val="ru-RU"/>
-        </w:rPr>
-        <w:t>17.</w:t>
-      </w:r>
-      <w:r>
-        <w:rPr>
-          <w:sz w:val="28"/>
-          <w:szCs w:val="20"/>
-          <w:u w:val="single"/>
-          <w:lang w:val="ru-RU"/>
-        </w:rPr>
-        <w:t>09.18</w:t>
-      </w:r>
-      <w:r>
-        <w:rPr>
-          <w:sz w:val="28"/>
-          <w:szCs w:val="20"/>
-          <w:u w:val="single"/>
-          <w:lang w:val="ru-RU"/>
-        </w:rPr>
-        <w:t xml:space="preserve">РВГ: </w:t>
-      </w:r>
-      <w:r>
-        <w:rPr>
-          <w:sz w:val="28"/>
-          <w:szCs w:val="20"/>
-          <w:lang w:val="ru-RU"/>
-        </w:rPr>
-        <w:t>объемное пульсовое кровенаполнение артерий н/</w:t>
-      </w:r>
-      <w:proofErr w:type="gramStart"/>
-      <w:r>
-        <w:rPr>
-          <w:sz w:val="28"/>
-          <w:szCs w:val="20"/>
-          <w:lang w:val="ru-RU"/>
-        </w:rPr>
-        <w:t>к</w:t>
-      </w:r>
-      <w:proofErr w:type="gramEnd"/>
-      <w:r>
-        <w:rPr>
-          <w:sz w:val="28"/>
-          <w:szCs w:val="20"/>
+      <w:r>
+        <w:rPr>
           <w:lang w:val="ru-RU"/>
         </w:rPr>
         <w:t xml:space="preserve"> </w:t>
@@ -6161,20 +4978,10 @@
         <w:rPr>
           <w:lang w:val="ru-RU"/>
         </w:rPr>
-        <w:t>.</w:t>
-      </w:r>
-      <w:r>
-        <w:rPr>
-          <w:sz w:val="28"/>
-          <w:szCs w:val="20"/>
-          <w:lang w:val="ru-RU"/>
-        </w:rPr>
-        <w:t xml:space="preserve"> Тонус крупных артерий н/к</w:t>
-      </w:r>
-      <w:r>
-        <w:rPr>
-          <w:sz w:val="28"/>
-          <w:szCs w:val="20"/>
+        <w:t>. Тонус крупных артерий н/к</w:t>
+      </w:r>
+      <w:r>
+        <w:rPr>
           <w:lang w:val="ru-RU"/>
         </w:rPr>
         <w:t xml:space="preserve"> </w:t>
@@ -6182,8 +4989,6 @@
       <w:sdt>
         <w:sdtPr>
           <w:rPr>
-            <w:sz w:val="28"/>
-            <w:szCs w:val="20"/>
             <w:lang w:val="ru-RU"/>
           </w:rPr>
           <w:id w:val="-1121991939"/>
@@ -6200,18 +5005,14 @@
         <w:sdtContent>
           <w:r>
             <w:rPr>
-              <w:sz w:val="28"/>
-              <w:szCs w:val="20"/>
               <w:lang w:val="ru-RU"/>
             </w:rPr>
-            <w:t>не изменен.</w:t>
+            <w:t>слегка повышен.</w:t>
           </w:r>
         </w:sdtContent>
       </w:sdt>
       <w:r>
         <w:rPr>
-          <w:sz w:val="28"/>
-          <w:szCs w:val="20"/>
           <w:lang w:val="ru-RU"/>
         </w:rPr>
         <w:t xml:space="preserve"> Тонус артерий среднего и мелкого калибра н/</w:t>
@@ -6219,8 +5020,6 @@
       <w:proofErr w:type="gramStart"/>
       <w:r>
         <w:rPr>
-          <w:sz w:val="28"/>
-          <w:szCs w:val="20"/>
           <w:lang w:val="ru-RU"/>
         </w:rPr>
         <w:t>к</w:t>
@@ -6228,8 +5027,6 @@
       <w:proofErr w:type="gramEnd"/>
       <w:r>
         <w:rPr>
-          <w:sz w:val="28"/>
-          <w:szCs w:val="20"/>
           <w:lang w:val="ru-RU"/>
         </w:rPr>
         <w:t xml:space="preserve"> </w:t>
@@ -6261,8 +5058,6 @@
       </w:sdt>
       <w:r>
         <w:rPr>
-          <w:sz w:val="28"/>
-          <w:szCs w:val="20"/>
           <w:lang w:val="ru-RU"/>
         </w:rPr>
         <w:t xml:space="preserve"> Периферическое сопротивление сосудов н/к </w:t>
@@ -6294,16 +5089,12 @@
       </w:sdt>
       <w:r>
         <w:rPr>
-          <w:sz w:val="28"/>
-          <w:szCs w:val="20"/>
           <w:lang w:val="ru-RU"/>
         </w:rPr>
         <w:t>. Симметрия кровенаполнения сосудов н/к незначительно  нарушена.</w:t>
       </w:r>
       <w:r>
         <w:rPr>
-          <w:sz w:val="28"/>
-          <w:szCs w:val="20"/>
           <w:u w:val="single"/>
           <w:lang w:val="ru-RU"/>
         </w:rPr>
@@ -6315,114 +5106,116 @@
         <w:ind w:left="-567"/>
         <w:jc w:val="both"/>
         <w:rPr>
-          <w:sz w:val="28"/>
           <w:lang w:val="ru-RU"/>
         </w:rPr>
       </w:pPr>
       <w:r>
         <w:rPr>
-          <w:sz w:val="28"/>
           <w:u w:val="single"/>
           <w:lang w:val="ru-RU"/>
         </w:rPr>
-        <w:t>Допплерография:</w:t>
-      </w:r>
-      <w:r>
-        <w:rPr>
-          <w:sz w:val="28"/>
+        <w:t xml:space="preserve">19.09.18 </w:t>
+      </w:r>
+      <w:r>
+        <w:rPr>
+          <w:u w:val="single"/>
+          <w:lang w:val="ru-RU"/>
+        </w:rPr>
+        <w:t>УЗИ</w:t>
+      </w:r>
+      <w:r>
+        <w:rPr>
+          <w:lang w:val="ru-RU"/>
+        </w:rPr>
+        <w:t xml:space="preserve">: </w:t>
+      </w:r>
+      <w:r>
+        <w:rPr>
+          <w:lang w:val="ru-RU"/>
+        </w:rPr>
+        <w:t xml:space="preserve">Заключение: </w:t>
+      </w:r>
+      <w:proofErr w:type="spellStart"/>
+      <w:r>
+        <w:rPr>
+          <w:lang w:val="ru-RU"/>
+        </w:rPr>
+        <w:t>Эхопризнаки</w:t>
+      </w:r>
+      <w:proofErr w:type="spellEnd"/>
+      <w:r>
+        <w:rPr>
+          <w:lang w:val="ru-RU"/>
+        </w:rPr>
+        <w:t xml:space="preserve"> диффузн</w:t>
+      </w:r>
+      <w:r>
+        <w:rPr>
+          <w:lang w:val="ru-RU"/>
+        </w:rPr>
+        <w:t>ых</w:t>
+      </w:r>
+      <w:r>
+        <w:rPr>
           <w:lang w:val="ru-RU"/>
         </w:rPr>
         <w:t xml:space="preserve"> </w:t>
       </w:r>
       <w:r>
         <w:rPr>
-          <w:sz w:val="28"/>
-          <w:lang w:val="ru-RU"/>
-        </w:rPr>
-        <w:t xml:space="preserve">ЛПИ </w:t>
-      </w:r>
-      <w:r>
-        <w:rPr>
-          <w:sz w:val="28"/>
-          <w:lang w:val="ru-RU"/>
-        </w:rPr>
-        <w:t>справа –</w:t>
+          <w:lang w:val="ru-RU"/>
+        </w:rPr>
+        <w:t xml:space="preserve">изменений </w:t>
+      </w:r>
+      <w:r>
+        <w:rPr>
+          <w:lang w:val="ru-RU"/>
+        </w:rPr>
+        <w:t>в паренхиме печени</w:t>
+      </w:r>
+      <w:r>
+        <w:rPr>
+          <w:lang w:val="ru-RU"/>
+        </w:rPr>
+        <w:t xml:space="preserve"> по типу жировой дистрофии 1ст</w:t>
       </w:r>
       <w:proofErr w:type="gramStart"/>
       <w:r>
         <w:rPr>
-          <w:sz w:val="28"/>
-          <w:lang w:val="ru-RU"/>
-        </w:rPr>
-        <w:t xml:space="preserve"> ,</w:t>
+          <w:lang w:val="ru-RU"/>
+        </w:rPr>
+        <w:t xml:space="preserve"> </w:t>
+      </w:r>
+      <w:r>
+        <w:rPr>
+          <w:lang w:val="ru-RU"/>
+        </w:rPr>
+        <w:t>;</w:t>
       </w:r>
       <w:proofErr w:type="gramEnd"/>
       <w:r>
         <w:rPr>
-          <w:sz w:val="28"/>
-          <w:lang w:val="ru-RU"/>
-        </w:rPr>
-        <w:t xml:space="preserve"> </w:t>
-      </w:r>
-      <w:r>
-        <w:rPr>
-          <w:sz w:val="28"/>
-          <w:lang w:val="ru-RU"/>
-        </w:rPr>
-        <w:t xml:space="preserve">ЛПИ </w:t>
-      </w:r>
-      <w:r>
-        <w:rPr>
-          <w:sz w:val="28"/>
-          <w:lang w:val="ru-RU"/>
-        </w:rPr>
-        <w:t xml:space="preserve">слева – . </w:t>
-      </w:r>
-      <w:r>
-        <w:rPr>
-          <w:sz w:val="28"/>
-          <w:lang w:val="ru-RU"/>
-        </w:rPr>
-        <w:t xml:space="preserve">Кровоток по а. </w:t>
-      </w:r>
-      <w:proofErr w:type="spellStart"/>
-      <w:r>
-        <w:rPr>
-          <w:sz w:val="28"/>
-          <w:lang w:val="ru-RU"/>
-        </w:rPr>
-        <w:t>tibialis</w:t>
-      </w:r>
-      <w:proofErr w:type="spellEnd"/>
-      <w:r>
-        <w:rPr>
-          <w:sz w:val="28"/>
-          <w:lang w:val="ru-RU"/>
-        </w:rPr>
-        <w:t xml:space="preserve"> </w:t>
-      </w:r>
-      <w:proofErr w:type="spellStart"/>
-      <w:r>
-        <w:rPr>
-          <w:sz w:val="28"/>
-          <w:lang w:val="ru-RU"/>
-        </w:rPr>
-        <w:t>роst</w:t>
-      </w:r>
-      <w:proofErr w:type="spellEnd"/>
-      <w:r>
-        <w:rPr>
-          <w:sz w:val="28"/>
-          <w:lang w:val="ru-RU"/>
-        </w:rPr>
-        <w:t xml:space="preserve">  не нарушен </w:t>
-      </w:r>
-      <w:r>
-        <w:rPr>
-          <w:sz w:val="28"/>
-          <w:lang w:val="ru-RU"/>
-        </w:rPr>
-        <w:t xml:space="preserve">с </w:t>
+          <w:lang w:val="ru-RU"/>
+        </w:rPr>
+        <w:t xml:space="preserve"> перегиба ж/пузыря </w:t>
+      </w:r>
+      <w:r>
+        <w:rPr>
+          <w:lang w:val="ru-RU"/>
+        </w:rPr>
+        <w:t xml:space="preserve"> в </w:t>
+      </w:r>
+      <w:r>
+        <w:rPr>
+          <w:lang w:val="ru-RU"/>
+        </w:rPr>
+        <w:t>области шейки</w:t>
+      </w:r>
+      <w:r>
+        <w:rPr>
+          <w:lang w:val="ru-RU"/>
+        </w:rPr>
+        <w:t xml:space="preserve">. </w:t>
       </w:r>
     </w:p>
     <w:p>
@@ -6430,149 +5223,120 @@
         <w:ind w:left="-567"/>
         <w:jc w:val="both"/>
         <w:rPr>
-          <w:sz w:val="28"/>
-          <w:szCs w:val="28"/>
           <w:lang w:val="ru-RU"/>
         </w:rPr>
       </w:pPr>
       <w:r>
         <w:rPr>
-          <w:sz w:val="28"/>
           <w:u w:val="single"/>
           <w:lang w:val="ru-RU"/>
         </w:rPr>
-        <w:t xml:space="preserve">19.09.18 </w:t>
-      </w:r>
-      <w:r>
-        <w:rPr>
-          <w:sz w:val="28"/>
+        <w:t xml:space="preserve">13.09.18 </w:t>
+      </w:r>
+      <w:r>
+        <w:rPr>
           <w:u w:val="single"/>
           <w:lang w:val="ru-RU"/>
         </w:rPr>
-        <w:t>УЗИ</w:t>
-      </w:r>
-      <w:r>
-        <w:rPr>
-          <w:sz w:val="28"/>
+        <w:t>УЗИ щит</w:t>
+      </w:r>
+      <w:proofErr w:type="gramStart"/>
+      <w:r>
+        <w:rPr>
+          <w:u w:val="single"/>
+          <w:lang w:val="ru-RU"/>
+        </w:rPr>
+        <w:t>.</w:t>
+      </w:r>
+      <w:proofErr w:type="gramEnd"/>
+      <w:r>
+        <w:rPr>
+          <w:u w:val="single"/>
+          <w:lang w:val="ru-RU"/>
+        </w:rPr>
+        <w:t xml:space="preserve"> </w:t>
+      </w:r>
+      <w:proofErr w:type="gramStart"/>
+      <w:r>
+        <w:rPr>
+          <w:u w:val="single"/>
+          <w:lang w:val="ru-RU"/>
+        </w:rPr>
+        <w:t>ж</w:t>
+      </w:r>
+      <w:proofErr w:type="gramEnd"/>
+      <w:r>
+        <w:rPr>
+          <w:u w:val="single"/>
+          <w:lang w:val="ru-RU"/>
+        </w:rPr>
+        <w:t>елезы</w:t>
+      </w:r>
+      <w:r>
+        <w:rPr>
           <w:lang w:val="ru-RU"/>
         </w:rPr>
         <w:t xml:space="preserve">: </w:t>
       </w:r>
-      <w:r>
-        <w:rPr>
-          <w:sz w:val="28"/>
-          <w:szCs w:val="28"/>
-          <w:lang w:val="ru-RU"/>
-        </w:rPr>
-        <w:t xml:space="preserve">Заключение: </w:t>
-      </w:r>
       <w:proofErr w:type="spellStart"/>
-      <w:r>
-        <w:rPr>
-          <w:sz w:val="28"/>
-          <w:szCs w:val="28"/>
-          <w:lang w:val="ru-RU"/>
-        </w:rPr>
-        <w:t>Эхопризнаки</w:t>
+      <w:proofErr w:type="gramStart"/>
+      <w:r>
+        <w:rPr>
+          <w:lang w:val="ru-RU"/>
+        </w:rPr>
+        <w:t>Пр</w:t>
       </w:r>
       <w:proofErr w:type="spellEnd"/>
-      <w:r>
-        <w:rPr>
-          <w:sz w:val="28"/>
-          <w:szCs w:val="28"/>
-          <w:lang w:val="ru-RU"/>
-        </w:rPr>
-        <w:t xml:space="preserve"> диффузн</w:t>
-      </w:r>
-      <w:r>
-        <w:rPr>
-          <w:sz w:val="28"/>
-          <w:szCs w:val="28"/>
-          <w:lang w:val="ru-RU"/>
-        </w:rPr>
-        <w:t>ых</w:t>
-      </w:r>
-      <w:r>
-        <w:rPr>
-          <w:sz w:val="28"/>
-          <w:szCs w:val="28"/>
-          <w:lang w:val="ru-RU"/>
-        </w:rPr>
-        <w:t xml:space="preserve"> </w:t>
-      </w:r>
-      <w:r>
-        <w:rPr>
-          <w:sz w:val="28"/>
-          <w:szCs w:val="28"/>
-          <w:lang w:val="ru-RU"/>
-        </w:rPr>
-        <w:t xml:space="preserve">изменений </w:t>
-      </w:r>
-      <w:r>
-        <w:rPr>
-          <w:sz w:val="28"/>
-          <w:szCs w:val="28"/>
-          <w:lang w:val="ru-RU"/>
-        </w:rPr>
-        <w:t>в паренхиме печени</w:t>
-      </w:r>
-      <w:r>
-        <w:rPr>
-          <w:sz w:val="28"/>
-          <w:szCs w:val="28"/>
-          <w:lang w:val="ru-RU"/>
-        </w:rPr>
-        <w:t xml:space="preserve"> по типу жировой дистрофии 1ст</w:t>
-      </w:r>
-      <w:proofErr w:type="gramStart"/>
-      <w:r>
-        <w:rPr>
-          <w:sz w:val="28"/>
-          <w:szCs w:val="28"/>
-          <w:lang w:val="ru-RU"/>
-        </w:rPr>
-        <w:t xml:space="preserve"> </w:t>
-      </w:r>
-      <w:r>
-        <w:rPr>
-          <w:sz w:val="28"/>
-          <w:szCs w:val="28"/>
-          <w:lang w:val="ru-RU"/>
-        </w:rPr>
-        <w:t>;</w:t>
-      </w:r>
       <w:proofErr w:type="gramEnd"/>
       <w:r>
         <w:rPr>
-          <w:sz w:val="28"/>
-          <w:szCs w:val="28"/>
-          <w:lang w:val="ru-RU"/>
-        </w:rPr>
-        <w:t xml:space="preserve"> перегиба ж/пузыря </w:t>
-      </w:r>
-      <w:r>
-        <w:rPr>
-          <w:sz w:val="28"/>
-          <w:szCs w:val="28"/>
-          <w:lang w:val="ru-RU"/>
-        </w:rPr>
-        <w:t xml:space="preserve"> в </w:t>
-      </w:r>
-      <w:r>
-        <w:rPr>
-          <w:sz w:val="28"/>
-          <w:szCs w:val="28"/>
-          <w:lang w:val="ru-RU"/>
-        </w:rPr>
-        <w:t>области шейки</w:t>
-      </w:r>
-      <w:r>
-        <w:rPr>
-          <w:sz w:val="28"/>
-          <w:szCs w:val="28"/>
-          <w:lang w:val="ru-RU"/>
-        </w:rPr>
-        <w:t xml:space="preserve">. </w:t>
+          <w:lang w:val="ru-RU"/>
+        </w:rPr>
+        <w:t xml:space="preserve"> д. V =  </w:t>
+      </w:r>
+      <w:r>
+        <w:rPr>
+          <w:lang w:val="ru-RU"/>
+        </w:rPr>
+        <w:t>7,1</w:t>
+      </w:r>
+      <w:r>
+        <w:rPr>
+          <w:lang w:val="ru-RU"/>
+        </w:rPr>
+        <w:t>см</w:t>
+      </w:r>
+      <w:r>
+        <w:rPr>
+          <w:vertAlign w:val="superscript"/>
+          <w:lang w:val="ru-RU"/>
+        </w:rPr>
+        <w:t>3</w:t>
+      </w:r>
+      <w:r>
+        <w:rPr>
+          <w:lang w:val="ru-RU"/>
+        </w:rPr>
+        <w:t xml:space="preserve">; лев. д. V = </w:t>
+      </w:r>
+      <w:r>
+        <w:rPr>
+          <w:lang w:val="ru-RU"/>
+        </w:rPr>
+        <w:t>2,8</w:t>
+      </w:r>
+      <w:r>
+        <w:rPr>
+          <w:lang w:val="ru-RU"/>
+        </w:rPr>
+        <w:t xml:space="preserve"> см</w:t>
+      </w:r>
+      <w:r>
+        <w:rPr>
+          <w:vertAlign w:val="superscript"/>
+          <w:lang w:val="ru-RU"/>
+        </w:rPr>
+        <w:t>3</w:t>
       </w:r>
     </w:p>
     <w:p>
@@ -6585,84 +5349,183 @@
       </w:pPr>
       <w:r>
         <w:rPr>
-          <w:sz w:val="28"/>
-          <w:u w:val="single"/>
-          <w:lang w:val="ru-RU"/>
-        </w:rPr>
-        <w:t xml:space="preserve">Осмотр </w:t>
+          <w:lang w:val="ru-RU"/>
+        </w:rPr>
+        <w:t>Щит. ж</w:t>
+      </w:r>
+      <w:r>
+        <w:rPr>
+          <w:lang w:val="ru-RU"/>
+        </w:rPr>
+        <w:t>елеза</w:t>
+      </w:r>
+      <w:r>
+        <w:rPr>
+          <w:lang w:val="ru-RU"/>
+        </w:rPr>
+        <w:t xml:space="preserve"> </w:t>
+      </w:r>
+      <w:r>
+        <w:rPr>
+          <w:lang w:val="ru-RU"/>
+        </w:rPr>
+        <w:t>не увеличена, контуры ровные</w:t>
+      </w:r>
+      <w:proofErr w:type="gramStart"/>
+      <w:r>
+        <w:rPr>
+          <w:lang w:val="ru-RU"/>
+        </w:rPr>
+        <w:t xml:space="preserve">.. </w:t>
       </w:r>
       <w:proofErr w:type="spellStart"/>
-      <w:r>
-        <w:rPr>
-          <w:sz w:val="28"/>
-          <w:u w:val="single"/>
-          <w:lang w:val="ru-RU"/>
-        </w:rPr>
-        <w:t>доц</w:t>
+      <w:proofErr w:type="gramEnd"/>
+      <w:r>
+        <w:rPr>
+          <w:lang w:val="ru-RU"/>
+        </w:rPr>
+        <w:t>Эхогенность</w:t>
+      </w:r>
+      <w:proofErr w:type="spellEnd"/>
+      <w:r>
+        <w:rPr>
+          <w:lang w:val="ru-RU"/>
+        </w:rPr>
+        <w:t xml:space="preserve"> паренхимы снижена.</w:t>
+      </w:r>
+      <w:r>
+        <w:rPr>
+          <w:lang w:val="ru-RU"/>
+        </w:rPr>
+        <w:t xml:space="preserve"> </w:t>
+      </w:r>
+      <w:proofErr w:type="spellStart"/>
+      <w:r>
+        <w:rPr>
+          <w:lang w:val="ru-RU"/>
+        </w:rPr>
+        <w:t>Эхоструктура</w:t>
+      </w:r>
+      <w:proofErr w:type="spellEnd"/>
+      <w:r>
+        <w:rPr>
+          <w:lang w:val="ru-RU"/>
+        </w:rPr>
+        <w:t xml:space="preserve">, </w:t>
       </w:r>
       <w:proofErr w:type="gramStart"/>
       <w:r>
         <w:rPr>
-          <w:u w:val="single"/>
-          <w:lang w:val="ru-RU"/>
-        </w:rPr>
-        <w:t>.к</w:t>
+          <w:lang w:val="ru-RU"/>
+        </w:rPr>
+        <w:t>крупнозернистая</w:t>
       </w:r>
       <w:proofErr w:type="gramEnd"/>
       <w:r>
         <w:rPr>
-          <w:u w:val="single"/>
-          <w:lang w:val="ru-RU"/>
-        </w:rPr>
-        <w:t>аф</w:t>
+          <w:lang w:val="ru-RU"/>
+        </w:rPr>
+        <w:t xml:space="preserve">,  </w:t>
+      </w:r>
+      <w:r>
+        <w:rPr>
+          <w:lang w:val="ru-RU"/>
+        </w:rPr>
+        <w:t>однородная</w:t>
+      </w:r>
+      <w:r>
+        <w:rPr>
+          <w:lang w:val="ru-RU"/>
+        </w:rPr>
+        <w:t xml:space="preserve"> </w:t>
+      </w:r>
+      <w:r>
+        <w:rPr>
+          <w:lang w:val="ru-RU"/>
+        </w:rPr>
+        <w:t>Р</w:t>
+      </w:r>
+      <w:r>
+        <w:rPr>
+          <w:lang w:val="ru-RU"/>
+        </w:rPr>
+        <w:t>егионарны</w:t>
+      </w:r>
+      <w:r>
+        <w:rPr>
+          <w:lang w:val="ru-RU"/>
+        </w:rPr>
+        <w:t>е</w:t>
+      </w:r>
+      <w:r>
+        <w:rPr>
+          <w:lang w:val="ru-RU"/>
+        </w:rPr>
+        <w:t xml:space="preserve"> л/узл</w:t>
+      </w:r>
+      <w:r>
+        <w:rPr>
+          <w:lang w:val="ru-RU"/>
+        </w:rPr>
+        <w:t>ы</w:t>
+      </w:r>
+      <w:r>
+        <w:rPr>
+          <w:lang w:val="ru-RU"/>
+        </w:rPr>
+        <w:t xml:space="preserve"> </w:t>
+      </w:r>
+      <w:r>
+        <w:rPr>
+          <w:lang w:val="ru-RU"/>
+        </w:rPr>
+        <w:t xml:space="preserve"> </w:t>
+      </w:r>
+      <w:r>
+        <w:rPr>
+          <w:lang w:val="ru-RU"/>
+        </w:rPr>
+        <w:t xml:space="preserve">не </w:t>
+      </w:r>
+      <w:r>
+        <w:rPr>
+          <w:lang w:val="ru-RU"/>
+        </w:rPr>
+        <w:t xml:space="preserve">визуализируются. </w:t>
+      </w:r>
+      <w:proofErr w:type="spellStart"/>
+      <w:r>
+        <w:rPr>
+          <w:lang w:val="ru-RU"/>
+        </w:rPr>
+        <w:t>Закл</w:t>
       </w:r>
       <w:proofErr w:type="spellEnd"/>
-      <w:r>
-        <w:rPr>
-          <w:u w:val="single"/>
-          <w:lang w:val="ru-RU"/>
-        </w:rPr>
-        <w:t xml:space="preserve">. </w:t>
-      </w:r>
-      <w:proofErr w:type="spellStart"/>
-      <w:r>
-        <w:rPr>
-          <w:u w:val="single"/>
-          <w:lang w:val="ru-RU"/>
-        </w:rPr>
-        <w:t>Соловьюк</w:t>
-      </w:r>
-      <w:proofErr w:type="spellEnd"/>
-      <w:r>
-        <w:rPr>
-          <w:u w:val="single"/>
-          <w:lang w:val="ru-RU"/>
-        </w:rPr>
-        <w:t xml:space="preserve"> А.О</w:t>
-      </w:r>
-      <w:r>
-        <w:rPr>
-          <w:lang w:val="ru-RU"/>
-        </w:rPr>
-        <w:t xml:space="preserve">: диагноз </w:t>
-      </w:r>
-      <w:r>
-        <w:rPr>
-          <w:lang w:val="ru-RU"/>
-        </w:rPr>
-        <w:t xml:space="preserve"> и лечение </w:t>
-      </w:r>
-      <w:r>
-        <w:rPr>
-          <w:lang w:val="ru-RU"/>
-        </w:rPr>
-        <w:t>согласован</w:t>
-      </w:r>
-      <w:r>
-        <w:rPr>
-          <w:lang w:val="ru-RU"/>
-        </w:rPr>
-        <w:t>о</w:t>
+      <w:proofErr w:type="gramStart"/>
+      <w:r>
+        <w:rPr>
+          <w:lang w:val="ru-RU"/>
+        </w:rPr>
+        <w:t xml:space="preserve">.:. </w:t>
+      </w:r>
+      <w:proofErr w:type="gramEnd"/>
+      <w:r>
+        <w:rPr>
+          <w:lang w:val="ru-RU"/>
+        </w:rPr>
+        <w:t xml:space="preserve">Незначительные </w:t>
+      </w:r>
+      <w:r>
+        <w:rPr>
+          <w:lang w:val="ru-RU"/>
+        </w:rPr>
+        <w:t>диффузные изменения паренхимы.</w:t>
+      </w:r>
+      <w:r>
+        <w:rPr>
+          <w:lang w:val="ru-RU"/>
+        </w:rPr>
+        <w:t xml:space="preserve"> </w:t>
       </w:r>
     </w:p>
     <w:p>
@@ -6670,477 +5533,205 @@
         <w:ind w:left="-567"/>
         <w:jc w:val="both"/>
         <w:rPr>
-          <w:sz w:val="28"/>
-          <w:szCs w:val="20"/>
           <w:lang w:val="ru-RU"/>
         </w:rPr>
       </w:pPr>
       <w:r>
         <w:rPr>
-          <w:sz w:val="28"/>
           <w:u w:val="single"/>
           <w:lang w:val="ru-RU"/>
         </w:rPr>
-        <w:t xml:space="preserve">13.09.18 </w:t>
-      </w:r>
-      <w:r>
-        <w:rPr>
-          <w:sz w:val="28"/>
-          <w:u w:val="single"/>
-          <w:lang w:val="ru-RU"/>
-        </w:rPr>
-        <w:t>УЗИ щит</w:t>
-      </w:r>
+        <w:t>Лечение:</w:t>
+      </w:r>
+      <w:bookmarkStart w:id="4" w:name="лн"/>
+      <w:bookmarkEnd w:id="4"/>
+      <w:r>
+        <w:rPr>
+          <w:lang w:val="ru-RU"/>
+        </w:rPr>
+        <w:t xml:space="preserve"> </w:t>
+      </w:r>
+      <w:proofErr w:type="spellStart"/>
+      <w:r>
+        <w:rPr>
+          <w:lang w:val="ru-RU"/>
+        </w:rPr>
+        <w:t>Хумодар</w:t>
+      </w:r>
+      <w:proofErr w:type="spellEnd"/>
+      <w:r>
+        <w:rPr>
+          <w:lang w:val="ru-RU"/>
+        </w:rPr>
+        <w:t xml:space="preserve"> Б100Р</w:t>
+      </w:r>
+      <w:r>
+        <w:rPr>
+          <w:lang w:val="ru-RU"/>
+        </w:rPr>
+        <w:t xml:space="preserve">, диаформин, эналаприл, </w:t>
+      </w:r>
+      <w:proofErr w:type="spellStart"/>
+      <w:r>
+        <w:rPr>
+          <w:lang w:val="ru-RU"/>
+        </w:rPr>
+        <w:t>тромбонет</w:t>
+      </w:r>
+      <w:proofErr w:type="spellEnd"/>
+      <w:r>
+        <w:rPr>
+          <w:lang w:val="ru-RU"/>
+        </w:rPr>
+        <w:t xml:space="preserve">, </w:t>
+      </w:r>
+      <w:proofErr w:type="spellStart"/>
+      <w:r>
+        <w:rPr>
+          <w:lang w:val="ru-RU"/>
+        </w:rPr>
+        <w:t>тиолипон</w:t>
+      </w:r>
+      <w:proofErr w:type="spellEnd"/>
+      <w:r>
+        <w:rPr>
+          <w:lang w:val="ru-RU"/>
+        </w:rPr>
+        <w:t xml:space="preserve"> турбо, </w:t>
+      </w:r>
+      <w:proofErr w:type="spellStart"/>
+      <w:r>
+        <w:rPr>
+          <w:lang w:val="ru-RU"/>
+        </w:rPr>
+        <w:t>витаксон</w:t>
+      </w:r>
+      <w:proofErr w:type="spellEnd"/>
+      <w:r>
+        <w:rPr>
+          <w:lang w:val="ru-RU"/>
+        </w:rPr>
+        <w:t xml:space="preserve">, </w:t>
+      </w:r>
+      <w:proofErr w:type="spellStart"/>
+      <w:r>
+        <w:rPr>
+          <w:lang w:val="ru-RU"/>
+        </w:rPr>
+        <w:t>норфлоксацин</w:t>
+      </w:r>
+      <w:proofErr w:type="spellEnd"/>
+      <w:r>
+        <w:rPr>
+          <w:lang w:val="ru-RU"/>
+        </w:rPr>
+        <w:t xml:space="preserve">, </w:t>
+      </w:r>
+      <w:proofErr w:type="spellStart"/>
+      <w:r>
+        <w:rPr>
+          <w:lang w:val="ru-RU"/>
+        </w:rPr>
+        <w:t>физиолечение</w:t>
+      </w:r>
+      <w:proofErr w:type="spellEnd"/>
       <w:proofErr w:type="gramStart"/>
       <w:r>
         <w:rPr>
-          <w:sz w:val="28"/>
-          <w:u w:val="single"/>
-          <w:lang w:val="ru-RU"/>
-        </w:rPr>
-        <w:t>.</w:t>
+          <w:lang w:val="ru-RU"/>
+        </w:rPr>
+        <w:t>..</w:t>
+      </w:r>
+      <w:r>
+        <w:rPr>
+          <w:lang w:val="ru-RU"/>
+        </w:rPr>
+        <w:t xml:space="preserve"> </w:t>
       </w:r>
       <w:proofErr w:type="gramEnd"/>
-      <w:r>
-        <w:rPr>
-          <w:sz w:val="28"/>
-          <w:u w:val="single"/>
-          <w:lang w:val="ru-RU"/>
-        </w:rPr>
-        <w:t xml:space="preserve"> </w:t>
-      </w:r>
-      <w:proofErr w:type="gramStart"/>
-      <w:r>
-        <w:rPr>
-          <w:sz w:val="28"/>
-          <w:u w:val="single"/>
-          <w:lang w:val="ru-RU"/>
-        </w:rPr>
-        <w:t>ж</w:t>
-      </w:r>
-      <w:proofErr w:type="gramEnd"/>
-      <w:r>
-        <w:rPr>
-          <w:sz w:val="28"/>
-          <w:u w:val="single"/>
-          <w:lang w:val="ru-RU"/>
-        </w:rPr>
-        <w:t>елезы</w:t>
-      </w:r>
-      <w:r>
-        <w:rPr>
-          <w:sz w:val="28"/>
-          <w:lang w:val="ru-RU"/>
-        </w:rPr>
-        <w:t xml:space="preserve">: </w:t>
-      </w:r>
-      <w:proofErr w:type="spellStart"/>
-      <w:proofErr w:type="gramStart"/>
-      <w:r>
-        <w:rPr>
-          <w:sz w:val="28"/>
-          <w:lang w:val="ru-RU"/>
-        </w:rPr>
-        <w:t>Пр</w:t>
-      </w:r>
-      <w:proofErr w:type="spellEnd"/>
-      <w:proofErr w:type="gramEnd"/>
-      <w:r>
-        <w:rPr>
-          <w:sz w:val="28"/>
-          <w:lang w:val="ru-RU"/>
-        </w:rPr>
-        <w:t xml:space="preserve"> д. V =  </w:t>
-      </w:r>
-      <w:r>
-        <w:rPr>
-          <w:sz w:val="28"/>
-          <w:lang w:val="ru-RU"/>
-        </w:rPr>
-        <w:t>7,1</w:t>
-      </w:r>
-      <w:r>
-        <w:rPr>
-          <w:sz w:val="28"/>
-          <w:lang w:val="ru-RU"/>
-        </w:rPr>
-        <w:t>см</w:t>
-      </w:r>
-      <w:r>
-        <w:rPr>
-          <w:sz w:val="28"/>
-          <w:vertAlign w:val="superscript"/>
-          <w:lang w:val="ru-RU"/>
-        </w:rPr>
-        <w:t>3</w:t>
-      </w:r>
-      <w:r>
-        <w:rPr>
-          <w:sz w:val="28"/>
-          <w:lang w:val="ru-RU"/>
-        </w:rPr>
-        <w:t xml:space="preserve">; лев. д. V = </w:t>
-      </w:r>
-      <w:r>
-        <w:rPr>
-          <w:sz w:val="28"/>
-          <w:lang w:val="ru-RU"/>
-        </w:rPr>
-        <w:t>2,8</w:t>
-      </w:r>
-      <w:r>
-        <w:rPr>
-          <w:sz w:val="28"/>
-          <w:lang w:val="ru-RU"/>
-        </w:rPr>
-        <w:t xml:space="preserve"> см</w:t>
-      </w:r>
-      <w:r>
-        <w:rPr>
-          <w:sz w:val="28"/>
-          <w:vertAlign w:val="superscript"/>
-          <w:lang w:val="ru-RU"/>
-        </w:rPr>
-        <w:t>3</w:t>
-      </w:r>
     </w:p>
     <w:p>
       <w:pPr>
         <w:ind w:left="-567"/>
         <w:jc w:val="both"/>
         <w:rPr>
-          <w:sz w:val="28"/>
           <w:lang w:val="ru-RU"/>
         </w:rPr>
       </w:pPr>
-      <w:r>
-        <w:rPr>
-          <w:sz w:val="28"/>
-          <w:lang w:val="ru-RU"/>
-        </w:rPr>
-        <w:t>Щит. ж</w:t>
-      </w:r>
-      <w:r>
-        <w:rPr>
-          <w:sz w:val="28"/>
-          <w:lang w:val="ru-RU"/>
-        </w:rPr>
-        <w:t>елеза</w:t>
-      </w:r>
-      <w:r>
-        <w:rPr>
-          <w:sz w:val="28"/>
+      <w:bookmarkStart w:id="5" w:name="дд"/>
+      <w:bookmarkStart w:id="6" w:name="лк"/>
+      <w:bookmarkEnd w:id="5"/>
+      <w:bookmarkEnd w:id="6"/>
+      <w:r>
+        <w:rPr>
+          <w:u w:val="single"/>
+          <w:lang w:val="ru-RU"/>
+        </w:rPr>
+        <w:t>Состояние больного при выписке</w:t>
+      </w:r>
+      <w:r>
+        <w:rPr>
+          <w:lang w:val="ru-RU"/>
+        </w:rPr>
+        <w:t>:</w:t>
+      </w:r>
+      <w:r>
+        <w:rPr>
+          <w:lang w:val="ru-RU"/>
+        </w:rPr>
+        <w:t xml:space="preserve"> На фоне  коррекции  инсулинотерапии гликемия в пределах компенсированных значений, отмечает уменьшение болей в коленных суставах, онемение в н/</w:t>
+      </w:r>
+      <w:proofErr w:type="gramStart"/>
+      <w:r>
+        <w:rPr>
+          <w:lang w:val="ru-RU"/>
+        </w:rPr>
+        <w:t>к</w:t>
+      </w:r>
+      <w:proofErr w:type="gramEnd"/>
+      <w:r>
+        <w:rPr>
           <w:lang w:val="ru-RU"/>
         </w:rPr>
         <w:t xml:space="preserve"> </w:t>
       </w:r>
       <w:r>
         <w:rPr>
-          <w:sz w:val="28"/>
-          <w:lang w:val="ru-RU"/>
-        </w:rPr>
-        <w:t>не увеличена, контуры ровные</w:t>
+          <w:lang w:val="ru-RU"/>
+        </w:rPr>
+        <w:t xml:space="preserve">  </w:t>
+      </w:r>
+      <w:r>
+        <w:rPr>
+          <w:lang w:val="ru-RU"/>
+        </w:rPr>
+        <w:t xml:space="preserve"> </w:t>
       </w:r>
       <w:proofErr w:type="gramStart"/>
       <w:r>
         <w:rPr>
-          <w:sz w:val="28"/>
-          <w:lang w:val="ru-RU"/>
-        </w:rPr>
-        <w:t xml:space="preserve">.. </w:t>
-      </w:r>
-      <w:proofErr w:type="spellStart"/>
+          <w:lang w:val="ru-RU"/>
+        </w:rPr>
+        <w:t>АД</w:t>
+      </w:r>
       <w:proofErr w:type="gramEnd"/>
       <w:r>
         <w:rPr>
-          <w:sz w:val="28"/>
-          <w:lang w:val="ru-RU"/>
-        </w:rPr>
-        <w:t>Эхогенность</w:t>
-      </w:r>
-      <w:proofErr w:type="spellEnd"/>
-      <w:r>
-        <w:rPr>
-          <w:sz w:val="28"/>
-          <w:lang w:val="ru-RU"/>
-        </w:rPr>
-        <w:t xml:space="preserve"> паренхимы снижена.</w:t>
-      </w:r>
-      <w:r>
-        <w:rPr>
-          <w:sz w:val="28"/>
           <w:lang w:val="ru-RU"/>
         </w:rPr>
         <w:t xml:space="preserve"> </w:t>
       </w:r>
-      <w:proofErr w:type="spellStart"/>
-      <w:r>
-        <w:rPr>
-          <w:sz w:val="28"/>
-          <w:lang w:val="ru-RU"/>
-        </w:rPr>
-        <w:t>Эхоструктура</w:t>
-      </w:r>
-      <w:proofErr w:type="spellEnd"/>
-      <w:r>
-        <w:rPr>
-          <w:sz w:val="28"/>
-          <w:lang w:val="ru-RU"/>
-        </w:rPr>
-        <w:t xml:space="preserve">, </w:t>
-      </w:r>
-      <w:proofErr w:type="gramStart"/>
-      <w:r>
-        <w:rPr>
-          <w:sz w:val="28"/>
-          <w:lang w:val="ru-RU"/>
-        </w:rPr>
-        <w:t>крупнозернистая</w:t>
-      </w:r>
-      <w:proofErr w:type="gramEnd"/>
-      <w:r>
-        <w:rPr>
-          <w:sz w:val="28"/>
-          <w:lang w:val="ru-RU"/>
-        </w:rPr>
-        <w:t xml:space="preserve">,  </w:t>
-      </w:r>
-      <w:r>
-        <w:rPr>
-          <w:sz w:val="28"/>
-          <w:lang w:val="ru-RU"/>
-        </w:rPr>
-        <w:t>однородная</w:t>
-      </w:r>
-      <w:r>
-        <w:rPr>
-          <w:sz w:val="28"/>
-          <w:lang w:val="ru-RU"/>
-        </w:rPr>
-        <w:t xml:space="preserve"> </w:t>
-      </w:r>
-      <w:r>
-        <w:rPr>
-          <w:sz w:val="28"/>
-          <w:lang w:val="ru-RU"/>
-        </w:rPr>
-        <w:t>Р</w:t>
-      </w:r>
-      <w:r>
-        <w:rPr>
-          <w:sz w:val="28"/>
-          <w:lang w:val="ru-RU"/>
-        </w:rPr>
-        <w:t>егионарны</w:t>
-      </w:r>
-      <w:r>
-        <w:rPr>
-          <w:sz w:val="28"/>
-          <w:lang w:val="ru-RU"/>
-        </w:rPr>
-        <w:t>е</w:t>
-      </w:r>
-      <w:r>
-        <w:rPr>
-          <w:sz w:val="28"/>
-          <w:lang w:val="ru-RU"/>
-        </w:rPr>
-        <w:t xml:space="preserve"> л/узл</w:t>
-      </w:r>
-      <w:r>
-        <w:rPr>
-          <w:sz w:val="28"/>
-          <w:lang w:val="ru-RU"/>
-        </w:rPr>
-        <w:t>ы</w:t>
-      </w:r>
-      <w:r>
-        <w:rPr>
-          <w:sz w:val="28"/>
-          <w:lang w:val="ru-RU"/>
-        </w:rPr>
-        <w:t xml:space="preserve"> </w:t>
-      </w:r>
-      <w:r>
-        <w:rPr>
-          <w:sz w:val="28"/>
-          <w:lang w:val="ru-RU"/>
-        </w:rPr>
-        <w:t xml:space="preserve"> </w:t>
-      </w:r>
-      <w:r>
-        <w:rPr>
-          <w:sz w:val="28"/>
-          <w:lang w:val="ru-RU"/>
-        </w:rPr>
-        <w:t xml:space="preserve">не </w:t>
-      </w:r>
-      <w:r>
-        <w:rPr>
-          <w:sz w:val="28"/>
-          <w:lang w:val="ru-RU"/>
-        </w:rPr>
-        <w:t xml:space="preserve">визуализируются. </w:t>
-      </w:r>
-      <w:proofErr w:type="spellStart"/>
-      <w:r>
-        <w:rPr>
-          <w:sz w:val="28"/>
-          <w:lang w:val="ru-RU"/>
-        </w:rPr>
-        <w:t>Закл</w:t>
-      </w:r>
-      <w:proofErr w:type="spellEnd"/>
-      <w:proofErr w:type="gramStart"/>
-      <w:r>
-        <w:rPr>
-          <w:sz w:val="28"/>
-          <w:lang w:val="ru-RU"/>
-        </w:rPr>
-        <w:t xml:space="preserve">.:. </w:t>
-      </w:r>
-      <w:proofErr w:type="gramEnd"/>
-      <w:r>
-        <w:rPr>
-          <w:sz w:val="28"/>
-          <w:lang w:val="ru-RU"/>
-        </w:rPr>
-        <w:t xml:space="preserve">Незначительные </w:t>
-      </w:r>
-      <w:r>
-        <w:rPr>
-          <w:sz w:val="28"/>
-          <w:lang w:val="ru-RU"/>
-        </w:rPr>
-        <w:t>диффузные изменения паренхимы.</w:t>
-      </w:r>
-      <w:r>
-        <w:rPr>
-          <w:sz w:val="28"/>
-          <w:lang w:val="ru-RU"/>
-        </w:rPr>
-        <w:t xml:space="preserve"> </w:t>
-      </w:r>
-    </w:p>
-    <w:p>
-      <w:pPr>
-        <w:ind w:left="-567"/>
-        <w:jc w:val="both"/>
-        <w:rPr>
-          <w:sz w:val="28"/>
-          <w:szCs w:val="20"/>
-          <w:lang w:val="ru-RU"/>
-        </w:rPr>
-      </w:pPr>
-      <w:r>
-        <w:rPr>
-          <w:sz w:val="28"/>
-          <w:u w:val="single"/>
-          <w:lang w:val="ru-RU"/>
-        </w:rPr>
-        <w:t>Лечение:</w:t>
-      </w:r>
-      <w:bookmarkStart w:id="5" w:name="лн"/>
-      <w:bookmarkEnd w:id="5"/>
-      <w:r>
-        <w:rPr>
-          <w:sz w:val="28"/>
-          <w:lang w:val="ru-RU"/>
-        </w:rPr>
-        <w:t xml:space="preserve"> </w:t>
-      </w:r>
-    </w:p>
-    <w:p>
-      <w:pPr>
-        <w:ind w:left="-567"/>
-        <w:jc w:val="both"/>
-        <w:rPr>
-          <w:sz w:val="28"/>
-          <w:lang w:val="ru-RU"/>
-        </w:rPr>
-      </w:pPr>
-      <w:bookmarkStart w:id="6" w:name="дд"/>
-      <w:bookmarkStart w:id="7" w:name="лк"/>
-      <w:bookmarkEnd w:id="6"/>
-      <w:bookmarkEnd w:id="7"/>
-      <w:r>
-        <w:rPr>
-          <w:sz w:val="28"/>
-          <w:u w:val="single"/>
-          <w:lang w:val="ru-RU"/>
-        </w:rPr>
-        <w:t>Состояние больного при выписке</w:t>
-      </w:r>
-      <w:r>
-        <w:rPr>
-          <w:sz w:val="28"/>
-          <w:lang w:val="ru-RU"/>
-        </w:rPr>
-        <w:t xml:space="preserve">:  </w:t>
-      </w:r>
-      <w:sdt>
-        <w:sdtPr>
-          <w:rPr>
-            <w:lang w:val="ru-RU"/>
-          </w:rPr>
-          <w:id w:val="1801420885"/>
-          <w:placeholder>
-            <w:docPart w:val="DefaultPlaceholder_1082065159"/>
-          </w:placeholder>
-          <w:comboBox>
-            <w:listItem w:displayText="Общее состояние улучшилось, гликемия нормализовалась, уменьшились боли в н/к." w:value="Общее состояние улучшилось, гликемия нормализовалась, уменьшились боли в н/к."/>
-          </w:comboBox>
-        </w:sdtPr>
-        <w:sdtEndPr/>
-        <w:sdtContent>
-          <w:r>
-            <w:rPr>
-              <w:lang w:val="ru-RU"/>
-            </w:rPr>
-            <w:t xml:space="preserve">Общее состояние улучшилось, гликемия </w:t>
-          </w:r>
-          <w:r>
-            <w:rPr>
-              <w:lang w:val="ru-RU"/>
-            </w:rPr>
-            <w:t>нормализовалась</w:t>
-          </w:r>
-          <w:r>
-            <w:rPr>
-              <w:lang w:val="ru-RU"/>
-            </w:rPr>
-            <w:t>, уменьшились боли в н/к.</w:t>
-          </w:r>
-        </w:sdtContent>
-      </w:sdt>
-      <w:r>
-        <w:rPr>
-          <w:lang w:val="ru-RU"/>
-        </w:rPr>
-        <w:t xml:space="preserve"> </w:t>
-      </w:r>
-      <w:r>
-        <w:rPr>
-          <w:sz w:val="28"/>
-          <w:lang w:val="ru-RU"/>
-        </w:rPr>
-        <w:t xml:space="preserve">АД  </w:t>
-      </w:r>
-      <w:proofErr w:type="gramStart"/>
-      <w:r>
-        <w:rPr>
-          <w:sz w:val="28"/>
-          <w:lang w:val="ru-RU"/>
-        </w:rPr>
-        <w:t>мм</w:t>
-      </w:r>
-      <w:proofErr w:type="gramEnd"/>
-      <w:r>
-        <w:rPr>
-          <w:sz w:val="28"/>
-          <w:lang w:val="ru-RU"/>
-        </w:rPr>
-        <w:t xml:space="preserve"> рт. ст. </w:t>
+      <w:r>
+        <w:rPr>
+          <w:lang w:val="ru-RU"/>
+        </w:rPr>
+        <w:t>120/80</w:t>
+      </w:r>
+      <w:r>
+        <w:rPr>
+          <w:lang w:val="ru-RU"/>
+        </w:rPr>
+        <w:t xml:space="preserve"> мм рт. ст. </w:t>
       </w:r>
       <w:sdt>
         <w:sdtPr>
@@ -7168,14 +5759,12 @@
       </w:sdt>
       <w:r>
         <w:rPr>
-          <w:sz w:val="28"/>
           <w:lang w:val="ru-RU"/>
         </w:rPr>
         <w:t xml:space="preserve">  </w:t>
       </w:r>
       <w:r>
         <w:rPr>
-          <w:sz w:val="28"/>
           <w:lang w:val="ru-RU"/>
         </w:rPr>
         <w:t xml:space="preserve"> </w:t>
@@ -7183,8 +5772,6 @@
       <w:sdt>
         <w:sdtPr>
           <w:rPr>
-            <w:sz w:val="20"/>
-            <w:szCs w:val="20"/>
             <w:lang w:val="ru-RU"/>
           </w:rPr>
           <w:id w:val="-698077397"/>
@@ -7200,8 +5787,6 @@
         <w:sdtContent>
           <w:r>
             <w:rPr>
-              <w:sz w:val="20"/>
-              <w:szCs w:val="20"/>
               <w:lang w:val="ru-RU"/>
             </w:rPr>
             <w:t xml:space="preserve"> </w:t>
@@ -7214,7 +5799,6 @@
         <w:ind w:left="-567"/>
         <w:jc w:val="both"/>
         <w:rPr>
-          <w:sz w:val="28"/>
           <w:lang w:val="ru-RU"/>
         </w:rPr>
       </w:pPr>
@@ -7233,7 +5817,6 @@
           <w:u w:val="single"/>
           <w:lang w:val="ru-RU"/>
         </w:rPr>
-        <w:lastRenderedPageBreak/>
         <w:t>Рекомендовано</w:t>
       </w:r>
       <w:r>
@@ -7489,6 +6072,7 @@
         <w:ind w:left="-142"/>
         <w:jc w:val="both"/>
         <w:rPr>
+          <w:b/>
           <w:lang w:val="ru-RU"/>
         </w:rPr>
       </w:pPr>
@@ -7496,7 +6080,33 @@
         <w:rPr>
           <w:lang w:val="ru-RU"/>
         </w:rPr>
-        <w:t xml:space="preserve">Инсулинотерапия:   </w:t>
+        <w:t>Инсулинотерапия:</w:t>
+      </w:r>
+      <w:r>
+        <w:rPr>
+          <w:lang w:val="ru-RU"/>
+        </w:rPr>
+        <w:t xml:space="preserve"> </w:t>
+      </w:r>
+      <w:proofErr w:type="spellStart"/>
+      <w:r>
+        <w:rPr>
+          <w:lang w:val="ru-RU"/>
+        </w:rPr>
+        <w:t>Хумодар</w:t>
+      </w:r>
+      <w:proofErr w:type="spellEnd"/>
+      <w:r>
+        <w:rPr>
+          <w:lang w:val="ru-RU"/>
+        </w:rPr>
+        <w:t xml:space="preserve"> Б100Р </w:t>
+      </w:r>
+      <w:r>
+        <w:rPr>
+          <w:lang w:val="ru-RU"/>
+        </w:rPr>
+        <w:t xml:space="preserve">   </w:t>
       </w:r>
       <w:proofErr w:type="gramStart"/>
       <w:r>
@@ -7510,7 +6120,19 @@
         <w:rPr>
           <w:lang w:val="ru-RU"/>
         </w:rPr>
-        <w:t>/з- ед., п/о- ед., п/у</w:t>
+        <w:t xml:space="preserve">/з- </w:t>
+      </w:r>
+      <w:r>
+        <w:rPr>
+          <w:lang w:val="ru-RU"/>
+        </w:rPr>
+        <w:t>12-14</w:t>
+      </w:r>
+      <w:r>
+        <w:rPr>
+          <w:lang w:val="ru-RU"/>
+        </w:rPr>
+        <w:t>ед.,., п/у</w:t>
       </w:r>
       <w:r>
         <w:rPr>
@@ -7522,14 +6144,114 @@
         <w:rPr>
           <w:lang w:val="ru-RU"/>
         </w:rPr>
-        <w:t>- ед.,  22.00</w:t>
-      </w:r>
-      <w:r>
-        <w:rPr>
-          <w:lang w:val="ru-RU"/>
-        </w:rPr>
-        <w:t xml:space="preserve">   ед.</w:t>
-      </w:r>
+        <w:t>-</w:t>
+      </w:r>
+      <w:r>
+        <w:rPr>
+          <w:lang w:val="ru-RU"/>
+        </w:rPr>
+        <w:t>6-8</w:t>
+      </w:r>
+      <w:r>
+        <w:rPr>
+          <w:lang w:val="ru-RU"/>
+        </w:rPr>
+        <w:t xml:space="preserve"> ед.,  </w:t>
+      </w:r>
+      <w:r>
+        <w:rPr>
+          <w:lang w:val="ru-RU"/>
+        </w:rPr>
+        <w:t xml:space="preserve"> </w:t>
+      </w:r>
+      <w:r>
+        <w:rPr>
+          <w:b/>
+          <w:lang w:val="ru-RU"/>
+        </w:rPr>
+        <w:t xml:space="preserve">с  </w:t>
+      </w:r>
+      <w:r>
+        <w:rPr>
+          <w:b/>
+          <w:lang w:val="ru-RU"/>
+        </w:rPr>
+        <w:t>у</w:t>
+      </w:r>
+      <w:r>
+        <w:rPr>
+          <w:b/>
+          <w:lang w:val="ru-RU"/>
+        </w:rPr>
+        <w:t xml:space="preserve">четом снижения остроты зрения показано введение </w:t>
+      </w:r>
+      <w:r>
+        <w:rPr>
+          <w:b/>
+          <w:lang w:val="ru-RU"/>
+        </w:rPr>
+        <w:t>инсулина</w:t>
+      </w:r>
+      <w:r>
+        <w:rPr>
+          <w:b/>
+          <w:lang w:val="ru-RU"/>
+        </w:rPr>
+        <w:t xml:space="preserve"> в </w:t>
+      </w:r>
+      <w:proofErr w:type="spellStart"/>
+      <w:r>
+        <w:rPr>
+          <w:b/>
+          <w:lang w:val="ru-RU"/>
+        </w:rPr>
+        <w:t>пенфильной</w:t>
+      </w:r>
+      <w:proofErr w:type="spellEnd"/>
+      <w:r>
+        <w:rPr>
+          <w:b/>
+          <w:lang w:val="ru-RU"/>
+        </w:rPr>
+        <w:t xml:space="preserve"> форме. ( выдана шприц ручка </w:t>
+      </w:r>
+      <w:r>
+        <w:rPr>
+          <w:b/>
+          <w:lang w:val="en-US"/>
+        </w:rPr>
+        <w:t>ID</w:t>
+      </w:r>
+      <w:r>
+        <w:rPr>
+          <w:b/>
+          <w:lang w:val="ru-RU"/>
+        </w:rPr>
+        <w:t xml:space="preserve"> </w:t>
+      </w:r>
+      <w:r>
+        <w:rPr>
+          <w:b/>
+          <w:lang w:val="en-US"/>
+        </w:rPr>
+        <w:t>pen</w:t>
+      </w:r>
+      <w:r>
+        <w:rPr>
+          <w:b/>
+          <w:lang w:val="ru-RU"/>
+        </w:rPr>
+        <w:t xml:space="preserve"> 1 </w:t>
+      </w:r>
+      <w:proofErr w:type="spellStart"/>
+      <w:r>
+        <w:rPr>
+          <w:b/>
+          <w:lang w:val="ru-RU"/>
+        </w:rPr>
+        <w:t>шт</w:t>
+      </w:r>
+      <w:proofErr w:type="spellEnd"/>
     </w:p>
     <w:p>
       <w:pPr>
@@ -7544,319 +6266,104 @@
         <w:rPr>
           <w:lang w:val="ru-RU"/>
         </w:rPr>
-        <w:t>Актрапид</w:t>
+        <w:t>метформин</w:t>
       </w:r>
       <w:proofErr w:type="spellEnd"/>
       <w:r>
         <w:rPr>
           <w:lang w:val="ru-RU"/>
         </w:rPr>
-        <w:t xml:space="preserve"> НМ, </w:t>
+        <w:t xml:space="preserve"> (</w:t>
+      </w:r>
+      <w:r>
+        <w:rPr>
+          <w:lang w:val="ru-RU"/>
+        </w:rPr>
+        <w:t>диаф</w:t>
+      </w:r>
+      <w:r>
+        <w:rPr>
+          <w:lang w:val="ru-RU"/>
+        </w:rPr>
+        <w:t>ормин</w:t>
+      </w:r>
+      <w:r>
+        <w:rPr>
+          <w:lang w:val="ru-RU"/>
+        </w:rPr>
+        <w:t>,</w:t>
+      </w:r>
+      <w:r>
+        <w:rPr>
+          <w:lang w:val="ru-RU"/>
+        </w:rPr>
+        <w:t xml:space="preserve"> </w:t>
       </w:r>
       <w:proofErr w:type="spellStart"/>
       <w:r>
         <w:rPr>
           <w:lang w:val="ru-RU"/>
         </w:rPr>
-        <w:t>Протафан</w:t>
+        <w:t>сиофор</w:t>
       </w:r>
       <w:proofErr w:type="spellEnd"/>
       <w:r>
         <w:rPr>
           <w:lang w:val="ru-RU"/>
         </w:rPr>
-        <w:t xml:space="preserve"> НМ, </w:t>
+        <w:t xml:space="preserve">, </w:t>
+      </w:r>
+      <w:r>
+        <w:rPr>
+          <w:lang w:val="ru-RU"/>
+        </w:rPr>
+        <w:t xml:space="preserve"> </w:t>
       </w:r>
       <w:proofErr w:type="spellStart"/>
       <w:r>
         <w:rPr>
           <w:lang w:val="ru-RU"/>
         </w:rPr>
-        <w:t>Хумодар</w:t>
+        <w:t>глюкофаж</w:t>
       </w:r>
       <w:proofErr w:type="spellEnd"/>
       <w:r>
         <w:rPr>
           <w:lang w:val="ru-RU"/>
         </w:rPr>
-        <w:t xml:space="preserve"> Р</w:t>
-      </w:r>
-      <w:r>
-        <w:rPr>
-          <w:lang w:val="ru-RU"/>
-        </w:rPr>
-        <w:t>100</w:t>
-      </w:r>
-      <w:r>
-        <w:rPr>
-          <w:lang w:val="ru-RU"/>
-        </w:rPr>
-        <w:t xml:space="preserve">Р, </w:t>
+        <w:t xml:space="preserve">) </w:t>
+      </w:r>
+      <w:r>
+        <w:rPr>
+          <w:lang w:val="ru-RU"/>
+        </w:rPr>
+        <w:t>500</w:t>
+      </w:r>
+      <w:r>
+        <w:rPr>
+          <w:lang w:val="ru-RU"/>
+        </w:rPr>
+        <w:t xml:space="preserve"> -</w:t>
+      </w:r>
+      <w:r>
+        <w:rPr>
+          <w:lang w:val="ru-RU"/>
+        </w:rPr>
+        <w:t xml:space="preserve"> 1т. *2р/</w:t>
       </w:r>
       <w:proofErr w:type="spellStart"/>
       <w:r>
         <w:rPr>
           <w:lang w:val="ru-RU"/>
         </w:rPr>
-        <w:t>Хумодар</w:t>
+        <w:t>сут</w:t>
       </w:r>
       <w:proofErr w:type="spellEnd"/>
       <w:r>
         <w:rPr>
           <w:lang w:val="ru-RU"/>
         </w:rPr>
-        <w:t xml:space="preserve"> Б</w:t>
-      </w:r>
-      <w:r>
-        <w:rPr>
-          <w:lang w:val="ru-RU"/>
-        </w:rPr>
-        <w:t>100</w:t>
-      </w:r>
-      <w:r>
-        <w:rPr>
-          <w:lang w:val="ru-RU"/>
-        </w:rPr>
-        <w:t xml:space="preserve">Р, </w:t>
-      </w:r>
-      <w:proofErr w:type="spellStart"/>
-      <w:r>
-        <w:rPr>
-          <w:lang w:val="ru-RU"/>
-        </w:rPr>
-        <w:t>Хумодар</w:t>
-      </w:r>
-      <w:proofErr w:type="spellEnd"/>
-      <w:proofErr w:type="gramStart"/>
-      <w:r>
-        <w:rPr>
-          <w:lang w:val="ru-RU"/>
-        </w:rPr>
-        <w:t xml:space="preserve"> К</w:t>
-      </w:r>
-      <w:proofErr w:type="gramEnd"/>
-      <w:r>
-        <w:rPr>
-          <w:lang w:val="ru-RU"/>
-        </w:rPr>
-        <w:t xml:space="preserve"> 25</w:t>
-      </w:r>
-      <w:r>
-        <w:rPr>
-          <w:lang w:val="ru-RU"/>
-        </w:rPr>
-        <w:t xml:space="preserve"> 100</w:t>
-      </w:r>
-      <w:r>
-        <w:rPr>
-          <w:lang w:val="ru-RU"/>
-        </w:rPr>
-        <w:t xml:space="preserve">Р, </w:t>
-      </w:r>
-      <w:proofErr w:type="spellStart"/>
-      <w:r>
-        <w:rPr>
-          <w:lang w:val="ru-RU"/>
-        </w:rPr>
-        <w:t>Инсуман</w:t>
-      </w:r>
-      <w:proofErr w:type="spellEnd"/>
-      <w:r>
-        <w:rPr>
-          <w:lang w:val="ru-RU"/>
-        </w:rPr>
-        <w:t xml:space="preserve"> </w:t>
-      </w:r>
-      <w:proofErr w:type="spellStart"/>
-      <w:r>
-        <w:rPr>
-          <w:lang w:val="ru-RU"/>
-        </w:rPr>
-        <w:t>Базал</w:t>
-      </w:r>
-      <w:proofErr w:type="spellEnd"/>
-      <w:r>
-        <w:rPr>
-          <w:lang w:val="ru-RU"/>
-        </w:rPr>
-        <w:t xml:space="preserve">, </w:t>
-      </w:r>
-      <w:proofErr w:type="spellStart"/>
-      <w:r>
-        <w:rPr>
-          <w:lang w:val="ru-RU"/>
-        </w:rPr>
-        <w:t>Инсуман</w:t>
-      </w:r>
-      <w:proofErr w:type="spellEnd"/>
-      <w:r>
-        <w:rPr>
-          <w:lang w:val="ru-RU"/>
-        </w:rPr>
-        <w:t xml:space="preserve"> Рапид, </w:t>
-      </w:r>
-      <w:proofErr w:type="spellStart"/>
-      <w:r>
-        <w:rPr>
-          <w:lang w:val="ru-RU"/>
-        </w:rPr>
-        <w:t>Хумулин</w:t>
-      </w:r>
-      <w:proofErr w:type="spellEnd"/>
-      <w:r>
-        <w:rPr>
-          <w:lang w:val="ru-RU"/>
-        </w:rPr>
-        <w:t xml:space="preserve"> R, </w:t>
-      </w:r>
-      <w:proofErr w:type="spellStart"/>
-      <w:r>
-        <w:rPr>
-          <w:lang w:val="ru-RU"/>
-        </w:rPr>
-        <w:t>Хумулин</w:t>
-      </w:r>
-      <w:proofErr w:type="spellEnd"/>
-      <w:r>
-        <w:rPr>
-          <w:lang w:val="ru-RU"/>
-        </w:rPr>
-        <w:t xml:space="preserve"> НПХ, </w:t>
-      </w:r>
-      <w:proofErr w:type="spellStart"/>
-      <w:r>
-        <w:rPr>
-          <w:lang w:val="ru-RU"/>
-        </w:rPr>
-        <w:t>Фармасулин</w:t>
-      </w:r>
-      <w:proofErr w:type="spellEnd"/>
-      <w:r>
-        <w:rPr>
-          <w:lang w:val="ru-RU"/>
-        </w:rPr>
-        <w:t xml:space="preserve"> Н, </w:t>
-      </w:r>
-      <w:proofErr w:type="spellStart"/>
-      <w:r>
-        <w:rPr>
-          <w:lang w:val="ru-RU"/>
-        </w:rPr>
-        <w:t>Фармасулин</w:t>
-      </w:r>
-      <w:proofErr w:type="spellEnd"/>
-      <w:r>
-        <w:rPr>
-          <w:lang w:val="ru-RU"/>
-        </w:rPr>
-        <w:t xml:space="preserve"> НN</w:t>
-      </w:r>
-      <w:r>
-        <w:rPr>
-          <w:lang w:val="ru-RU"/>
-        </w:rPr>
-        <w:t xml:space="preserve">Р, </w:t>
-      </w:r>
-      <w:proofErr w:type="spellStart"/>
-      <w:r>
-        <w:rPr>
-          <w:lang w:val="ru-RU"/>
-        </w:rPr>
-        <w:t>Генсулин</w:t>
-      </w:r>
-      <w:proofErr w:type="spellEnd"/>
-      <w:r>
-        <w:rPr>
-          <w:lang w:val="ru-RU"/>
-        </w:rPr>
-        <w:t xml:space="preserve"> R, </w:t>
-      </w:r>
-      <w:proofErr w:type="spellStart"/>
-      <w:r>
-        <w:rPr>
-          <w:lang w:val="ru-RU"/>
-        </w:rPr>
-        <w:t>Генсулин</w:t>
-      </w:r>
-      <w:proofErr w:type="spellEnd"/>
-      <w:r>
-        <w:rPr>
-          <w:lang w:val="ru-RU"/>
-        </w:rPr>
-        <w:t xml:space="preserve"> Н</w:t>
-      </w:r>
-    </w:p>
-    <w:p>
-      <w:pPr>
-        <w:numPr>
-          <w:ilvl w:val="0"/>
-          <w:numId w:val="2"/>
-        </w:numPr>
-        <w:ind w:left="-142"/>
-        <w:jc w:val="both"/>
-        <w:rPr>
-          <w:lang w:val="ru-RU"/>
-        </w:rPr>
-      </w:pPr>
-      <w:r>
-        <w:rPr>
-          <w:lang w:val="ru-RU"/>
-        </w:rPr>
-        <w:t xml:space="preserve">ССТ: </w:t>
-      </w:r>
-      <w:proofErr w:type="spellStart"/>
-      <w:r>
-        <w:rPr>
-          <w:lang w:val="ru-RU"/>
-        </w:rPr>
-        <w:t>диабетон</w:t>
-      </w:r>
-      <w:proofErr w:type="spellEnd"/>
-      <w:r>
-        <w:rPr>
-          <w:lang w:val="ru-RU"/>
-        </w:rPr>
-        <w:t xml:space="preserve"> М</w:t>
-      </w:r>
-      <w:proofErr w:type="gramStart"/>
-      <w:r>
-        <w:rPr>
-          <w:lang w:val="ru-RU"/>
-        </w:rPr>
-        <w:t>R</w:t>
-      </w:r>
-      <w:proofErr w:type="gramEnd"/>
-      <w:r>
-        <w:rPr>
-          <w:lang w:val="ru-RU"/>
-        </w:rPr>
-        <w:t xml:space="preserve"> </w:t>
-      </w:r>
-      <w:r>
-        <w:rPr>
-          <w:lang w:val="ru-RU"/>
-        </w:rPr>
-        <w:t>(</w:t>
-      </w:r>
-      <w:proofErr w:type="spellStart"/>
-      <w:r>
-        <w:rPr>
-          <w:lang w:val="ru-RU"/>
-        </w:rPr>
-        <w:t>диаглизид</w:t>
-      </w:r>
-      <w:proofErr w:type="spellEnd"/>
-      <w:r>
-        <w:rPr>
-          <w:lang w:val="ru-RU"/>
-        </w:rPr>
-        <w:t xml:space="preserve"> МR) </w:t>
-      </w:r>
-      <w:r>
-        <w:rPr>
-          <w:lang w:val="ru-RU"/>
-        </w:rPr>
-        <w:t>60 мг</w:t>
+        <w:t xml:space="preserve">. </w:t>
       </w:r>
     </w:p>
     <w:p>
@@ -7867,180 +6374,39 @@
           <w:lang w:val="ru-RU"/>
         </w:rPr>
       </w:pPr>
+      <w:r>
+        <w:rPr>
+          <w:lang w:val="ru-RU"/>
+        </w:rPr>
+        <w:t>При снижении СКФ &lt;30 мл/мин/1,73 м</w:t>
+      </w:r>
+      <w:proofErr w:type="gramStart"/>
+      <w:r>
+        <w:rPr>
+          <w:lang w:val="ru-RU"/>
+        </w:rPr>
+        <w:t>2</w:t>
+      </w:r>
+      <w:proofErr w:type="gramEnd"/>
+      <w:r>
+        <w:rPr>
+          <w:lang w:val="ru-RU"/>
+        </w:rPr>
+        <w:t xml:space="preserve"> </w:t>
+      </w:r>
       <w:proofErr w:type="spellStart"/>
       <w:r>
         <w:rPr>
           <w:lang w:val="ru-RU"/>
         </w:rPr>
-        <w:t>диапирид</w:t>
+        <w:t>метформин</w:t>
       </w:r>
       <w:proofErr w:type="spellEnd"/>
       <w:r>
         <w:rPr>
           <w:lang w:val="ru-RU"/>
         </w:rPr>
-        <w:t xml:space="preserve"> (</w:t>
-      </w:r>
-      <w:r>
-        <w:rPr>
-          <w:lang w:val="ru-RU"/>
-        </w:rPr>
-        <w:t>амарил</w:t>
-      </w:r>
-      <w:r>
-        <w:rPr>
-          <w:lang w:val="ru-RU"/>
-        </w:rPr>
-        <w:t xml:space="preserve">, </w:t>
-      </w:r>
-      <w:r>
-        <w:rPr>
-          <w:lang w:val="ru-RU"/>
-        </w:rPr>
-        <w:t xml:space="preserve"> </w:t>
-      </w:r>
-      <w:proofErr w:type="spellStart"/>
-      <w:r>
-        <w:rPr>
-          <w:lang w:val="ru-RU"/>
-        </w:rPr>
-        <w:t>олтар</w:t>
-      </w:r>
-      <w:proofErr w:type="spellEnd"/>
-      <w:r>
-        <w:rPr>
-          <w:lang w:val="ru-RU"/>
-        </w:rPr>
-        <w:t xml:space="preserve"> ) 3 мг 1т. *1р/</w:t>
-      </w:r>
-      <w:proofErr w:type="spellStart"/>
-      <w:r>
-        <w:rPr>
-          <w:lang w:val="ru-RU"/>
-        </w:rPr>
-        <w:t>сут</w:t>
-      </w:r>
-      <w:proofErr w:type="spellEnd"/>
-      <w:r>
-        <w:rPr>
-          <w:lang w:val="ru-RU"/>
-        </w:rPr>
-        <w:t xml:space="preserve">. </w:t>
-      </w:r>
-      <w:proofErr w:type="gramStart"/>
-      <w:r>
-        <w:rPr>
-          <w:lang w:val="ru-RU"/>
-        </w:rPr>
-        <w:t>п</w:t>
-      </w:r>
-      <w:proofErr w:type="gramEnd"/>
-      <w:r>
-        <w:rPr>
-          <w:lang w:val="ru-RU"/>
-        </w:rPr>
-        <w:t xml:space="preserve">/з., </w:t>
-      </w:r>
-    </w:p>
-    <w:p>
-      <w:pPr>
-        <w:ind w:left="-142"/>
-        <w:jc w:val="both"/>
-        <w:rPr>
-          <w:lang w:val="ru-RU"/>
-        </w:rPr>
-      </w:pPr>
-      <w:proofErr w:type="spellStart"/>
-      <w:r>
-        <w:rPr>
-          <w:lang w:val="ru-RU"/>
-        </w:rPr>
-        <w:t>метформин</w:t>
-      </w:r>
-      <w:proofErr w:type="spellEnd"/>
-      <w:r>
-        <w:rPr>
-          <w:lang w:val="ru-RU"/>
-        </w:rPr>
-        <w:t xml:space="preserve"> (</w:t>
-      </w:r>
-      <w:r>
-        <w:rPr>
-          <w:lang w:val="ru-RU"/>
-        </w:rPr>
-        <w:t>диаф</w:t>
-      </w:r>
-      <w:r>
-        <w:rPr>
-          <w:lang w:val="ru-RU"/>
-        </w:rPr>
-        <w:t>ормин</w:t>
-      </w:r>
-      <w:r>
-        <w:rPr>
-          <w:lang w:val="ru-RU"/>
-        </w:rPr>
-        <w:t>,</w:t>
-      </w:r>
-      <w:r>
-        <w:rPr>
-          <w:lang w:val="ru-RU"/>
-        </w:rPr>
-        <w:t xml:space="preserve"> </w:t>
-      </w:r>
-      <w:proofErr w:type="spellStart"/>
-      <w:r>
-        <w:rPr>
-          <w:lang w:val="ru-RU"/>
-        </w:rPr>
-        <w:t>сиофор</w:t>
-      </w:r>
-      <w:proofErr w:type="spellEnd"/>
-      <w:r>
-        <w:rPr>
-          <w:lang w:val="ru-RU"/>
-        </w:rPr>
-        <w:t xml:space="preserve">, </w:t>
-      </w:r>
-      <w:r>
-        <w:rPr>
-          <w:lang w:val="ru-RU"/>
-        </w:rPr>
-        <w:t xml:space="preserve"> </w:t>
-      </w:r>
-      <w:proofErr w:type="spellStart"/>
-      <w:r>
-        <w:rPr>
-          <w:lang w:val="ru-RU"/>
-        </w:rPr>
-        <w:t>глюкофаж</w:t>
-      </w:r>
-      <w:proofErr w:type="spellEnd"/>
-      <w:r>
-        <w:rPr>
-          <w:lang w:val="ru-RU"/>
-        </w:rPr>
-        <w:t>) 1000 -</w:t>
-      </w:r>
-      <w:r>
-        <w:rPr>
-          <w:lang w:val="ru-RU"/>
-        </w:rPr>
-        <w:t xml:space="preserve"> 1т. *2р/</w:t>
-      </w:r>
-      <w:proofErr w:type="spellStart"/>
-      <w:r>
-        <w:rPr>
-          <w:lang w:val="ru-RU"/>
-        </w:rPr>
-        <w:t>сут</w:t>
-      </w:r>
-      <w:proofErr w:type="spellEnd"/>
-      <w:r>
-        <w:rPr>
-          <w:lang w:val="ru-RU"/>
-        </w:rPr>
-        <w:t xml:space="preserve">. </w:t>
+        <w:t xml:space="preserve"> отменить</w:t>
       </w:r>
     </w:p>
     <w:p>
@@ -8109,21 +6475,91 @@
         </w:sdtPr>
         <w:sdtEndPr/>
         <w:sdtContent>
-          <w:proofErr w:type="spellStart"/>
           <w:r>
             <w:rPr>
               <w:lang w:val="ru-RU"/>
             </w:rPr>
-            <w:t>микроальбуминурии</w:t>
+            <w:t>протеинурии</w:t>
           </w:r>
-          <w:proofErr w:type="spellEnd"/>
         </w:sdtContent>
       </w:sdt>
       <w:r>
         <w:rPr>
           <w:lang w:val="ru-RU"/>
         </w:rPr>
-        <w:t xml:space="preserve"> 1р. в 6 мес.</w:t>
+        <w:t xml:space="preserve"> 1р. в </w:t>
+      </w:r>
+      <w:r>
+        <w:rPr>
+          <w:lang w:val="ru-RU"/>
+        </w:rPr>
+        <w:t>3</w:t>
+      </w:r>
+      <w:r>
+        <w:rPr>
+          <w:lang w:val="ru-RU"/>
+        </w:rPr>
+        <w:t>мес.</w:t>
+      </w:r>
+    </w:p>
+    <w:p>
+      <w:pPr>
+        <w:numPr>
+          <w:ilvl w:val="0"/>
+          <w:numId w:val="2"/>
+        </w:numPr>
+        <w:ind w:left="-142"/>
+        <w:jc w:val="both"/>
+        <w:rPr>
+          <w:lang w:val="ru-RU"/>
+        </w:rPr>
+      </w:pPr>
+      <w:r>
+        <w:rPr>
+          <w:lang w:val="ru-RU"/>
+        </w:rPr>
+        <w:t>Контроль креатинина, мочевины, ОАК</w:t>
+      </w:r>
+      <w:proofErr w:type="gramStart"/>
+      <w:r>
+        <w:rPr>
+          <w:lang w:val="ru-RU"/>
+        </w:rPr>
+        <w:t xml:space="preserve"> ,</w:t>
+      </w:r>
+      <w:proofErr w:type="gramEnd"/>
+      <w:r>
+        <w:rPr>
+          <w:lang w:val="ru-RU"/>
+        </w:rPr>
+        <w:t>ОАМ 1р в 3 мес. УЗИ МВС 1-2 р/ год</w:t>
+      </w:r>
+    </w:p>
+    <w:p>
+      <w:pPr>
+        <w:numPr>
+          <w:ilvl w:val="0"/>
+          <w:numId w:val="2"/>
+        </w:numPr>
+        <w:ind w:left="-142"/>
+        <w:jc w:val="both"/>
+        <w:rPr>
+          <w:lang w:val="ru-RU"/>
+        </w:rPr>
+      </w:pPr>
+      <w:proofErr w:type="spellStart"/>
+      <w:r>
+        <w:rPr>
+          <w:lang w:val="ru-RU"/>
+        </w:rPr>
+        <w:t>Канефрон</w:t>
+      </w:r>
+      <w:proofErr w:type="spellEnd"/>
+      <w:r>
+        <w:rPr>
+          <w:lang w:val="ru-RU"/>
+        </w:rPr>
+        <w:t xml:space="preserve"> 2т 3р/д 1 мес.</w:t>
       </w:r>
     </w:p>
     <w:p>
@@ -8185,7 +6621,7 @@
             <w:rPr>
               <w:lang w:val="ru-RU"/>
             </w:rPr>
-            <w:t>розувастатин</w:t>
+            <w:t>аторвастатин</w:t>
           </w:r>
           <w:proofErr w:type="spellEnd"/>
         </w:sdtContent>
@@ -8200,7 +6636,13 @@
         <w:rPr>
           <w:lang w:val="ru-RU"/>
         </w:rPr>
-        <w:t>10 мг</w:t>
+        <w:t>20</w:t>
+      </w:r>
+      <w:r>
+        <w:rPr>
+          <w:lang w:val="ru-RU"/>
+        </w:rPr>
+        <w:t xml:space="preserve"> мг</w:t>
       </w:r>
       <w:r>
         <w:rPr>
@@ -8275,125 +6717,6 @@
           <w:lang w:val="ru-RU"/>
         </w:rPr>
         <w:t>через 3 мес.</w:t>
-      </w:r>
-    </w:p>
-    <w:p>
-      <w:pPr>
-        <w:numPr>
-          <w:ilvl w:val="0"/>
-          <w:numId w:val="2"/>
-        </w:numPr>
-        <w:ind w:left="-142"/>
-        <w:jc w:val="both"/>
-        <w:rPr>
-          <w:lang w:val="ru-RU"/>
-        </w:rPr>
-      </w:pPr>
-      <w:r>
-        <w:rPr>
-          <w:lang w:val="ru-RU"/>
-        </w:rPr>
-        <w:t>С</w:t>
-      </w:r>
-      <w:r>
-        <w:rPr>
-          <w:lang w:val="ru-RU"/>
-        </w:rPr>
-        <w:t xml:space="preserve">осудистая терапия: </w:t>
-      </w:r>
-      <w:proofErr w:type="spellStart"/>
-      <w:r>
-        <w:rPr>
-          <w:lang w:val="ru-RU"/>
-        </w:rPr>
-        <w:t>вазонит</w:t>
-      </w:r>
-      <w:proofErr w:type="spellEnd"/>
-      <w:r>
-        <w:rPr>
-          <w:lang w:val="ru-RU"/>
-        </w:rPr>
-        <w:t xml:space="preserve"> или </w:t>
-      </w:r>
-      <w:proofErr w:type="spellStart"/>
-      <w:r>
-        <w:rPr>
-          <w:lang w:val="ru-RU"/>
-        </w:rPr>
-        <w:t>а</w:t>
-      </w:r>
-      <w:r>
-        <w:rPr>
-          <w:lang w:val="ru-RU"/>
-        </w:rPr>
-        <w:t>гапурин-ретард</w:t>
-      </w:r>
-      <w:proofErr w:type="spellEnd"/>
-      <w:r>
-        <w:rPr>
-          <w:lang w:val="ru-RU"/>
-        </w:rPr>
-        <w:t xml:space="preserve">  1т.*2 р. 1 мес. </w:t>
-      </w:r>
-      <w:r>
-        <w:rPr>
-          <w:lang w:val="ru-RU"/>
-        </w:rPr>
-        <w:t xml:space="preserve">– курсами. </w:t>
-      </w:r>
-      <w:r>
-        <w:rPr>
-          <w:lang w:val="ru-RU"/>
-        </w:rPr>
-        <w:t xml:space="preserve"> </w:t>
-      </w:r>
-    </w:p>
-    <w:p>
-      <w:pPr>
-        <w:pStyle w:val="ab"/>
-        <w:numPr>
-          <w:ilvl w:val="0"/>
-          <w:numId w:val="2"/>
-        </w:numPr>
-        <w:ind w:left="-142"/>
-        <w:jc w:val="both"/>
-        <w:rPr>
-          <w:lang w:val="ru-RU"/>
-        </w:rPr>
-      </w:pPr>
-      <w:r>
-        <w:rPr>
-          <w:lang w:val="ru-RU"/>
-        </w:rPr>
-        <w:t>Рек</w:t>
-      </w:r>
-      <w:proofErr w:type="gramStart"/>
-      <w:r>
-        <w:rPr>
-          <w:lang w:val="ru-RU"/>
-        </w:rPr>
-        <w:t>.</w:t>
-      </w:r>
-      <w:proofErr w:type="gramEnd"/>
-      <w:r>
-        <w:rPr>
-          <w:lang w:val="ru-RU"/>
-        </w:rPr>
-        <w:t xml:space="preserve"> </w:t>
-      </w:r>
-      <w:proofErr w:type="gramStart"/>
-      <w:r>
-        <w:rPr>
-          <w:lang w:val="ru-RU"/>
-        </w:rPr>
-        <w:t>к</w:t>
-      </w:r>
-      <w:proofErr w:type="gramEnd"/>
-      <w:r>
-        <w:rPr>
-          <w:lang w:val="ru-RU"/>
-        </w:rPr>
-        <w:t xml:space="preserve">ардиолога: </w:t>
       </w:r>
     </w:p>
     <w:p>
@@ -8442,7 +6765,33 @@
         <w:rPr>
           <w:lang w:val="ru-RU"/>
         </w:rPr>
-        <w:t>налаприл 5 мг утром,</w:t>
+        <w:t xml:space="preserve">налаприл </w:t>
+      </w:r>
+      <w:r>
+        <w:rPr>
+          <w:lang w:val="ru-RU"/>
+        </w:rPr>
+        <w:t>10</w:t>
+      </w:r>
+      <w:r>
+        <w:rPr>
+          <w:lang w:val="ru-RU"/>
+        </w:rPr>
+        <w:t xml:space="preserve"> мг </w:t>
+      </w:r>
+      <w:proofErr w:type="spellStart"/>
+      <w:r>
+        <w:rPr>
+          <w:lang w:val="ru-RU"/>
+        </w:rPr>
+        <w:t>веч</w:t>
+      </w:r>
+      <w:proofErr w:type="spellEnd"/>
+      <w:r>
+        <w:rPr>
+          <w:lang w:val="ru-RU"/>
+        </w:rPr>
+        <w:t>,</w:t>
       </w:r>
       <w:r>
         <w:rPr>
@@ -8455,34 +6804,36 @@
         <w:rPr>
           <w:lang w:val="ru-RU"/>
         </w:rPr>
-        <w:t>индапрес</w:t>
+        <w:t>тромбонет</w:t>
       </w:r>
       <w:proofErr w:type="spellEnd"/>
       <w:r>
         <w:rPr>
           <w:lang w:val="ru-RU"/>
         </w:rPr>
-        <w:t xml:space="preserve"> (</w:t>
+        <w:t xml:space="preserve"> 75 мг 1т </w:t>
       </w:r>
       <w:proofErr w:type="spellStart"/>
       <w:r>
         <w:rPr>
           <w:lang w:val="ru-RU"/>
         </w:rPr>
-        <w:t>индап</w:t>
+        <w:t>веч</w:t>
       </w:r>
       <w:proofErr w:type="spellEnd"/>
-      <w:r>
-        <w:rPr>
-          <w:lang w:val="ru-RU"/>
-        </w:rPr>
-        <w:t xml:space="preserve">) 2,5 мг утром, </w:t>
-      </w:r>
-      <w:r>
-        <w:rPr>
-          <w:lang w:val="ru-RU"/>
-        </w:rPr>
-        <w:t xml:space="preserve"> кардиомагнил  1 т. вечер. Контр. АД. </w:t>
+      <w:proofErr w:type="gramStart"/>
+      <w:r>
+        <w:rPr>
+          <w:lang w:val="ru-RU"/>
+        </w:rPr>
+        <w:t xml:space="preserve"> .</w:t>
+      </w:r>
+      <w:proofErr w:type="gramEnd"/>
+      <w:r>
+        <w:rPr>
+          <w:lang w:val="ru-RU"/>
+        </w:rPr>
+        <w:t xml:space="preserve"> контроль АД. </w:t>
       </w:r>
     </w:p>
     <w:p>
@@ -8571,67 +6922,13 @@
         <w:rPr>
           <w:lang w:val="ru-RU"/>
         </w:rPr>
-        <w:t>нейрорубин</w:t>
+        <w:t>витаксон</w:t>
       </w:r>
       <w:proofErr w:type="spellEnd"/>
       <w:r>
         <w:rPr>
           <w:lang w:val="ru-RU"/>
         </w:rPr>
-        <w:t xml:space="preserve"> форте 1т./</w:t>
-      </w:r>
-      <w:proofErr w:type="spellStart"/>
-      <w:r>
-        <w:rPr>
-          <w:lang w:val="ru-RU"/>
-        </w:rPr>
-        <w:t>сут</w:t>
-      </w:r>
-      <w:proofErr w:type="spellEnd"/>
-      <w:r>
-        <w:rPr>
-          <w:lang w:val="ru-RU"/>
-        </w:rPr>
-        <w:t>.</w:t>
-      </w:r>
-      <w:r>
-        <w:rPr>
-          <w:lang w:val="ru-RU"/>
-        </w:rPr>
-        <w:t>, (</w:t>
-      </w:r>
-      <w:proofErr w:type="spellStart"/>
-      <w:r>
-        <w:rPr>
-          <w:lang w:val="ru-RU"/>
-        </w:rPr>
-        <w:t>мильгамма</w:t>
-      </w:r>
-      <w:proofErr w:type="spellEnd"/>
-      <w:r>
-        <w:rPr>
-          <w:lang w:val="ru-RU"/>
-        </w:rPr>
-        <w:t xml:space="preserve"> 1т.*3р/д.</w:t>
-      </w:r>
-      <w:r>
-        <w:rPr>
-          <w:lang w:val="ru-RU"/>
-        </w:rPr>
-        <w:t xml:space="preserve">, </w:t>
-      </w:r>
-      <w:proofErr w:type="spellStart"/>
-      <w:r>
-        <w:rPr>
-          <w:lang w:val="ru-RU"/>
-        </w:rPr>
-        <w:t>витаксон</w:t>
-      </w:r>
-      <w:proofErr w:type="spellEnd"/>
-      <w:r>
-        <w:rPr>
-          <w:lang w:val="ru-RU"/>
-        </w:rPr>
         <w:t xml:space="preserve"> 1т. *</w:t>
       </w:r>
       <w:r>
@@ -8644,37 +6941,13 @@
         <w:rPr>
           <w:lang w:val="ru-RU"/>
         </w:rPr>
-        <w:t>р/д.</w:t>
-      </w:r>
-      <w:r>
-        <w:rPr>
-          <w:lang w:val="ru-RU"/>
-        </w:rPr>
-        <w:t>)</w:t>
-      </w:r>
-      <w:r>
-        <w:rPr>
-          <w:lang w:val="ru-RU"/>
-        </w:rPr>
-        <w:t xml:space="preserve"> </w:t>
+        <w:t xml:space="preserve">р/д. </w:t>
       </w:r>
       <w:r>
         <w:rPr>
           <w:lang w:val="ru-RU"/>
         </w:rPr>
         <w:t>1 мес.</w:t>
-      </w:r>
-      <w:r>
-        <w:rPr>
-          <w:lang w:val="ru-RU"/>
-        </w:rPr>
-        <w:t>, актовегин 200 мг *2р/д. 1 мес.</w:t>
-      </w:r>
-      <w:r>
-        <w:rPr>
-          <w:lang w:val="ru-RU"/>
-        </w:rPr>
-        <w:t xml:space="preserve"> </w:t>
       </w:r>
       <w:sdt>
         <w:sdtPr>
@@ -8717,371 +6990,7 @@
         <w:rPr>
           <w:lang w:val="ru-RU"/>
         </w:rPr>
-        <w:t>Рек. невропатолога: преп. а-</w:t>
-      </w:r>
-      <w:proofErr w:type="spellStart"/>
-      <w:r>
-        <w:rPr>
-          <w:lang w:val="ru-RU"/>
-        </w:rPr>
-        <w:t>липоевой</w:t>
-      </w:r>
-      <w:proofErr w:type="spellEnd"/>
-      <w:r>
-        <w:rPr>
-          <w:lang w:val="ru-RU"/>
-        </w:rPr>
-        <w:t xml:space="preserve"> к-ты 600 мг в/в кап.</w:t>
-      </w:r>
-      <w:r>
-        <w:rPr>
-          <w:lang w:val="ru-RU"/>
-        </w:rPr>
-        <w:t xml:space="preserve">, </w:t>
-      </w:r>
-      <w:r>
-        <w:rPr>
-          <w:lang w:val="ru-RU"/>
-        </w:rPr>
-        <w:t xml:space="preserve">витамины </w:t>
-      </w:r>
-      <w:proofErr w:type="spellStart"/>
-      <w:r>
-        <w:rPr>
-          <w:lang w:val="ru-RU"/>
-        </w:rPr>
-        <w:t>гр</w:t>
-      </w:r>
-      <w:proofErr w:type="spellEnd"/>
-      <w:r>
-        <w:rPr>
-          <w:lang w:val="ru-RU"/>
-        </w:rPr>
-        <w:t xml:space="preserve"> В, </w:t>
-      </w:r>
-      <w:r>
-        <w:rPr>
-          <w:lang w:val="ru-RU"/>
-        </w:rPr>
-        <w:t xml:space="preserve">актовегин 10,0 в/в № 10, </w:t>
-      </w:r>
-      <w:proofErr w:type="spellStart"/>
-      <w:r>
-        <w:rPr>
-          <w:lang w:val="ru-RU"/>
-        </w:rPr>
-        <w:t>бенфогамма</w:t>
-      </w:r>
-      <w:proofErr w:type="spellEnd"/>
-      <w:r>
-        <w:rPr>
-          <w:lang w:val="ru-RU"/>
-        </w:rPr>
-        <w:t xml:space="preserve"> 300 мг 1т/</w:t>
-      </w:r>
-      <w:proofErr w:type="spellStart"/>
-      <w:r>
-        <w:rPr>
-          <w:lang w:val="ru-RU"/>
-        </w:rPr>
-        <w:t>сут</w:t>
-      </w:r>
-      <w:proofErr w:type="spellEnd"/>
-      <w:r>
-        <w:rPr>
-          <w:lang w:val="ru-RU"/>
-        </w:rPr>
-        <w:t xml:space="preserve"> до 2 мес.,  вита-</w:t>
-      </w:r>
-      <w:proofErr w:type="spellStart"/>
-      <w:r>
-        <w:rPr>
-          <w:lang w:val="ru-RU"/>
-        </w:rPr>
-        <w:t>мелатононин</w:t>
-      </w:r>
-      <w:proofErr w:type="spellEnd"/>
-      <w:r>
-        <w:rPr>
-          <w:lang w:val="ru-RU"/>
-        </w:rPr>
-        <w:t xml:space="preserve"> 1-2 т </w:t>
-      </w:r>
-      <w:proofErr w:type="spellStart"/>
-      <w:r>
-        <w:rPr>
-          <w:lang w:val="ru-RU"/>
-        </w:rPr>
-        <w:t>веч</w:t>
-      </w:r>
-      <w:proofErr w:type="spellEnd"/>
-      <w:r>
-        <w:rPr>
-          <w:lang w:val="ru-RU"/>
-        </w:rPr>
-        <w:t>.,</w:t>
-      </w:r>
-      <w:r>
-        <w:rPr>
-          <w:lang w:val="ru-RU"/>
-        </w:rPr>
-        <w:t xml:space="preserve"> </w:t>
-      </w:r>
-      <w:proofErr w:type="spellStart"/>
-      <w:r>
-        <w:rPr>
-          <w:lang w:val="ru-RU"/>
-        </w:rPr>
-        <w:t>вестибо</w:t>
-      </w:r>
-      <w:proofErr w:type="spellEnd"/>
-      <w:r>
-        <w:rPr>
-          <w:lang w:val="ru-RU"/>
-        </w:rPr>
-        <w:t xml:space="preserve"> 24 мг 2р\д, </w:t>
-      </w:r>
-      <w:r>
-        <w:rPr>
-          <w:lang w:val="ru-RU"/>
-        </w:rPr>
-        <w:t xml:space="preserve"> </w:t>
-      </w:r>
-      <w:proofErr w:type="spellStart"/>
-      <w:r>
-        <w:rPr>
-          <w:lang w:val="ru-RU"/>
-        </w:rPr>
-        <w:t>вестинорм</w:t>
-      </w:r>
-      <w:proofErr w:type="spellEnd"/>
-      <w:r>
-        <w:rPr>
-          <w:lang w:val="ru-RU"/>
-        </w:rPr>
-        <w:t xml:space="preserve"> 16 мг 1т 3р\д до 2 </w:t>
-      </w:r>
-      <w:proofErr w:type="spellStart"/>
-      <w:proofErr w:type="gramStart"/>
-      <w:r>
-        <w:rPr>
-          <w:lang w:val="ru-RU"/>
-        </w:rPr>
-        <w:t>мес</w:t>
-      </w:r>
-      <w:proofErr w:type="spellEnd"/>
-      <w:proofErr w:type="gramEnd"/>
-      <w:r>
-        <w:rPr>
-          <w:lang w:val="ru-RU"/>
-        </w:rPr>
-        <w:t xml:space="preserve">,, </w:t>
-      </w:r>
-      <w:proofErr w:type="spellStart"/>
-      <w:r>
-        <w:rPr>
-          <w:lang w:val="ru-RU"/>
-        </w:rPr>
-        <w:t>габагамма</w:t>
-      </w:r>
-      <w:proofErr w:type="spellEnd"/>
-      <w:r>
-        <w:rPr>
-          <w:lang w:val="ru-RU"/>
-        </w:rPr>
-        <w:t xml:space="preserve"> 300 мг </w:t>
-      </w:r>
-      <w:proofErr w:type="spellStart"/>
-      <w:r>
-        <w:rPr>
-          <w:lang w:val="ru-RU"/>
-        </w:rPr>
-        <w:t>веч</w:t>
-      </w:r>
-      <w:proofErr w:type="spellEnd"/>
-      <w:r>
-        <w:rPr>
-          <w:lang w:val="ru-RU"/>
-        </w:rPr>
-        <w:t xml:space="preserve">, </w:t>
-      </w:r>
-      <w:proofErr w:type="spellStart"/>
-      <w:r>
-        <w:rPr>
-          <w:lang w:val="ru-RU"/>
-        </w:rPr>
-        <w:t>габантин</w:t>
-      </w:r>
-      <w:proofErr w:type="spellEnd"/>
-      <w:r>
-        <w:rPr>
-          <w:lang w:val="ru-RU"/>
-        </w:rPr>
-        <w:t xml:space="preserve"> 300мг 2р/</w:t>
-      </w:r>
-      <w:proofErr w:type="spellStart"/>
-      <w:r>
-        <w:rPr>
-          <w:lang w:val="ru-RU"/>
-        </w:rPr>
-        <w:t>сут</w:t>
-      </w:r>
-      <w:proofErr w:type="spellEnd"/>
-      <w:r>
-        <w:rPr>
-          <w:lang w:val="ru-RU"/>
-        </w:rPr>
-        <w:t xml:space="preserve">. 2-3 </w:t>
-      </w:r>
-      <w:proofErr w:type="spellStart"/>
-      <w:r>
-        <w:rPr>
-          <w:lang w:val="ru-RU"/>
-        </w:rPr>
-        <w:t>нед</w:t>
-      </w:r>
-      <w:proofErr w:type="spellEnd"/>
-      <w:r>
-        <w:rPr>
-          <w:lang w:val="ru-RU"/>
-        </w:rPr>
-        <w:t xml:space="preserve">., глицин 2т 3/д., </w:t>
-      </w:r>
-      <w:proofErr w:type="spellStart"/>
-      <w:r>
-        <w:rPr>
-          <w:lang w:val="ru-RU"/>
-        </w:rPr>
-        <w:t>глиятон</w:t>
-      </w:r>
-      <w:proofErr w:type="spellEnd"/>
-      <w:r>
-        <w:rPr>
-          <w:lang w:val="ru-RU"/>
-        </w:rPr>
-        <w:t xml:space="preserve"> 1000  в/м № 10, </w:t>
-      </w:r>
-      <w:proofErr w:type="spellStart"/>
-      <w:r>
-        <w:rPr>
-          <w:lang w:val="ru-RU"/>
-        </w:rPr>
-        <w:t>кортексин</w:t>
-      </w:r>
-      <w:proofErr w:type="spellEnd"/>
-      <w:r>
-        <w:rPr>
-          <w:lang w:val="ru-RU"/>
-        </w:rPr>
-        <w:t xml:space="preserve"> 10,</w:t>
-      </w:r>
-      <w:r>
-        <w:rPr>
-          <w:lang w:val="ru-RU"/>
-        </w:rPr>
-        <w:t>0</w:t>
-      </w:r>
-      <w:r>
-        <w:rPr>
-          <w:lang w:val="ru-RU"/>
-        </w:rPr>
-        <w:t xml:space="preserve"> в/</w:t>
-      </w:r>
-      <w:r>
-        <w:rPr>
-          <w:lang w:val="ru-RU"/>
-        </w:rPr>
-        <w:t>м</w:t>
-      </w:r>
-      <w:r>
-        <w:rPr>
-          <w:lang w:val="ru-RU"/>
-        </w:rPr>
-        <w:t xml:space="preserve"> №10., </w:t>
-      </w:r>
-      <w:proofErr w:type="spellStart"/>
-      <w:r>
-        <w:rPr>
-          <w:lang w:val="ru-RU"/>
-        </w:rPr>
-        <w:t>келтикан</w:t>
-      </w:r>
-      <w:proofErr w:type="spellEnd"/>
-      <w:r>
-        <w:rPr>
-          <w:lang w:val="ru-RU"/>
-        </w:rPr>
-        <w:t xml:space="preserve"> 1т.*3р/д.</w:t>
-      </w:r>
-      <w:r>
-        <w:rPr>
-          <w:lang w:val="ru-RU"/>
-        </w:rPr>
-        <w:t xml:space="preserve"> 1 мес.</w:t>
-      </w:r>
-      <w:r>
-        <w:rPr>
-          <w:lang w:val="ru-RU"/>
-        </w:rPr>
-        <w:t xml:space="preserve">, </w:t>
-      </w:r>
-      <w:proofErr w:type="spellStart"/>
-      <w:r>
-        <w:rPr>
-          <w:lang w:val="ru-RU"/>
-        </w:rPr>
-        <w:t>луцетам</w:t>
-      </w:r>
-      <w:proofErr w:type="spellEnd"/>
-      <w:r>
-        <w:rPr>
-          <w:lang w:val="ru-RU"/>
-        </w:rPr>
-        <w:t xml:space="preserve"> 15,0 в/в </w:t>
-      </w:r>
-      <w:proofErr w:type="spellStart"/>
-      <w:proofErr w:type="gramStart"/>
-      <w:r>
-        <w:rPr>
-          <w:lang w:val="ru-RU"/>
-        </w:rPr>
-        <w:t>стр</w:t>
-      </w:r>
-      <w:proofErr w:type="spellEnd"/>
-      <w:proofErr w:type="gramEnd"/>
-      <w:r>
-        <w:rPr>
-          <w:lang w:val="ru-RU"/>
-        </w:rPr>
-        <w:t xml:space="preserve"> № 10, </w:t>
-      </w:r>
-      <w:proofErr w:type="spellStart"/>
-      <w:r>
-        <w:rPr>
-          <w:lang w:val="ru-RU"/>
-        </w:rPr>
-        <w:t>нуклео</w:t>
-      </w:r>
-      <w:proofErr w:type="spellEnd"/>
-      <w:r>
-        <w:rPr>
-          <w:lang w:val="ru-RU"/>
-        </w:rPr>
-        <w:t xml:space="preserve"> ЦМФ 1т. *2р/д 20 дней, </w:t>
-      </w:r>
-      <w:proofErr w:type="spellStart"/>
-      <w:r>
-        <w:rPr>
-          <w:lang w:val="ru-RU"/>
-        </w:rPr>
-        <w:t>сермион</w:t>
-      </w:r>
-      <w:proofErr w:type="spellEnd"/>
-      <w:r>
-        <w:rPr>
-          <w:lang w:val="ru-RU"/>
-        </w:rPr>
-        <w:t xml:space="preserve"> 30 мг утр. 1 мес., </w:t>
+        <w:t xml:space="preserve">Определить сывороточное железо  для решения вопроса о приеме препаратов железа. </w:t>
       </w:r>
     </w:p>
     <w:p>
@@ -9100,7 +7009,7 @@
         <w:rPr>
           <w:lang w:val="ru-RU"/>
         </w:rPr>
-        <w:t>УЗИ щит</w:t>
+        <w:t>ОСТ макулы с послед</w:t>
       </w:r>
       <w:proofErr w:type="gramStart"/>
       <w:r>
@@ -9116,25 +7025,27 @@
         </w:rPr>
         <w:t xml:space="preserve"> </w:t>
       </w:r>
+      <w:proofErr w:type="spellStart"/>
       <w:proofErr w:type="gramStart"/>
       <w:r>
         <w:rPr>
           <w:lang w:val="ru-RU"/>
         </w:rPr>
-        <w:t>ж</w:t>
+        <w:t>к</w:t>
       </w:r>
       <w:proofErr w:type="gramEnd"/>
       <w:r>
         <w:rPr>
           <w:lang w:val="ru-RU"/>
         </w:rPr>
-        <w:t xml:space="preserve">елезы 1р. в год. </w:t>
-      </w:r>
-      <w:r>
-        <w:rPr>
-          <w:lang w:val="ru-RU"/>
-        </w:rPr>
-        <w:t xml:space="preserve">Контр ТТГ 1р в 6 мес. </w:t>
+        <w:t>онс</w:t>
+      </w:r>
+      <w:proofErr w:type="spellEnd"/>
+      <w:r>
+        <w:rPr>
+          <w:lang w:val="ru-RU"/>
+        </w:rPr>
+        <w:t xml:space="preserve"> окулиста. </w:t>
       </w:r>
     </w:p>
     <w:p>
@@ -9153,204 +7064,84 @@
         <w:rPr>
           <w:lang w:val="ru-RU"/>
         </w:rPr>
-        <w:t>Б/</w:t>
+        <w:t>УЗИ щит</w:t>
       </w:r>
       <w:proofErr w:type="gramStart"/>
       <w:r>
         <w:rPr>
           <w:lang w:val="ru-RU"/>
         </w:rPr>
-        <w:t>л</w:t>
+        <w:t>.</w:t>
       </w:r>
       <w:proofErr w:type="gramEnd"/>
       <w:r>
         <w:rPr>
           <w:lang w:val="ru-RU"/>
         </w:rPr>
-        <w:t xml:space="preserve"> серия. </w:t>
-      </w:r>
-      <w:r>
-        <w:rPr>
-          <w:lang w:val="ru-RU"/>
-        </w:rPr>
-        <w:t>АД</w:t>
-      </w:r>
-      <w:r>
-        <w:rPr>
-          <w:lang w:val="ru-RU"/>
-        </w:rPr>
-        <w:t>Л</w:t>
-      </w:r>
-      <w:r>
-        <w:rPr>
-          <w:lang w:val="ru-RU"/>
-        </w:rPr>
-        <w:t xml:space="preserve">  №  </w:t>
-      </w:r>
-      <w:r>
-        <w:rPr>
-          <w:lang w:val="ru-RU"/>
-        </w:rPr>
-        <w:t>177</w:t>
-      </w:r>
-      <w:r>
-        <w:rPr>
-          <w:lang w:val="ru-RU"/>
-        </w:rPr>
-        <w:t>7</w:t>
-      </w:r>
-      <w:r>
-        <w:rPr>
-          <w:lang w:val="ru-RU"/>
-        </w:rPr>
-        <w:t xml:space="preserve">     с </w:t>
-      </w:r>
-      <w:r>
-        <w:rPr>
-          <w:lang w:val="ru-RU"/>
-        </w:rPr>
-        <w:fldChar w:fldCharType="begin"/>
-      </w:r>
-      <w:r>
-        <w:rPr>
-          <w:lang w:val="ru-RU"/>
-        </w:rPr>
-        <w:instrText xml:space="preserve"> REF c \h </w:instrText>
-      </w:r>
-      <w:r>
-        <w:rPr>
-          <w:lang w:val="ru-RU"/>
-        </w:rPr>
-      </w:r>
-      <w:r>
-        <w:rPr>
-          <w:lang w:val="ru-RU"/>
-        </w:rPr>
-        <w:fldChar w:fldCharType="separate"/>
-      </w:r>
-      <w:r>
-        <w:rPr>
-          <w:sz w:val="28"/>
-          <w:lang w:val="ru-RU"/>
-        </w:rPr>
-        <w:t>09.18</w:t>
-      </w:r>
-      <w:r>
-        <w:rPr>
-          <w:sz w:val="28"/>
-          <w:lang w:val="ru-RU"/>
-        </w:rPr>
         <w:t xml:space="preserve"> </w:t>
       </w:r>
-      <w:r>
-        <w:rPr>
-          <w:sz w:val="28"/>
-          <w:lang w:val="ru-RU"/>
-        </w:rPr>
-        <w:t xml:space="preserve">. </w:t>
-      </w:r>
-      <w:r>
-        <w:rPr>
-          <w:lang w:val="ru-RU"/>
-        </w:rPr>
-        <w:fldChar w:fldCharType="end"/>
-      </w:r>
+      <w:proofErr w:type="gramStart"/>
+      <w:r>
+        <w:rPr>
+          <w:lang w:val="ru-RU"/>
+        </w:rPr>
+        <w:t>ж</w:t>
+      </w:r>
+      <w:proofErr w:type="gramEnd"/>
+      <w:r>
+        <w:rPr>
+          <w:lang w:val="ru-RU"/>
+        </w:rPr>
+        <w:t xml:space="preserve">елезы 1р. в год. </w:t>
+      </w:r>
+      <w:r>
+        <w:rPr>
+          <w:lang w:val="ru-RU"/>
+        </w:rPr>
+        <w:t>ТТГ</w:t>
+      </w:r>
+      <w:r>
+        <w:rPr>
+          <w:lang w:val="ru-RU"/>
+        </w:rPr>
+        <w:t>, АТТПО в планом порядке с послед</w:t>
+      </w:r>
+      <w:proofErr w:type="gramStart"/>
+      <w:r>
+        <w:rPr>
+          <w:lang w:val="ru-RU"/>
+        </w:rPr>
+        <w:t>.</w:t>
+      </w:r>
+      <w:proofErr w:type="gramEnd"/>
       <w:r>
         <w:rPr>
           <w:lang w:val="ru-RU"/>
         </w:rPr>
         <w:t xml:space="preserve"> </w:t>
       </w:r>
-      <w:r>
-        <w:rPr>
-          <w:lang w:val="ru-RU"/>
-        </w:rPr>
-        <w:t xml:space="preserve">по  </w:t>
-      </w:r>
-      <w:r>
-        <w:rPr>
-          <w:lang w:val="ru-RU"/>
-        </w:rPr>
-        <w:fldChar w:fldCharType="begin"/>
-      </w:r>
-      <w:r>
-        <w:rPr>
-          <w:lang w:val="ru-RU"/>
-        </w:rPr>
-        <w:instrText xml:space="preserve"> REF по \h </w:instrText>
-      </w:r>
-      <w:r>
-        <w:rPr>
-          <w:lang w:val="ru-RU"/>
-        </w:rPr>
-      </w:r>
-      <w:r>
-        <w:rPr>
-          <w:lang w:val="ru-RU"/>
-        </w:rPr>
-        <w:fldChar w:fldCharType="separate"/>
-      </w:r>
-      <w:r>
-        <w:rPr>
-          <w:sz w:val="28"/>
-          <w:lang w:val="ru-RU"/>
-        </w:rPr>
-        <w:t xml:space="preserve">  .</w:t>
-      </w:r>
-      <w:r>
-        <w:rPr>
-          <w:sz w:val="28"/>
-          <w:lang w:val="ru-RU"/>
-        </w:rPr>
-        <w:t>09.18</w:t>
-      </w:r>
-      <w:r>
-        <w:rPr>
-          <w:sz w:val="28"/>
-          <w:lang w:val="ru-RU"/>
-        </w:rPr>
-        <w:t xml:space="preserve"> </w:t>
-      </w:r>
-      <w:r>
-        <w:rPr>
-          <w:sz w:val="28"/>
-          <w:lang w:val="ru-RU"/>
-        </w:rPr>
-        <w:t xml:space="preserve"> </w:t>
-      </w:r>
-      <w:r>
-        <w:rPr>
-          <w:lang w:val="ru-RU"/>
-        </w:rPr>
-        <w:fldChar w:fldCharType="end"/>
-      </w:r>
-      <w:r>
-        <w:rPr>
-          <w:lang w:val="ru-RU"/>
-        </w:rPr>
-        <w:t>к труду     .</w:t>
-      </w:r>
-      <w:r>
-        <w:rPr>
-          <w:lang w:val="ru-RU"/>
-        </w:rPr>
-        <w:t>09.18</w:t>
-      </w:r>
-      <w:r>
-        <w:rPr>
-          <w:lang w:val="ru-RU"/>
-        </w:rPr>
-        <w:t xml:space="preserve"> </w:t>
-      </w:r>
-    </w:p>
-    <w:p>
-      <w:pPr>
-        <w:ind w:left="-142"/>
-        <w:jc w:val="both"/>
-        <w:rPr>
-          <w:lang w:val="ru-RU"/>
-        </w:rPr>
-      </w:pPr>
+      <w:proofErr w:type="spellStart"/>
+      <w:proofErr w:type="gramStart"/>
+      <w:r>
+        <w:rPr>
+          <w:lang w:val="ru-RU"/>
+        </w:rPr>
+        <w:t>к</w:t>
+      </w:r>
+      <w:proofErr w:type="gramEnd"/>
+      <w:r>
+        <w:rPr>
+          <w:lang w:val="ru-RU"/>
+        </w:rPr>
+        <w:t>онс</w:t>
+      </w:r>
+      <w:proofErr w:type="spellEnd"/>
+      <w:r>
+        <w:rPr>
+          <w:lang w:val="ru-RU"/>
+        </w:rPr>
+        <w:t xml:space="preserve">  эндокринолога по м/ж</w:t>
+      </w:r>
     </w:p>
     <w:p>
       <w:pPr>
@@ -9482,19 +7273,11 @@
         </w:sdtPr>
         <w:sdtEndPr/>
         <w:sdtContent>
-          <w:proofErr w:type="spellStart"/>
           <w:r>
             <w:rPr>
               <w:lang w:val="ru-RU"/>
             </w:rPr>
-            <w:t>Севумян</w:t>
-          </w:r>
-          <w:proofErr w:type="spellEnd"/>
-          <w:r>
-            <w:rPr>
-              <w:lang w:val="ru-RU"/>
-            </w:rPr>
-            <w:t xml:space="preserve"> К.Ю.</w:t>
+            <w:t>Еременко Н.В.</w:t>
           </w:r>
         </w:sdtContent>
       </w:sdt>
@@ -10856,93 +8639,6 @@
     </w:docPart>
     <w:docPart>
       <w:docPartPr>
-        <w:name w:val="FBFC6A18E07A484F9E976562E903BEB7"/>
-        <w:category>
-          <w:name w:val="Общие"/>
-          <w:gallery w:val="placeholder"/>
-        </w:category>
-        <w:types>
-          <w:type w:val="bbPlcHdr"/>
-        </w:types>
-        <w:behaviors>
-          <w:behavior w:val="content"/>
-        </w:behaviors>
-        <w:guid w:val="{E5D938F3-E00E-4F48-ACDE-E2E2655275DF}"/>
-      </w:docPartPr>
-      <w:docPartBody>
-        <w:p>
-          <w:pPr>
-            <w:pStyle w:val="FBFC6A18E07A484F9E976562E903BEB7"/>
-          </w:pPr>
-          <w:r>
-            <w:rPr>
-              <w:rStyle w:val="a3"/>
-            </w:rPr>
-            <w:t>Выберите элемент.</w:t>
-          </w:r>
-        </w:p>
-      </w:docPartBody>
-    </w:docPart>
-    <w:docPart>
-      <w:docPartPr>
-        <w:name w:val="DB435B1E68954750936FB322747598D2"/>
-        <w:category>
-          <w:name w:val="Общие"/>
-          <w:gallery w:val="placeholder"/>
-        </w:category>
-        <w:types>
-          <w:type w:val="bbPlcHdr"/>
-        </w:types>
-        <w:behaviors>
-          <w:behavior w:val="content"/>
-        </w:behaviors>
-        <w:guid w:val="{7122C427-55FD-49A2-B369-ED6DAFC67A8F}"/>
-      </w:docPartPr>
-      <w:docPartBody>
-        <w:p>
-          <w:pPr>
-            <w:pStyle w:val="DB435B1E68954750936FB322747598D2"/>
-          </w:pPr>
-          <w:r>
-            <w:rPr>
-              <w:rStyle w:val="a3"/>
-            </w:rPr>
-            <w:t>Выберите элемент.</w:t>
-          </w:r>
-        </w:p>
-      </w:docPartBody>
-    </w:docPart>
-    <w:docPart>
-      <w:docPartPr>
-        <w:name w:val="5917FEE754784A0BA4173B51A4E1CE95"/>
-        <w:category>
-          <w:name w:val="Общие"/>
-          <w:gallery w:val="placeholder"/>
-        </w:category>
-        <w:types>
-          <w:type w:val="bbPlcHdr"/>
-        </w:types>
-        <w:behaviors>
-          <w:behavior w:val="content"/>
-        </w:behaviors>
-        <w:guid w:val="{92F74F23-8C0C-424C-A12C-19EB4EDE41E3}"/>
-      </w:docPartPr>
-      <w:docPartBody>
-        <w:p>
-          <w:pPr>
-            <w:pStyle w:val="5917FEE754784A0BA4173B51A4E1CE95"/>
-          </w:pPr>
-          <w:r>
-            <w:rPr>
-              <w:rStyle w:val="a3"/>
-            </w:rPr>
-            <w:t>Выберите элемент.</w:t>
-          </w:r>
-        </w:p>
-      </w:docPartBody>
-    </w:docPart>
-    <w:docPart>
-      <w:docPartPr>
         <w:name w:val="FFCB998A69C547318D033520574A41D0"/>
         <w:category>
           <w:name w:val="Общие"/>
@@ -11058,6 +8754,35 @@
         </w:p>
       </w:docPartBody>
     </w:docPart>
+    <w:docPart>
+      <w:docPartPr>
+        <w:name w:val="E3BFA8936B0D4AA8A7C27E4D2330D7EB"/>
+        <w:category>
+          <w:name w:val="Общие"/>
+          <w:gallery w:val="placeholder"/>
+        </w:category>
+        <w:types>
+          <w:type w:val="bbPlcHdr"/>
+        </w:types>
+        <w:behaviors>
+          <w:behavior w:val="content"/>
+        </w:behaviors>
+        <w:guid w:val="{4432B181-7DD1-4FCF-B9B4-E8B3C0593AFD}"/>
+      </w:docPartPr>
+      <w:docPartBody>
+        <w:p>
+          <w:pPr>
+            <w:pStyle w:val="E3BFA8936B0D4AA8A7C27E4D2330D7EB"/>
+          </w:pPr>
+          <w:r>
+            <w:rPr>
+              <w:rStyle w:val="a3"/>
+            </w:rPr>
+            <w:t>Выберите элемент.</w:t>
+          </w:r>
+        </w:p>
+      </w:docPartBody>
+    </w:docPart>
   </w:docParts>
 </w:glossaryDocument>
 </file>
@@ -11160,6 +8885,7 @@
     <w:rsid w:val="00497BBA"/>
     <w:rsid w:val="004A6EDF"/>
     <w:rsid w:val="004E28FF"/>
+    <w:rsid w:val="0051568A"/>
     <w:rsid w:val="005611A6"/>
     <w:rsid w:val="005A5B8B"/>
     <w:rsid w:val="005D3769"/>
@@ -11174,6 +8900,7 @@
     <w:rsid w:val="007A1169"/>
     <w:rsid w:val="007E68FB"/>
     <w:rsid w:val="007F3648"/>
+    <w:rsid w:val="008616B0"/>
     <w:rsid w:val="008C2D0E"/>
     <w:rsid w:val="008C5D97"/>
     <w:rsid w:val="008D1D6A"/>
@@ -11429,7 +9156,7 @@
     <w:basedOn w:val="a0"/>
     <w:uiPriority w:val="99"/>
     <w:semiHidden/>
-    <w:rsid w:val="0006090D"/>
+    <w:rsid w:val="008616B0"/>
     <w:rPr>
       <w:color w:val="808080"/>
     </w:rPr>
@@ -12103,6 +9830,20 @@
   <w:style w:type="paragraph" w:customStyle="1" w:styleId="F4181B3175294A9BAA33423019BF5C90">
     <w:name w:val="F4181B3175294A9BAA33423019BF5C90"/>
     <w:rsid w:val="0006090D"/>
+    <w:rPr>
+      <w:lang w:val="uk-UA" w:eastAsia="uk-UA"/>
+    </w:rPr>
+  </w:style>
+  <w:style w:type="paragraph" w:customStyle="1" w:styleId="C87E8C0BD1F24C8CA4929BF821C1EBF3">
+    <w:name w:val="C87E8C0BD1F24C8CA4929BF821C1EBF3"/>
+    <w:rsid w:val="008616B0"/>
+    <w:rPr>
+      <w:lang w:val="uk-UA" w:eastAsia="uk-UA"/>
+    </w:rPr>
+  </w:style>
+  <w:style w:type="paragraph" w:customStyle="1" w:styleId="E3BFA8936B0D4AA8A7C27E4D2330D7EB">
+    <w:name w:val="E3BFA8936B0D4AA8A7C27E4D2330D7EB"/>
+    <w:rsid w:val="008616B0"/>
     <w:rPr>
       <w:lang w:val="uk-UA" w:eastAsia="uk-UA"/>
     </w:rPr>
@@ -12594,7 +10335,7 @@
 </file>
 
 <file path=customXml/itemProps1.xml><?xml version="1.0" encoding="utf-8"?>
-<ds:datastoreItem xmlns:ds="http://schemas.openxmlformats.org/officeDocument/2006/customXml" ds:itemID="{3ED7BADF-86E4-473E-BDDB-DAC1F5561B1B}">
+<ds:datastoreItem xmlns:ds="http://schemas.openxmlformats.org/officeDocument/2006/customXml" ds:itemID="{BCCE2FCA-E431-4C94-93E5-428ABAFEB6ED}">
   <ds:schemaRefs>
     <ds:schemaRef ds:uri="http://schemas.openxmlformats.org/officeDocument/2006/bibliography"/>
   </ds:schemaRefs>
